--- a/Manual de usuario/Manual de usuario.docx
+++ b/Manual de usuario/Manual de usuario.docx
@@ -92,15 +92,98 @@
     </w:p>
     <w:p>
       <w:pPr>
-        <w:rPr>
-          <w:b/>
-        </w:rPr>
-      </w:pPr>
-      <w:r>
-        <w:rPr>
-          <w:b/>
-        </w:rPr>
-        <w:t>Pantalla de menú principal</w:t>
+        <w:pStyle w:val="Prrafodelista"/>
+        <w:numPr>
+          <w:ilvl w:val="0"/>
+          <w:numId w:val="1"/>
+        </w:numPr>
+        <w:rPr>
+          <w:b/>
+        </w:rPr>
+      </w:pPr>
+      <w:r>
+        <w:rPr>
+          <w:b/>
+        </w:rPr>
+        <w:t xml:space="preserve">Ingreso a la aplicación </w:t>
+      </w:r>
+    </w:p>
+    <w:p>
+      <w:pPr>
+        <w:rPr>
+          <w:b/>
+        </w:rPr>
+      </w:pPr>
+    </w:p>
+    <w:p>
+      <w:pPr>
+        <w:rPr>
+          <w:b/>
+        </w:rPr>
+      </w:pPr>
+      <w:r>
+        <w:rPr>
+          <w:b/>
+        </w:rPr>
+        <w:tab/>
+        <w:t xml:space="preserve">En la pantalla de Menú principal el usuario puede elegir tres opciones, para acceder a cada una de ellas debe de presionar el botón correspondiente. </w:t>
+      </w:r>
+    </w:p>
+    <w:p>
+      <w:pPr>
+        <w:rPr>
+          <w:b/>
+        </w:rPr>
+      </w:pPr>
+      <w:r>
+        <w:rPr>
+          <w:b/>
+        </w:rPr>
+        <w:t xml:space="preserve">El botón de “REDISEÑO DE OBJETO 3D”, es el que dirige al proceso de ingeniería inversa del objeto deseado. Es en esta opción en donde se elige el tipo de objeto a rediseñar, así como posteriormente la captura de imágenes. </w:t>
+      </w:r>
+    </w:p>
+    <w:p>
+      <w:pPr>
+        <w:rPr>
+          <w:b/>
+        </w:rPr>
+      </w:pPr>
+      <w:r>
+        <w:rPr>
+          <w:b/>
+        </w:rPr>
+        <w:t xml:space="preserve">El botón de “LISTA DE OBJ” muestra todos los archivos creados por la aplicación, y nos da diferentes opciones como visualizar el objeto rediseñado, compartir el objeto por medio de otra aplicación y la opción de eliminar. </w:t>
+      </w:r>
+    </w:p>
+    <w:p>
+      <w:pPr>
+        <w:rPr>
+          <w:b/>
+        </w:rPr>
+      </w:pPr>
+      <w:r>
+        <w:rPr>
+          <w:b/>
+        </w:rPr>
+        <w:t>En el botón de “</w:t>
+      </w:r>
+      <w:r>
+        <w:rPr>
+          <w:b/>
+        </w:rPr>
+        <w:t>¿CÓMO</w:t>
+      </w:r>
+      <w:r>
+        <w:rPr>
+          <w:b/>
+        </w:rPr>
+        <w:t xml:space="preserve"> UTILIZAR?”</w:t>
+      </w:r>
+      <w:r>
+        <w:rPr>
+          <w:b/>
+        </w:rPr>
+        <w:t xml:space="preserve"> nos muestra el manual de usuario, así como aclarar dudas del funcionamiento de la aplicación. </w:t>
       </w:r>
     </w:p>
     <w:p>
@@ -121,48 +204,115 @@
         <w:rPr>
           <w:b/>
         </w:rPr>
+        <w:lastRenderedPageBreak/>
         <w:pict>
-          <v:shapetype id="_x0000_t75" coordsize="21600,21600" o:spt="75" o:preferrelative="t" path="m@4@5l@4@11@9@11@9@5xe" filled="f" stroked="f">
-            <v:stroke joinstyle="miter"/>
-            <v:formulas>
-              <v:f eqn="if lineDrawn pixelLineWidth 0"/>
-              <v:f eqn="sum @0 1 0"/>
-              <v:f eqn="sum 0 0 @1"/>
-              <v:f eqn="prod @2 1 2"/>
-              <v:f eqn="prod @3 21600 pixelWidth"/>
-              <v:f eqn="prod @3 21600 pixelHeight"/>
-              <v:f eqn="sum @0 0 1"/>
-              <v:f eqn="prod @6 1 2"/>
-              <v:f eqn="prod @7 21600 pixelWidth"/>
-              <v:f eqn="sum @8 21600 0"/>
-              <v:f eqn="prod @7 21600 pixelHeight"/>
-              <v:f eqn="sum @10 21600 0"/>
-            </v:formulas>
-            <v:path o:extrusionok="f" gradientshapeok="t" o:connecttype="rect"/>
-            <o:lock v:ext="edit" aspectratio="t"/>
-          </v:shapetype>
           <v:shape id="_x0000_i1025" type="#_x0000_t75" style="width:170.25pt;height:368.25pt">
-            <v:imagedata r:id="rId5" o:title="WhatsApp Image 2020-07-13 at 8.12.43 PM"/>
+            <v:imagedata r:id="rId6" o:title="WhatsApp Image 2020-07-13 at 8.12"/>
           </v:shape>
         </w:pict>
       </w:r>
     </w:p>
     <w:p>
       <w:pPr>
-        <w:rPr>
-          <w:b/>
-        </w:rPr>
-      </w:pPr>
-    </w:p>
-    <w:p>
-      <w:pPr>
-        <w:rPr>
-          <w:b/>
-        </w:rPr>
-      </w:pPr>
-    </w:p>
-    <w:p>
-      <w:pPr>
+        <w:jc w:val="center"/>
+        <w:rPr>
+          <w:b/>
+        </w:rPr>
+      </w:pPr>
+    </w:p>
+    <w:p>
+      <w:pPr>
+        <w:jc w:val="center"/>
+        <w:rPr>
+          <w:b/>
+        </w:rPr>
+      </w:pPr>
+    </w:p>
+    <w:p>
+      <w:pPr>
+        <w:jc w:val="center"/>
+        <w:rPr>
+          <w:b/>
+        </w:rPr>
+      </w:pPr>
+    </w:p>
+    <w:p>
+      <w:pPr>
+        <w:jc w:val="center"/>
+        <w:rPr>
+          <w:b/>
+        </w:rPr>
+      </w:pPr>
+    </w:p>
+    <w:p>
+      <w:pPr>
+        <w:jc w:val="center"/>
+        <w:rPr>
+          <w:b/>
+        </w:rPr>
+      </w:pPr>
+    </w:p>
+    <w:p>
+      <w:pPr>
+        <w:jc w:val="center"/>
+        <w:rPr>
+          <w:b/>
+        </w:rPr>
+      </w:pPr>
+    </w:p>
+    <w:p>
+      <w:pPr>
+        <w:jc w:val="center"/>
+        <w:rPr>
+          <w:b/>
+        </w:rPr>
+      </w:pPr>
+    </w:p>
+    <w:p>
+      <w:pPr>
+        <w:jc w:val="center"/>
+        <w:rPr>
+          <w:b/>
+        </w:rPr>
+      </w:pPr>
+    </w:p>
+    <w:p>
+      <w:pPr>
+        <w:jc w:val="center"/>
+        <w:rPr>
+          <w:b/>
+        </w:rPr>
+      </w:pPr>
+    </w:p>
+    <w:p>
+      <w:pPr>
+        <w:jc w:val="center"/>
+        <w:rPr>
+          <w:b/>
+        </w:rPr>
+      </w:pPr>
+    </w:p>
+    <w:p>
+      <w:pPr>
+        <w:rPr>
+          <w:b/>
+        </w:rPr>
+      </w:pPr>
+    </w:p>
+    <w:p>
+      <w:pPr>
+        <w:rPr>
+          <w:b/>
+        </w:rPr>
+      </w:pPr>
+    </w:p>
+    <w:p>
+      <w:pPr>
+        <w:pStyle w:val="Prrafodelista"/>
+        <w:numPr>
+          <w:ilvl w:val="0"/>
+          <w:numId w:val="1"/>
+        </w:numPr>
         <w:rPr>
           <w:b/>
         </w:rPr>
@@ -172,16 +322,37 @@
           <w:b/>
         </w:rPr>
         <w:lastRenderedPageBreak/>
-        <w:t>Pantalla de selección de Objetos</w:t>
-      </w:r>
-    </w:p>
-    <w:p>
-      <w:pPr>
+        <w:t>REDISEÑO DE OBJETO 3D.</w:t>
+      </w:r>
+    </w:p>
+    <w:p>
+      <w:pPr>
+        <w:ind w:firstLine="360"/>
         <w:jc w:val="center"/>
         <w:rPr>
           <w:b/>
         </w:rPr>
       </w:pPr>
+      <w:r>
+        <w:rPr>
+          <w:b/>
+        </w:rPr>
+        <w:t>Después de dar clic en el botón de “REDISEÑO DE OBJETO 3D” se abrirá la siguiente ventana, en la cual debemos de seleccionar una opción dependiendo del tipo de objeto debemos      seleccionar la opción indicada. A continuación, se ponen algunos ejemplos según la clasificación.</w:t>
+      </w:r>
+    </w:p>
+    <w:p>
+      <w:pPr>
+        <w:jc w:val="center"/>
+        <w:rPr>
+          <w:b/>
+        </w:rPr>
+      </w:pPr>
+      <w:r>
+        <w:rPr>
+          <w:b/>
+        </w:rPr>
+        <w:t xml:space="preserve"> </w:t>
+      </w:r>
       <w:r>
         <w:rPr>
           <w:b/>
@@ -189,9 +360,9 @@
           <w:lang w:eastAsia="es-MX"/>
         </w:rPr>
         <w:drawing>
-          <wp:inline distT="0" distB="0" distL="0" distR="0">
-            <wp:extent cx="2155536" cy="4680000"/>
-            <wp:effectExtent l="0" t="0" r="0" b="6350"/>
+          <wp:inline distT="0" distB="0" distL="0" distR="0" wp14:anchorId="5A372EA8" wp14:editId="1205C125">
+            <wp:extent cx="2050096" cy="2028825"/>
+            <wp:effectExtent l="0" t="0" r="7620" b="0"/>
             <wp:docPr id="1" name="Imagen 1" descr="D:\Documents\Trabajo_Terminal_Dos\Manual de usuario\WhatsApp Image 2020-07-13 at 8.09.35 PM (4).jpeg"/>
             <wp:cNvGraphicFramePr>
               <a:graphicFrameLocks xmlns:a="http://schemas.openxmlformats.org/drawingml/2006/main" noChangeAspect="1"/>
@@ -205,23 +376,21 @@
                       <a:picLocks noChangeAspect="1" noChangeArrowheads="1"/>
                     </pic:cNvPicPr>
                   </pic:nvPicPr>
-                  <pic:blipFill>
-                    <a:blip r:embed="rId6" cstate="print">
+                  <pic:blipFill rotWithShape="1">
+                    <a:blip r:embed="rId7" cstate="print">
                       <a:extLst>
                         <a:ext uri="{28A0092B-C50C-407E-A947-70E740481C1C}">
                           <a14:useLocalDpi xmlns:a14="http://schemas.microsoft.com/office/drawing/2010/main" val="0"/>
                         </a:ext>
                       </a:extLst>
                     </a:blip>
-                    <a:srcRect/>
-                    <a:stretch>
-                      <a:fillRect/>
-                    </a:stretch>
+                    <a:srcRect l="4862" t="21781" b="34854"/>
+                    <a:stretch/>
                   </pic:blipFill>
                   <pic:spPr bwMode="auto">
                     <a:xfrm>
                       <a:off x="0" y="0"/>
-                      <a:ext cx="2155536" cy="4680000"/>
+                      <a:ext cx="2050744" cy="2029466"/>
                     </a:xfrm>
                     <a:prstGeom prst="rect">
                       <a:avLst/>
@@ -230,6 +399,11 @@
                     <a:ln>
                       <a:noFill/>
                     </a:ln>
+                    <a:extLst>
+                      <a:ext uri="{53640926-AAD7-44D8-BBD7-CCE9431645EC}">
+                        <a14:shadowObscured xmlns:a14="http://schemas.microsoft.com/office/drawing/2010/main"/>
+                      </a:ext>
+                    </a:extLst>
                   </pic:spPr>
                 </pic:pic>
               </a:graphicData>
@@ -240,44 +414,7 @@
     </w:p>
     <w:p>
       <w:pPr>
-        <w:rPr>
-          <w:b/>
-        </w:rPr>
-      </w:pPr>
-    </w:p>
-    <w:p>
-      <w:pPr>
-        <w:rPr>
-          <w:b/>
-          <w:u w:val="single"/>
-        </w:rPr>
-      </w:pPr>
-      <w:bookmarkStart w:id="0" w:name="_GoBack"/>
-      <w:bookmarkEnd w:id="0"/>
-    </w:p>
-    <w:p>
-      <w:pPr>
         <w:jc w:val="center"/>
-        <w:rPr>
-          <w:b/>
-        </w:rPr>
-      </w:pPr>
-    </w:p>
-    <w:p>
-      <w:pPr>
-        <w:rPr>
-          <w:b/>
-        </w:rPr>
-      </w:pPr>
-      <w:r>
-        <w:rPr>
-          <w:b/>
-        </w:rPr>
-        <w:t>Captura de fotografías</w:t>
-      </w:r>
-    </w:p>
-    <w:p>
-      <w:pPr>
         <w:rPr>
           <w:b/>
         </w:rPr>
@@ -296,7 +433,472 @@
           <w:noProof/>
           <w:lang w:eastAsia="es-MX"/>
         </w:rPr>
-        <w:lastRenderedPageBreak/>
+        <w:t>Se debe de resaltar que todos los objetos deben ser normalizados a tres vistas*.</w:t>
+      </w:r>
+    </w:p>
+    <w:p>
+      <w:pPr>
+        <w:jc w:val="center"/>
+        <w:rPr>
+          <w:b/>
+        </w:rPr>
+      </w:pPr>
+    </w:p>
+    <w:p>
+      <w:pPr>
+        <w:pStyle w:val="Prrafodelista"/>
+        <w:numPr>
+          <w:ilvl w:val="0"/>
+          <w:numId w:val="2"/>
+        </w:numPr>
+        <w:rPr>
+          <w:b/>
+        </w:rPr>
+      </w:pPr>
+      <w:r>
+        <w:rPr>
+          <w:b/>
+        </w:rPr>
+        <w:t xml:space="preserve">Solidos </w:t>
+      </w:r>
+    </w:p>
+    <w:p>
+      <w:pPr>
+        <w:pStyle w:val="Prrafodelista"/>
+        <w:numPr>
+          <w:ilvl w:val="0"/>
+          <w:numId w:val="3"/>
+        </w:numPr>
+        <w:rPr>
+          <w:b/>
+        </w:rPr>
+      </w:pPr>
+      <w:r>
+        <w:rPr>
+          <w:b/>
+        </w:rPr>
+        <w:t>Figuras geométricas.</w:t>
+      </w:r>
+    </w:p>
+    <w:p>
+      <w:pPr>
+        <w:pStyle w:val="Prrafodelista"/>
+        <w:numPr>
+          <w:ilvl w:val="0"/>
+          <w:numId w:val="3"/>
+        </w:numPr>
+        <w:rPr>
+          <w:b/>
+        </w:rPr>
+      </w:pPr>
+      <w:r>
+        <w:rPr>
+          <w:b/>
+        </w:rPr>
+        <w:t xml:space="preserve">Letras tridimensionales. </w:t>
+      </w:r>
+    </w:p>
+    <w:p>
+      <w:pPr>
+        <w:pStyle w:val="Prrafodelista"/>
+        <w:numPr>
+          <w:ilvl w:val="0"/>
+          <w:numId w:val="3"/>
+        </w:numPr>
+        <w:rPr>
+          <w:b/>
+        </w:rPr>
+      </w:pPr>
+      <w:r>
+        <w:rPr>
+          <w:b/>
+        </w:rPr>
+        <w:t xml:space="preserve">Bases o soportes. </w:t>
+      </w:r>
+    </w:p>
+    <w:p>
+      <w:pPr>
+        <w:pStyle w:val="Prrafodelista"/>
+        <w:numPr>
+          <w:ilvl w:val="0"/>
+          <w:numId w:val="2"/>
+        </w:numPr>
+        <w:rPr>
+          <w:b/>
+        </w:rPr>
+      </w:pPr>
+      <w:r>
+        <w:rPr>
+          <w:b/>
+        </w:rPr>
+        <w:t>Cilindros</w:t>
+      </w:r>
+    </w:p>
+    <w:p>
+      <w:pPr>
+        <w:pStyle w:val="Prrafodelista"/>
+        <w:numPr>
+          <w:ilvl w:val="1"/>
+          <w:numId w:val="4"/>
+        </w:numPr>
+        <w:rPr>
+          <w:b/>
+        </w:rPr>
+      </w:pPr>
+      <w:r>
+        <w:rPr>
+          <w:b/>
+        </w:rPr>
+        <w:t>Vasos</w:t>
+      </w:r>
+      <w:r>
+        <w:rPr>
+          <w:b/>
+        </w:rPr>
+        <w:t>.</w:t>
+      </w:r>
+      <w:r>
+        <w:rPr>
+          <w:b/>
+        </w:rPr>
+        <w:t xml:space="preserve"> </w:t>
+      </w:r>
+    </w:p>
+    <w:p>
+      <w:pPr>
+        <w:pStyle w:val="Prrafodelista"/>
+        <w:numPr>
+          <w:ilvl w:val="1"/>
+          <w:numId w:val="4"/>
+        </w:numPr>
+        <w:rPr>
+          <w:b/>
+        </w:rPr>
+      </w:pPr>
+      <w:r>
+        <w:rPr>
+          <w:b/>
+        </w:rPr>
+        <w:t>Tornillos.</w:t>
+      </w:r>
+    </w:p>
+    <w:p>
+      <w:pPr>
+        <w:pStyle w:val="Prrafodelista"/>
+        <w:numPr>
+          <w:ilvl w:val="1"/>
+          <w:numId w:val="4"/>
+        </w:numPr>
+        <w:rPr>
+          <w:b/>
+        </w:rPr>
+      </w:pPr>
+      <w:r>
+        <w:rPr>
+          <w:b/>
+        </w:rPr>
+        <w:t>Conos de boliche.</w:t>
+      </w:r>
+    </w:p>
+    <w:p>
+      <w:pPr>
+        <w:pStyle w:val="Prrafodelista"/>
+        <w:numPr>
+          <w:ilvl w:val="1"/>
+          <w:numId w:val="4"/>
+        </w:numPr>
+        <w:rPr>
+          <w:b/>
+        </w:rPr>
+      </w:pPr>
+      <w:r>
+        <w:rPr>
+          <w:b/>
+        </w:rPr>
+        <w:t xml:space="preserve">Tanques de gas. </w:t>
+      </w:r>
+    </w:p>
+    <w:p>
+      <w:pPr>
+        <w:pStyle w:val="Prrafodelista"/>
+        <w:numPr>
+          <w:ilvl w:val="1"/>
+          <w:numId w:val="4"/>
+        </w:numPr>
+        <w:rPr>
+          <w:b/>
+        </w:rPr>
+      </w:pPr>
+      <w:r>
+        <w:rPr>
+          <w:b/>
+        </w:rPr>
+        <w:t>Tubos.</w:t>
+      </w:r>
+    </w:p>
+    <w:p>
+      <w:pPr>
+        <w:pStyle w:val="Prrafodelista"/>
+        <w:numPr>
+          <w:ilvl w:val="1"/>
+          <w:numId w:val="4"/>
+        </w:numPr>
+        <w:rPr>
+          <w:b/>
+        </w:rPr>
+      </w:pPr>
+      <w:proofErr w:type="spellStart"/>
+      <w:r>
+        <w:rPr>
+          <w:b/>
+        </w:rPr>
+        <w:t>Bat</w:t>
+      </w:r>
+      <w:proofErr w:type="spellEnd"/>
+      <w:r>
+        <w:rPr>
+          <w:b/>
+        </w:rPr>
+        <w:t xml:space="preserve"> de béisbol.</w:t>
+      </w:r>
+    </w:p>
+    <w:p>
+      <w:pPr>
+        <w:pStyle w:val="Prrafodelista"/>
+        <w:numPr>
+          <w:ilvl w:val="1"/>
+          <w:numId w:val="4"/>
+        </w:numPr>
+        <w:rPr>
+          <w:b/>
+        </w:rPr>
+      </w:pPr>
+      <w:r>
+        <w:rPr>
+          <w:b/>
+        </w:rPr>
+        <w:t>Entre otros.</w:t>
+      </w:r>
+    </w:p>
+    <w:p>
+      <w:pPr>
+        <w:pStyle w:val="Prrafodelista"/>
+        <w:numPr>
+          <w:ilvl w:val="0"/>
+          <w:numId w:val="2"/>
+        </w:numPr>
+        <w:rPr>
+          <w:b/>
+        </w:rPr>
+      </w:pPr>
+      <w:r>
+        <w:rPr>
+          <w:b/>
+        </w:rPr>
+        <w:t>Huecos o Donas</w:t>
+      </w:r>
+    </w:p>
+    <w:p>
+      <w:pPr>
+        <w:pStyle w:val="Prrafodelista"/>
+        <w:numPr>
+          <w:ilvl w:val="1"/>
+          <w:numId w:val="5"/>
+        </w:numPr>
+        <w:rPr>
+          <w:b/>
+        </w:rPr>
+      </w:pPr>
+      <w:r>
+        <w:rPr>
+          <w:b/>
+        </w:rPr>
+        <w:t>Tuercas</w:t>
+      </w:r>
+    </w:p>
+    <w:p>
+      <w:pPr>
+        <w:pStyle w:val="Prrafodelista"/>
+        <w:numPr>
+          <w:ilvl w:val="1"/>
+          <w:numId w:val="5"/>
+        </w:numPr>
+        <w:rPr>
+          <w:b/>
+        </w:rPr>
+      </w:pPr>
+      <w:r>
+        <w:rPr>
+          <w:b/>
+        </w:rPr>
+        <w:t>Engranes</w:t>
+      </w:r>
+    </w:p>
+    <w:p>
+      <w:pPr>
+        <w:pStyle w:val="Prrafodelista"/>
+        <w:numPr>
+          <w:ilvl w:val="1"/>
+          <w:numId w:val="5"/>
+        </w:numPr>
+        <w:rPr>
+          <w:b/>
+        </w:rPr>
+      </w:pPr>
+      <w:r>
+        <w:rPr>
+          <w:b/>
+        </w:rPr>
+        <w:t>Llantas</w:t>
+      </w:r>
+    </w:p>
+    <w:p>
+      <w:pPr>
+        <w:pStyle w:val="Prrafodelista"/>
+        <w:numPr>
+          <w:ilvl w:val="1"/>
+          <w:numId w:val="5"/>
+        </w:numPr>
+        <w:rPr>
+          <w:b/>
+        </w:rPr>
+      </w:pPr>
+      <w:r>
+        <w:rPr>
+          <w:b/>
+        </w:rPr>
+        <w:t>Estrellas</w:t>
+      </w:r>
+    </w:p>
+    <w:p>
+      <w:pPr>
+        <w:pStyle w:val="Prrafodelista"/>
+        <w:numPr>
+          <w:ilvl w:val="0"/>
+          <w:numId w:val="2"/>
+        </w:numPr>
+        <w:rPr>
+          <w:b/>
+        </w:rPr>
+      </w:pPr>
+      <w:r>
+        <w:rPr>
+          <w:b/>
+        </w:rPr>
+        <w:t>Solidos Complejos</w:t>
+      </w:r>
+    </w:p>
+    <w:p>
+      <w:pPr>
+        <w:pStyle w:val="Prrafodelista"/>
+        <w:numPr>
+          <w:ilvl w:val="1"/>
+          <w:numId w:val="6"/>
+        </w:numPr>
+        <w:rPr>
+          <w:b/>
+        </w:rPr>
+      </w:pPr>
+      <w:r>
+        <w:rPr>
+          <w:b/>
+        </w:rPr>
+        <w:t xml:space="preserve">Solidos con dos caras con atributos </w:t>
+      </w:r>
+      <w:proofErr w:type="spellStart"/>
+      <w:proofErr w:type="gramStart"/>
+      <w:r>
+        <w:rPr>
+          <w:b/>
+        </w:rPr>
+        <w:t>caracteristicos</w:t>
+      </w:r>
+      <w:proofErr w:type="spellEnd"/>
+      <w:r>
+        <w:rPr>
+          <w:b/>
+        </w:rPr>
+        <w:t>.*</w:t>
+      </w:r>
+      <w:proofErr w:type="gramEnd"/>
+      <w:r>
+        <w:rPr>
+          <w:b/>
+        </w:rPr>
+        <w:t>*</w:t>
+      </w:r>
+    </w:p>
+    <w:p>
+      <w:pPr>
+        <w:rPr>
+          <w:b/>
+          <w:u w:val="single"/>
+        </w:rPr>
+      </w:pPr>
+      <w:r>
+        <w:rPr>
+          <w:b/>
+          <w:u w:val="single"/>
+        </w:rPr>
+        <w:t xml:space="preserve">*Consulte le glosario de términos en el aparrado de objetos normalizados. </w:t>
+      </w:r>
+    </w:p>
+    <w:p>
+      <w:pPr>
+        <w:rPr>
+          <w:b/>
+          <w:u w:val="single"/>
+        </w:rPr>
+      </w:pPr>
+      <w:r>
+        <w:rPr>
+          <w:b/>
+          <w:u w:val="single"/>
+        </w:rPr>
+        <w:t>**Consulte el glosario de términos en el apartado de Ejemplos de objetos compatibles.</w:t>
+      </w:r>
+    </w:p>
+    <w:p>
+      <w:pPr>
+        <w:jc w:val="center"/>
+        <w:rPr>
+          <w:b/>
+        </w:rPr>
+      </w:pPr>
+    </w:p>
+    <w:p>
+      <w:pPr>
+        <w:rPr>
+          <w:b/>
+        </w:rPr>
+      </w:pPr>
+      <w:r>
+        <w:rPr>
+          <w:b/>
+        </w:rPr>
+        <w:t>Captura de fotografías</w:t>
+      </w:r>
+    </w:p>
+    <w:p>
+      <w:pPr>
+        <w:rPr>
+          <w:b/>
+        </w:rPr>
+      </w:pPr>
+    </w:p>
+    <w:p>
+      <w:pPr>
+        <w:jc w:val="center"/>
+        <w:rPr>
+          <w:b/>
+        </w:rPr>
+      </w:pPr>
+      <w:r>
+        <w:rPr>
+          <w:b/>
+          <w:noProof/>
+          <w:lang w:eastAsia="es-MX"/>
+        </w:rPr>
         <w:drawing>
           <wp:inline distT="0" distB="0" distL="0" distR="0">
             <wp:extent cx="2156471" cy="4680000"/>
@@ -315,7 +917,7 @@
                     </pic:cNvPicPr>
                   </pic:nvPicPr>
                   <pic:blipFill>
-                    <a:blip r:embed="rId7">
+                    <a:blip r:embed="rId8">
                       <a:extLst>
                         <a:ext uri="{28A0092B-C50C-407E-A947-70E740481C1C}">
                           <a14:useLocalDpi xmlns:a14="http://schemas.microsoft.com/office/drawing/2010/main" val="0"/>
@@ -353,6 +955,334 @@
           <w:b/>
         </w:rPr>
       </w:pPr>
+      <w:r>
+        <w:rPr>
+          <w:b/>
+        </w:rPr>
+        <w:t>Para capturar la fotografía se deben de considerar los siguientes puntos:</w:t>
+      </w:r>
+    </w:p>
+    <w:p>
+      <w:pPr>
+        <w:rPr>
+          <w:b/>
+        </w:rPr>
+      </w:pPr>
+    </w:p>
+    <w:p>
+      <w:pPr>
+        <w:pStyle w:val="Prrafodelista"/>
+        <w:numPr>
+          <w:ilvl w:val="1"/>
+          <w:numId w:val="6"/>
+        </w:numPr>
+        <w:rPr>
+          <w:b/>
+        </w:rPr>
+      </w:pPr>
+      <w:r>
+        <w:rPr>
+          <w:b/>
+        </w:rPr>
+        <w:t>Distancia: Para mantener la relación del tamaño del objeto al capturar las imágenes</w:t>
+      </w:r>
+      <w:r>
+        <w:rPr>
+          <w:b/>
+        </w:rPr>
+        <w:t xml:space="preserve"> </w:t>
+      </w:r>
+      <w:r>
+        <w:rPr>
+          <w:b/>
+        </w:rPr>
+        <w:t xml:space="preserve">se debe de mantener el objeto haciendo contacto con alguna de las líneas ya sea inferior o laterales que se muestra en la pantalla de capturar objeto. </w:t>
+      </w:r>
+    </w:p>
+    <w:p>
+      <w:pPr>
+        <w:pStyle w:val="Prrafodelista"/>
+        <w:numPr>
+          <w:ilvl w:val="1"/>
+          <w:numId w:val="6"/>
+        </w:numPr>
+        <w:rPr>
+          <w:b/>
+        </w:rPr>
+      </w:pPr>
+      <w:r>
+        <w:rPr>
+          <w:b/>
+        </w:rPr>
+        <w:t xml:space="preserve">Color del fondo: Si el objeto a rediseñar es de un color claro se recomienda utilizar un fondo de color negro. A su vez si el objeto es de un color predominante como lo es rojo, guinda, gris, café, negro, entre otros; se necesita utilizar un color de fondo blanco claro. </w:t>
+      </w:r>
+    </w:p>
+    <w:p>
+      <w:pPr>
+        <w:pStyle w:val="Prrafodelista"/>
+        <w:numPr>
+          <w:ilvl w:val="1"/>
+          <w:numId w:val="6"/>
+        </w:numPr>
+        <w:rPr>
+          <w:b/>
+        </w:rPr>
+      </w:pPr>
+      <w:r>
+        <w:rPr>
+          <w:b/>
+        </w:rPr>
+        <w:t xml:space="preserve">Numero de fotografías a capturar: </w:t>
+      </w:r>
+    </w:p>
+    <w:p>
+      <w:pPr>
+        <w:pStyle w:val="Prrafodelista"/>
+        <w:numPr>
+          <w:ilvl w:val="0"/>
+          <w:numId w:val="8"/>
+        </w:numPr>
+        <w:rPr>
+          <w:b/>
+        </w:rPr>
+      </w:pPr>
+      <w:r>
+        <w:rPr>
+          <w:b/>
+        </w:rPr>
+        <w:t>Solidos</w:t>
+      </w:r>
+      <w:r>
+        <w:rPr>
+          <w:b/>
+        </w:rPr>
+        <w:t xml:space="preserve">. Se necesitan de 1 a 3 fotografías, según sea lo requerido por el usuario. La primera captura debe de ser el perfil con más </w:t>
+      </w:r>
+      <w:r>
+        <w:rPr>
+          <w:b/>
+        </w:rPr>
+        <w:lastRenderedPageBreak/>
+        <w:t>detalles.  A demás se recomienda que las capturas se hagan manteniendo el dispositivo móvil en una orientación horizontal hacia el objeto.</w:t>
+      </w:r>
+    </w:p>
+    <w:p>
+      <w:pPr>
+        <w:pStyle w:val="Prrafodelista"/>
+        <w:numPr>
+          <w:ilvl w:val="0"/>
+          <w:numId w:val="8"/>
+        </w:numPr>
+        <w:rPr>
+          <w:b/>
+        </w:rPr>
+      </w:pPr>
+      <w:r>
+        <w:rPr>
+          <w:b/>
+        </w:rPr>
+        <w:t>Cilindros</w:t>
+      </w:r>
+      <w:r>
+        <w:rPr>
+          <w:b/>
+        </w:rPr>
+        <w:t>. Solo se necesita capturar una imagen del objeto. Se recomienda que la captura se haga manteniendo una orientación horizontal del dispositivo móvil en relación al objeto.</w:t>
+      </w:r>
+    </w:p>
+    <w:p>
+      <w:pPr>
+        <w:pStyle w:val="Prrafodelista"/>
+        <w:numPr>
+          <w:ilvl w:val="0"/>
+          <w:numId w:val="8"/>
+        </w:numPr>
+        <w:rPr>
+          <w:b/>
+        </w:rPr>
+      </w:pPr>
+      <w:r>
+        <w:rPr>
+          <w:b/>
+        </w:rPr>
+        <w:t>Huecos</w:t>
+      </w:r>
+      <w:r>
+        <w:rPr>
+          <w:b/>
+        </w:rPr>
+        <w:t xml:space="preserve">. Se necesitan capturar dos imágenes, una en donde se muestre la cara principal del objeto y otra para el grosor. </w:t>
+      </w:r>
+    </w:p>
+    <w:p>
+      <w:pPr>
+        <w:pStyle w:val="Prrafodelista"/>
+        <w:numPr>
+          <w:ilvl w:val="0"/>
+          <w:numId w:val="8"/>
+        </w:numPr>
+        <w:rPr>
+          <w:b/>
+        </w:rPr>
+      </w:pPr>
+      <w:r>
+        <w:rPr>
+          <w:b/>
+        </w:rPr>
+        <w:t>Solidos Complejos</w:t>
+      </w:r>
+      <w:r>
+        <w:rPr>
+          <w:b/>
+        </w:rPr>
+        <w:t xml:space="preserve">. Se necesitan capturar </w:t>
+      </w:r>
+      <w:r>
+        <w:rPr>
+          <w:b/>
+        </w:rPr>
+        <w:t xml:space="preserve">3 </w:t>
+      </w:r>
+      <w:r>
+        <w:rPr>
+          <w:b/>
+        </w:rPr>
+        <w:t xml:space="preserve">fotografías. Las primera y segunda imagen a capturar deben de tener los rasgos más característicos del objeto.   </w:t>
+      </w:r>
+      <w:r>
+        <w:rPr>
+          <w:b/>
+        </w:rPr>
+        <w:t>A demás se recomienda que las capturas se hagan manteniendo el dispositivo móvil en una orientación horizontal</w:t>
+      </w:r>
+    </w:p>
+    <w:p>
+      <w:pPr>
+        <w:rPr>
+          <w:b/>
+        </w:rPr>
+      </w:pPr>
+      <w:r>
+        <w:rPr>
+          <w:b/>
+        </w:rPr>
+        <w:t xml:space="preserve">Botones de la Interfaz de captura de imágenes. </w:t>
+      </w:r>
+    </w:p>
+    <w:p>
+      <w:pPr>
+        <w:rPr>
+          <w:b/>
+        </w:rPr>
+      </w:pPr>
+      <w:r>
+        <w:rPr>
+          <w:b/>
+        </w:rPr>
+        <w:t xml:space="preserve">Botón Rojo. Se utiliza para capturar la imagen, como resultado muestra un mensaje de “Capturado”, lo cual quiere decir que la imagen ha sido tomada exitosamente.  </w:t>
+      </w:r>
+    </w:p>
+    <w:p>
+      <w:pPr>
+        <w:rPr>
+          <w:b/>
+        </w:rPr>
+      </w:pPr>
+      <w:r>
+        <w:rPr>
+          <w:b/>
+        </w:rPr>
+        <w:t xml:space="preserve">Botón Verde. Para dar inicio al proceso de creación de archivos OBJ. Se habilita cuando se han tomado las fotografías necesarias. </w:t>
+      </w:r>
+    </w:p>
+    <w:p>
+      <w:pPr>
+        <w:jc w:val="center"/>
+        <w:rPr>
+          <w:b/>
+        </w:rPr>
+      </w:pPr>
+      <w:r>
+        <w:rPr>
+          <w:b/>
+        </w:rPr>
+        <w:pict>
+          <v:shape id="_x0000_i1026" type="#_x0000_t75" style="width:198.75pt;height:85.5pt">
+            <v:imagedata r:id="rId9" o:title="BotonesCaptura"/>
+          </v:shape>
+        </w:pict>
+      </w:r>
+    </w:p>
+    <w:p>
+      <w:pPr>
+        <w:jc w:val="center"/>
+        <w:rPr>
+          <w:b/>
+        </w:rPr>
+      </w:pPr>
+    </w:p>
+    <w:p>
+      <w:pPr>
+        <w:jc w:val="center"/>
+        <w:rPr>
+          <w:b/>
+        </w:rPr>
+      </w:pPr>
+    </w:p>
+    <w:p>
+      <w:pPr>
+        <w:jc w:val="center"/>
+        <w:rPr>
+          <w:b/>
+        </w:rPr>
+      </w:pPr>
+    </w:p>
+    <w:p>
+      <w:pPr>
+        <w:jc w:val="center"/>
+        <w:rPr>
+          <w:b/>
+        </w:rPr>
+      </w:pPr>
+    </w:p>
+    <w:p>
+      <w:pPr>
+        <w:jc w:val="center"/>
+        <w:rPr>
+          <w:b/>
+        </w:rPr>
+      </w:pPr>
+    </w:p>
+    <w:p>
+      <w:pPr>
+        <w:jc w:val="center"/>
+        <w:rPr>
+          <w:b/>
+        </w:rPr>
+      </w:pPr>
+    </w:p>
+    <w:p>
+      <w:pPr>
+        <w:jc w:val="center"/>
+        <w:rPr>
+          <w:b/>
+        </w:rPr>
+      </w:pPr>
+    </w:p>
+    <w:p>
+      <w:pPr>
+        <w:jc w:val="center"/>
+        <w:rPr>
+          <w:b/>
+        </w:rPr>
+      </w:pPr>
+    </w:p>
+    <w:p>
+      <w:pPr>
+        <w:rPr>
+          <w:b/>
+        </w:rPr>
+      </w:pPr>
     </w:p>
     <w:p>
       <w:pPr>
@@ -387,16 +1317,264 @@
           <w:b/>
         </w:rPr>
       </w:pPr>
-    </w:p>
-    <w:p>
-      <w:pPr>
-        <w:rPr>
-          <w:b/>
-        </w:rPr>
-      </w:pPr>
-    </w:p>
-    <w:p>
-      <w:pPr>
+      <w:r>
+        <w:rPr>
+          <w:b/>
+        </w:rPr>
+        <w:lastRenderedPageBreak/>
+        <w:t xml:space="preserve">Al visualizarse la siguiente pantalla significa que nuestro proceso de ingeniería inversa </w:t>
+      </w:r>
+      <w:proofErr w:type="spellStart"/>
+      <w:r>
+        <w:rPr>
+          <w:b/>
+        </w:rPr>
+        <w:t>a</w:t>
+      </w:r>
+      <w:proofErr w:type="spellEnd"/>
+      <w:r>
+        <w:rPr>
+          <w:b/>
+        </w:rPr>
+        <w:t xml:space="preserve"> terminado con éxito. Presionamos el botón</w:t>
+      </w:r>
+      <w:r>
+        <w:rPr>
+          <w:b/>
+        </w:rPr>
+        <w:t xml:space="preserve"> “CONTINUAR”, el cual nos llevara a la ventana de “LISTA DE ARCHIVOS OBJ” de la cual se habla en el siguiente punto. </w:t>
+      </w:r>
+    </w:p>
+    <w:p>
+      <w:pPr>
+        <w:jc w:val="center"/>
+        <w:rPr>
+          <w:b/>
+        </w:rPr>
+      </w:pPr>
+      <w:r>
+        <w:rPr>
+          <w:b/>
+          <w:noProof/>
+          <w:lang w:eastAsia="es-MX"/>
+        </w:rPr>
+        <w:drawing>
+          <wp:inline distT="0" distB="0" distL="0" distR="0">
+            <wp:extent cx="2876550" cy="4200525"/>
+            <wp:effectExtent l="0" t="0" r="0" b="9525"/>
+            <wp:docPr id="6" name="Imagen 6" descr="C:\Users\CESAR IVAN MTZ\AppData\Local\Microsoft\Windows\INetCache\Content.Word\Progreso.jpeg"/>
+            <wp:cNvGraphicFramePr>
+              <a:graphicFrameLocks xmlns:a="http://schemas.openxmlformats.org/drawingml/2006/main" noChangeAspect="1"/>
+            </wp:cNvGraphicFramePr>
+            <a:graphic xmlns:a="http://schemas.openxmlformats.org/drawingml/2006/main">
+              <a:graphicData uri="http://schemas.openxmlformats.org/drawingml/2006/picture">
+                <pic:pic xmlns:pic="http://schemas.openxmlformats.org/drawingml/2006/picture">
+                  <pic:nvPicPr>
+                    <pic:cNvPr id="0" name="Picture 14" descr="C:\Users\CESAR IVAN MTZ\AppData\Local\Microsoft\Windows\INetCache\Content.Word\Progreso.jpeg"/>
+                    <pic:cNvPicPr>
+                      <a:picLocks noChangeAspect="1" noChangeArrowheads="1"/>
+                    </pic:cNvPicPr>
+                  </pic:nvPicPr>
+                  <pic:blipFill>
+                    <a:blip r:embed="rId10">
+                      <a:extLst>
+                        <a:ext uri="{28A0092B-C50C-407E-A947-70E740481C1C}">
+                          <a14:useLocalDpi xmlns:a14="http://schemas.microsoft.com/office/drawing/2010/main" val="0"/>
+                        </a:ext>
+                      </a:extLst>
+                    </a:blip>
+                    <a:srcRect/>
+                    <a:stretch>
+                      <a:fillRect/>
+                    </a:stretch>
+                  </pic:blipFill>
+                  <pic:spPr bwMode="auto">
+                    <a:xfrm>
+                      <a:off x="0" y="0"/>
+                      <a:ext cx="2876550" cy="4200525"/>
+                    </a:xfrm>
+                    <a:prstGeom prst="rect">
+                      <a:avLst/>
+                    </a:prstGeom>
+                    <a:noFill/>
+                    <a:ln>
+                      <a:noFill/>
+                    </a:ln>
+                  </pic:spPr>
+                </pic:pic>
+              </a:graphicData>
+            </a:graphic>
+          </wp:inline>
+        </w:drawing>
+      </w:r>
+    </w:p>
+    <w:p>
+      <w:pPr>
+        <w:rPr>
+          <w:b/>
+        </w:rPr>
+      </w:pPr>
+    </w:p>
+    <w:p>
+      <w:pPr>
+        <w:rPr>
+          <w:b/>
+        </w:rPr>
+      </w:pPr>
+    </w:p>
+    <w:p>
+      <w:pPr>
+        <w:rPr>
+          <w:b/>
+        </w:rPr>
+      </w:pPr>
+    </w:p>
+    <w:p>
+      <w:pPr>
+        <w:rPr>
+          <w:b/>
+        </w:rPr>
+      </w:pPr>
+    </w:p>
+    <w:p>
+      <w:pPr>
+        <w:rPr>
+          <w:b/>
+        </w:rPr>
+      </w:pPr>
+      <w:r>
+        <w:rPr>
+          <w:b/>
+        </w:rPr>
+        <w:t xml:space="preserve">Al mostrarse la siguiente alerta quiere decir que algo ha fallado en el proceso y no se han seguido las indicaciones correctas. Otro de los posibles errores es que se halla ingresado algún objeto que no esté normalizado a tres vistas. </w:t>
+      </w:r>
+    </w:p>
+    <w:p>
+      <w:pPr>
+        <w:jc w:val="center"/>
+        <w:rPr>
+          <w:b/>
+        </w:rPr>
+      </w:pPr>
+      <w:r>
+        <w:rPr>
+          <w:b/>
+        </w:rPr>
+        <w:lastRenderedPageBreak/>
+        <w:pict>
+          <v:shape id="_x0000_i1030" type="#_x0000_t75" style="width:226.5pt;height:303.75pt">
+            <v:imagedata r:id="rId11" o:title="ErroresProgreso"/>
+          </v:shape>
+        </w:pict>
+      </w:r>
+    </w:p>
+    <w:p>
+      <w:pPr>
+        <w:jc w:val="center"/>
+        <w:rPr>
+          <w:b/>
+        </w:rPr>
+      </w:pPr>
+    </w:p>
+    <w:p>
+      <w:pPr>
+        <w:rPr>
+          <w:b/>
+        </w:rPr>
+      </w:pPr>
+      <w:r>
+        <w:rPr>
+          <w:b/>
+        </w:rPr>
+        <w:t xml:space="preserve"> Posibles errores:</w:t>
+      </w:r>
+    </w:p>
+    <w:p>
+      <w:pPr>
+        <w:pStyle w:val="Prrafodelista"/>
+        <w:numPr>
+          <w:ilvl w:val="0"/>
+          <w:numId w:val="10"/>
+        </w:numPr>
+        <w:rPr>
+          <w:b/>
+        </w:rPr>
+      </w:pPr>
+      <w:r>
+        <w:rPr>
+          <w:b/>
+        </w:rPr>
+        <w:t xml:space="preserve">Demasiado brillo al momento de capturar las imágenes. </w:t>
+      </w:r>
+    </w:p>
+    <w:p>
+      <w:pPr>
+        <w:pStyle w:val="Prrafodelista"/>
+        <w:numPr>
+          <w:ilvl w:val="0"/>
+          <w:numId w:val="10"/>
+        </w:numPr>
+        <w:rPr>
+          <w:b/>
+        </w:rPr>
+      </w:pPr>
+      <w:r>
+        <w:rPr>
+          <w:b/>
+        </w:rPr>
+        <w:t xml:space="preserve">Fondo incorrecto. </w:t>
+      </w:r>
+    </w:p>
+    <w:p>
+      <w:pPr>
+        <w:pStyle w:val="Prrafodelista"/>
+        <w:numPr>
+          <w:ilvl w:val="0"/>
+          <w:numId w:val="10"/>
+        </w:numPr>
+        <w:rPr>
+          <w:b/>
+        </w:rPr>
+      </w:pPr>
+      <w:r>
+        <w:rPr>
+          <w:b/>
+        </w:rPr>
+        <w:t xml:space="preserve">Imágenes mal capturadas. </w:t>
+      </w:r>
+    </w:p>
+    <w:p>
+      <w:pPr>
+        <w:pStyle w:val="Prrafodelista"/>
+        <w:numPr>
+          <w:ilvl w:val="0"/>
+          <w:numId w:val="10"/>
+        </w:numPr>
+        <w:rPr>
+          <w:b/>
+        </w:rPr>
+      </w:pPr>
+      <w:r>
+        <w:rPr>
+          <w:b/>
+        </w:rPr>
+        <w:t xml:space="preserve">Imágenes no tomadas a la misma distancia. </w:t>
+      </w:r>
+    </w:p>
+    <w:p>
+      <w:pPr>
+        <w:rPr>
+          <w:b/>
+        </w:rPr>
+      </w:pPr>
+    </w:p>
+    <w:p>
+      <w:pPr>
+        <w:pStyle w:val="Prrafodelista"/>
+        <w:numPr>
+          <w:ilvl w:val="0"/>
+          <w:numId w:val="1"/>
+        </w:numPr>
         <w:rPr>
           <w:b/>
         </w:rPr>
@@ -406,6 +1584,32 @@
           <w:b/>
         </w:rPr>
         <w:t>Archivos OBJ</w:t>
+      </w:r>
+    </w:p>
+    <w:p>
+      <w:pPr>
+        <w:rPr>
+          <w:b/>
+        </w:rPr>
+      </w:pPr>
+      <w:r>
+        <w:rPr>
+          <w:b/>
+        </w:rPr>
+        <w:t xml:space="preserve">Se encuentran por orden de creación los archivos el primero es el más reciente y así sucesivamente.  En cada archivo tenemos la opción de realizar tres acciones que a continuación se describen. </w:t>
+      </w:r>
+    </w:p>
+    <w:p>
+      <w:pPr>
+        <w:rPr>
+          <w:b/>
+        </w:rPr>
+      </w:pPr>
+      <w:r>
+        <w:rPr>
+          <w:b/>
+        </w:rPr>
+        <w:t>Se realizan dos archivos por cada objeto que se rediseñó exitosamente, un archivo de calidad baja y otro archivo de calidad alta, así el usuario tiene más opciones de cuál es el que desea utilizar según sea lo que requiera.</w:t>
       </w:r>
     </w:p>
     <w:p>
@@ -440,7 +1644,7 @@
                     </pic:cNvPicPr>
                   </pic:nvPicPr>
                   <pic:blipFill>
-                    <a:blip r:embed="rId8" cstate="print">
+                    <a:blip r:embed="rId12" cstate="print">
                       <a:extLst>
                         <a:ext uri="{28A0092B-C50C-407E-A947-70E740481C1C}">
                           <a14:useLocalDpi xmlns:a14="http://schemas.microsoft.com/office/drawing/2010/main" val="0"/>
@@ -495,7 +1699,74 @@
         <w:rPr>
           <w:b/>
         </w:rPr>
+        <w:t xml:space="preserve">Muestra el resultado del objeto rediseñado y lo gira alrededor de un eje. </w:t>
+      </w:r>
+    </w:p>
+    <w:p>
+      <w:pPr>
+        <w:rPr>
+          <w:b/>
+        </w:rPr>
+      </w:pPr>
+    </w:p>
+    <w:p>
+      <w:pPr>
+        <w:rPr>
+          <w:b/>
+        </w:rPr>
+      </w:pPr>
+      <w:r>
+        <w:rPr>
+          <w:b/>
+        </w:rPr>
+        <w:t>En algunos casos el arch</w:t>
+      </w:r>
+      <w:r>
+        <w:rPr>
+          <w:b/>
+        </w:rPr>
+        <w:t xml:space="preserve">ivo OBJ no se puede visualizar, esto es debido a que el visualizador no soporta la nube de puntos que en ocasiones es muy extensa. </w:t>
+      </w:r>
+      <w:r>
+        <w:rPr>
+          <w:b/>
+        </w:rPr>
+        <w:t xml:space="preserve"> </w:t>
+      </w:r>
+      <w:bookmarkStart w:id="0" w:name="_GoBack"/>
+      <w:bookmarkEnd w:id="0"/>
+    </w:p>
+    <w:p>
+      <w:pPr>
+        <w:rPr>
+          <w:b/>
+        </w:rPr>
+      </w:pPr>
+    </w:p>
+    <w:p>
+      <w:pPr>
+        <w:rPr>
+          <w:b/>
+        </w:rPr>
+      </w:pPr>
+      <w:r>
+        <w:rPr>
+          <w:b/>
+        </w:rPr>
         <w:t>Compartir</w:t>
+      </w:r>
+    </w:p>
+    <w:p>
+      <w:pPr>
+        <w:rPr>
+          <w:b/>
+        </w:rPr>
+      </w:pPr>
+      <w:r>
+        <w:rPr>
+          <w:b/>
+        </w:rPr>
+        <w:t xml:space="preserve">El icono de compartir facilita la tarea de pasar el archivo OBJ a otro dispositivo, esto con la finalidad de darle uso con algún otro software como lo puede ser Blender, SolidWorks, AutoCAD, entre otros. </w:t>
       </w:r>
     </w:p>
     <w:p>
@@ -530,7 +1801,7 @@
                     </pic:cNvPicPr>
                   </pic:nvPicPr>
                   <pic:blipFill>
-                    <a:blip r:embed="rId9">
+                    <a:blip r:embed="rId13">
                       <a:extLst>
                         <a:ext uri="{28A0092B-C50C-407E-A947-70E740481C1C}">
                           <a14:useLocalDpi xmlns:a14="http://schemas.microsoft.com/office/drawing/2010/main" val="0"/>
@@ -577,6 +1848,19 @@
     </w:p>
     <w:p>
       <w:pPr>
+        <w:rPr>
+          <w:b/>
+        </w:rPr>
+      </w:pPr>
+      <w:r>
+        <w:rPr>
+          <w:b/>
+        </w:rPr>
+        <w:t>En caso de ya no querer tener en el almacenamiento interno de nuestro teléfono el archivo OBJ. Se presiona  el bote de basura y para confirmar la operación se confirma con un “SI”.</w:t>
+      </w:r>
+    </w:p>
+    <w:p>
+      <w:pPr>
         <w:jc w:val="center"/>
         <w:rPr>
           <w:b/>
@@ -607,7 +1891,7 @@
                     </pic:cNvPicPr>
                   </pic:nvPicPr>
                   <pic:blipFill>
-                    <a:blip r:embed="rId10">
+                    <a:blip r:embed="rId14">
                       <a:extLst>
                         <a:ext uri="{28A0092B-C50C-407E-A947-70E740481C1C}">
                           <a14:useLocalDpi xmlns:a14="http://schemas.microsoft.com/office/drawing/2010/main" val="0"/>
@@ -659,7 +1943,21 @@
         <w:t>Glosario de terminos</w:t>
       </w:r>
     </w:p>
-    <w:p/>
+    <w:p>
+      <w:r>
+        <w:t>Objetos normalizados a tres vistas</w:t>
+      </w:r>
+    </w:p>
+    <w:p>
+      <w:r>
+        <w:t>Ejemplos de objetos normalizados</w:t>
+      </w:r>
+    </w:p>
+    <w:p>
+      <w:r>
+        <w:t xml:space="preserve">Link del video de la aplicación funcionando. </w:t>
+      </w:r>
+    </w:p>
     <w:sectPr>
       <w:pgSz w:w="12240" w:h="15840"/>
       <w:pgMar w:top="1417" w:right="1701" w:bottom="1417" w:left="1701" w:header="708" w:footer="708" w:gutter="0"/>
@@ -668,6 +1966,1174 @@
     </w:sectPr>
   </w:body>
 </w:document>
+</file>
+
+<file path=word/numbering.xml><?xml version="1.0" encoding="utf-8"?>
+<w:numbering xmlns:wpc="http://schemas.microsoft.com/office/word/2010/wordprocessingCanvas" xmlns:cx="http://schemas.microsoft.com/office/drawing/2014/chartex" xmlns:mc="http://schemas.openxmlformats.org/markup-compatibility/2006" xmlns:o="urn:schemas-microsoft-com:office:office" xmlns:r="http://schemas.openxmlformats.org/officeDocument/2006/relationships" xmlns:m="http://schemas.openxmlformats.org/officeDocument/2006/math" xmlns:v="urn:schemas-microsoft-com:vml" xmlns:wp14="http://schemas.microsoft.com/office/word/2010/wordprocessingDrawing" xmlns:wp="http://schemas.openxmlformats.org/drawingml/2006/wordprocessingDrawing" xmlns:w10="urn:schemas-microsoft-com:office:word" xmlns:w="http://schemas.openxmlformats.org/wordprocessingml/2006/main" xmlns:w14="http://schemas.microsoft.com/office/word/2010/wordml" xmlns:w15="http://schemas.microsoft.com/office/word/2012/wordml" xmlns:w16se="http://schemas.microsoft.com/office/word/2015/wordml/symex" xmlns:wpg="http://schemas.microsoft.com/office/word/2010/wordprocessingGroup" xmlns:wpi="http://schemas.microsoft.com/office/word/2010/wordprocessingInk" xmlns:wne="http://schemas.microsoft.com/office/word/2006/wordml" xmlns:wps="http://schemas.microsoft.com/office/word/2010/wordprocessingShape" mc:Ignorable="w14 w15 w16se wp14">
+  <w:numPicBullet w:numPicBulletId="0">
+    <w:pict>
+      <v:shapetype id="_x0000_t75" coordsize="21600,21600" o:spt="75" o:preferrelative="t" path="m@4@5l@4@11@9@11@9@5xe" filled="f" stroked="f">
+        <v:stroke joinstyle="miter"/>
+        <v:formulas>
+          <v:f eqn="if lineDrawn pixelLineWidth 0"/>
+          <v:f eqn="sum @0 1 0"/>
+          <v:f eqn="sum 0 0 @1"/>
+          <v:f eqn="prod @2 1 2"/>
+          <v:f eqn="prod @3 21600 pixelWidth"/>
+          <v:f eqn="prod @3 21600 pixelHeight"/>
+          <v:f eqn="sum @0 0 1"/>
+          <v:f eqn="prod @6 1 2"/>
+          <v:f eqn="prod @7 21600 pixelWidth"/>
+          <v:f eqn="sum @8 21600 0"/>
+          <v:f eqn="prod @7 21600 pixelHeight"/>
+          <v:f eqn="sum @10 21600 0"/>
+        </v:formulas>
+        <v:path o:extrusionok="f" gradientshapeok="t" o:connecttype="rect"/>
+        <o:lock v:ext="edit" aspectratio="t"/>
+      </v:shapetype>
+      <v:shape id="_x0000_i1054" type="#_x0000_t75" style="width:11.25pt;height:11.25pt" o:bullet="t">
+        <v:imagedata r:id="rId1" o:title="mso6F33"/>
+      </v:shape>
+    </w:pict>
+  </w:numPicBullet>
+  <w:abstractNum w:abstractNumId="0" w15:restartNumberingAfterBreak="0">
+    <w:nsid w:val="02CA1F21"/>
+    <w:multiLevelType w:val="hybridMultilevel"/>
+    <w:tmpl w:val="BD389E6C"/>
+    <w:lvl w:ilvl="0" w:tplc="080A000B">
+      <w:start w:val="1"/>
+      <w:numFmt w:val="bullet"/>
+      <w:lvlText w:val=""/>
+      <w:lvlJc w:val="left"/>
+      <w:pPr>
+        <w:ind w:left="720" w:hanging="360"/>
+      </w:pPr>
+      <w:rPr>
+        <w:rFonts w:ascii="Wingdings" w:hAnsi="Wingdings" w:hint="default"/>
+      </w:rPr>
+    </w:lvl>
+    <w:lvl w:ilvl="1" w:tplc="080A0003" w:tentative="1">
+      <w:start w:val="1"/>
+      <w:numFmt w:val="bullet"/>
+      <w:lvlText w:val="o"/>
+      <w:lvlJc w:val="left"/>
+      <w:pPr>
+        <w:ind w:left="1440" w:hanging="360"/>
+      </w:pPr>
+      <w:rPr>
+        <w:rFonts w:ascii="Courier New" w:hAnsi="Courier New" w:cs="Courier New" w:hint="default"/>
+      </w:rPr>
+    </w:lvl>
+    <w:lvl w:ilvl="2" w:tplc="080A0005" w:tentative="1">
+      <w:start w:val="1"/>
+      <w:numFmt w:val="bullet"/>
+      <w:lvlText w:val=""/>
+      <w:lvlJc w:val="left"/>
+      <w:pPr>
+        <w:ind w:left="2160" w:hanging="360"/>
+      </w:pPr>
+      <w:rPr>
+        <w:rFonts w:ascii="Wingdings" w:hAnsi="Wingdings" w:hint="default"/>
+      </w:rPr>
+    </w:lvl>
+    <w:lvl w:ilvl="3" w:tplc="080A0001" w:tentative="1">
+      <w:start w:val="1"/>
+      <w:numFmt w:val="bullet"/>
+      <w:lvlText w:val=""/>
+      <w:lvlJc w:val="left"/>
+      <w:pPr>
+        <w:ind w:left="2880" w:hanging="360"/>
+      </w:pPr>
+      <w:rPr>
+        <w:rFonts w:ascii="Symbol" w:hAnsi="Symbol" w:hint="default"/>
+      </w:rPr>
+    </w:lvl>
+    <w:lvl w:ilvl="4" w:tplc="080A0003" w:tentative="1">
+      <w:start w:val="1"/>
+      <w:numFmt w:val="bullet"/>
+      <w:lvlText w:val="o"/>
+      <w:lvlJc w:val="left"/>
+      <w:pPr>
+        <w:ind w:left="3600" w:hanging="360"/>
+      </w:pPr>
+      <w:rPr>
+        <w:rFonts w:ascii="Courier New" w:hAnsi="Courier New" w:cs="Courier New" w:hint="default"/>
+      </w:rPr>
+    </w:lvl>
+    <w:lvl w:ilvl="5" w:tplc="080A0005" w:tentative="1">
+      <w:start w:val="1"/>
+      <w:numFmt w:val="bullet"/>
+      <w:lvlText w:val=""/>
+      <w:lvlJc w:val="left"/>
+      <w:pPr>
+        <w:ind w:left="4320" w:hanging="360"/>
+      </w:pPr>
+      <w:rPr>
+        <w:rFonts w:ascii="Wingdings" w:hAnsi="Wingdings" w:hint="default"/>
+      </w:rPr>
+    </w:lvl>
+    <w:lvl w:ilvl="6" w:tplc="080A0001" w:tentative="1">
+      <w:start w:val="1"/>
+      <w:numFmt w:val="bullet"/>
+      <w:lvlText w:val=""/>
+      <w:lvlJc w:val="left"/>
+      <w:pPr>
+        <w:ind w:left="5040" w:hanging="360"/>
+      </w:pPr>
+      <w:rPr>
+        <w:rFonts w:ascii="Symbol" w:hAnsi="Symbol" w:hint="default"/>
+      </w:rPr>
+    </w:lvl>
+    <w:lvl w:ilvl="7" w:tplc="080A0003" w:tentative="1">
+      <w:start w:val="1"/>
+      <w:numFmt w:val="bullet"/>
+      <w:lvlText w:val="o"/>
+      <w:lvlJc w:val="left"/>
+      <w:pPr>
+        <w:ind w:left="5760" w:hanging="360"/>
+      </w:pPr>
+      <w:rPr>
+        <w:rFonts w:ascii="Courier New" w:hAnsi="Courier New" w:cs="Courier New" w:hint="default"/>
+      </w:rPr>
+    </w:lvl>
+    <w:lvl w:ilvl="8" w:tplc="080A0005" w:tentative="1">
+      <w:start w:val="1"/>
+      <w:numFmt w:val="bullet"/>
+      <w:lvlText w:val=""/>
+      <w:lvlJc w:val="left"/>
+      <w:pPr>
+        <w:ind w:left="6480" w:hanging="360"/>
+      </w:pPr>
+      <w:rPr>
+        <w:rFonts w:ascii="Wingdings" w:hAnsi="Wingdings" w:hint="default"/>
+      </w:rPr>
+    </w:lvl>
+  </w:abstractNum>
+  <w:abstractNum w:abstractNumId="1" w15:restartNumberingAfterBreak="0">
+    <w:nsid w:val="0EEF07B0"/>
+    <w:multiLevelType w:val="hybridMultilevel"/>
+    <w:tmpl w:val="9A10CA64"/>
+    <w:lvl w:ilvl="0" w:tplc="080A000F">
+      <w:start w:val="1"/>
+      <w:numFmt w:val="decimal"/>
+      <w:lvlText w:val="%1."/>
+      <w:lvlJc w:val="left"/>
+      <w:pPr>
+        <w:ind w:left="720" w:hanging="360"/>
+      </w:pPr>
+      <w:rPr>
+        <w:rFonts w:hint="default"/>
+      </w:rPr>
+    </w:lvl>
+    <w:lvl w:ilvl="1" w:tplc="080A0019" w:tentative="1">
+      <w:start w:val="1"/>
+      <w:numFmt w:val="lowerLetter"/>
+      <w:lvlText w:val="%2."/>
+      <w:lvlJc w:val="left"/>
+      <w:pPr>
+        <w:ind w:left="1440" w:hanging="360"/>
+      </w:pPr>
+    </w:lvl>
+    <w:lvl w:ilvl="2" w:tplc="080A001B" w:tentative="1">
+      <w:start w:val="1"/>
+      <w:numFmt w:val="lowerRoman"/>
+      <w:lvlText w:val="%3."/>
+      <w:lvlJc w:val="right"/>
+      <w:pPr>
+        <w:ind w:left="2160" w:hanging="180"/>
+      </w:pPr>
+    </w:lvl>
+    <w:lvl w:ilvl="3" w:tplc="080A000F" w:tentative="1">
+      <w:start w:val="1"/>
+      <w:numFmt w:val="decimal"/>
+      <w:lvlText w:val="%4."/>
+      <w:lvlJc w:val="left"/>
+      <w:pPr>
+        <w:ind w:left="2880" w:hanging="360"/>
+      </w:pPr>
+    </w:lvl>
+    <w:lvl w:ilvl="4" w:tplc="080A0019" w:tentative="1">
+      <w:start w:val="1"/>
+      <w:numFmt w:val="lowerLetter"/>
+      <w:lvlText w:val="%5."/>
+      <w:lvlJc w:val="left"/>
+      <w:pPr>
+        <w:ind w:left="3600" w:hanging="360"/>
+      </w:pPr>
+    </w:lvl>
+    <w:lvl w:ilvl="5" w:tplc="080A001B" w:tentative="1">
+      <w:start w:val="1"/>
+      <w:numFmt w:val="lowerRoman"/>
+      <w:lvlText w:val="%6."/>
+      <w:lvlJc w:val="right"/>
+      <w:pPr>
+        <w:ind w:left="4320" w:hanging="180"/>
+      </w:pPr>
+    </w:lvl>
+    <w:lvl w:ilvl="6" w:tplc="080A000F" w:tentative="1">
+      <w:start w:val="1"/>
+      <w:numFmt w:val="decimal"/>
+      <w:lvlText w:val="%7."/>
+      <w:lvlJc w:val="left"/>
+      <w:pPr>
+        <w:ind w:left="5040" w:hanging="360"/>
+      </w:pPr>
+    </w:lvl>
+    <w:lvl w:ilvl="7" w:tplc="080A0019" w:tentative="1">
+      <w:start w:val="1"/>
+      <w:numFmt w:val="lowerLetter"/>
+      <w:lvlText w:val="%8."/>
+      <w:lvlJc w:val="left"/>
+      <w:pPr>
+        <w:ind w:left="5760" w:hanging="360"/>
+      </w:pPr>
+    </w:lvl>
+    <w:lvl w:ilvl="8" w:tplc="080A001B" w:tentative="1">
+      <w:start w:val="1"/>
+      <w:numFmt w:val="lowerRoman"/>
+      <w:lvlText w:val="%9."/>
+      <w:lvlJc w:val="right"/>
+      <w:pPr>
+        <w:ind w:left="6480" w:hanging="180"/>
+      </w:pPr>
+    </w:lvl>
+  </w:abstractNum>
+  <w:abstractNum w:abstractNumId="2" w15:restartNumberingAfterBreak="0">
+    <w:nsid w:val="1AC9520F"/>
+    <w:multiLevelType w:val="hybridMultilevel"/>
+    <w:tmpl w:val="89A64CDE"/>
+    <w:lvl w:ilvl="0" w:tplc="080A0001">
+      <w:start w:val="1"/>
+      <w:numFmt w:val="bullet"/>
+      <w:lvlText w:val=""/>
+      <w:lvlJc w:val="left"/>
+      <w:pPr>
+        <w:ind w:left="720" w:hanging="360"/>
+      </w:pPr>
+      <w:rPr>
+        <w:rFonts w:ascii="Symbol" w:hAnsi="Symbol" w:hint="default"/>
+      </w:rPr>
+    </w:lvl>
+    <w:lvl w:ilvl="1" w:tplc="080A0003">
+      <w:start w:val="1"/>
+      <w:numFmt w:val="bullet"/>
+      <w:lvlText w:val="o"/>
+      <w:lvlJc w:val="left"/>
+      <w:pPr>
+        <w:ind w:left="1440" w:hanging="360"/>
+      </w:pPr>
+      <w:rPr>
+        <w:rFonts w:ascii="Courier New" w:hAnsi="Courier New" w:cs="Courier New" w:hint="default"/>
+      </w:rPr>
+    </w:lvl>
+    <w:lvl w:ilvl="2" w:tplc="080A0005">
+      <w:start w:val="1"/>
+      <w:numFmt w:val="bullet"/>
+      <w:lvlText w:val=""/>
+      <w:lvlJc w:val="left"/>
+      <w:pPr>
+        <w:ind w:left="2160" w:hanging="360"/>
+      </w:pPr>
+      <w:rPr>
+        <w:rFonts w:ascii="Wingdings" w:hAnsi="Wingdings" w:hint="default"/>
+      </w:rPr>
+    </w:lvl>
+    <w:lvl w:ilvl="3" w:tplc="080A0001" w:tentative="1">
+      <w:start w:val="1"/>
+      <w:numFmt w:val="bullet"/>
+      <w:lvlText w:val=""/>
+      <w:lvlJc w:val="left"/>
+      <w:pPr>
+        <w:ind w:left="2880" w:hanging="360"/>
+      </w:pPr>
+      <w:rPr>
+        <w:rFonts w:ascii="Symbol" w:hAnsi="Symbol" w:hint="default"/>
+      </w:rPr>
+    </w:lvl>
+    <w:lvl w:ilvl="4" w:tplc="080A0003" w:tentative="1">
+      <w:start w:val="1"/>
+      <w:numFmt w:val="bullet"/>
+      <w:lvlText w:val="o"/>
+      <w:lvlJc w:val="left"/>
+      <w:pPr>
+        <w:ind w:left="3600" w:hanging="360"/>
+      </w:pPr>
+      <w:rPr>
+        <w:rFonts w:ascii="Courier New" w:hAnsi="Courier New" w:cs="Courier New" w:hint="default"/>
+      </w:rPr>
+    </w:lvl>
+    <w:lvl w:ilvl="5" w:tplc="080A0005" w:tentative="1">
+      <w:start w:val="1"/>
+      <w:numFmt w:val="bullet"/>
+      <w:lvlText w:val=""/>
+      <w:lvlJc w:val="left"/>
+      <w:pPr>
+        <w:ind w:left="4320" w:hanging="360"/>
+      </w:pPr>
+      <w:rPr>
+        <w:rFonts w:ascii="Wingdings" w:hAnsi="Wingdings" w:hint="default"/>
+      </w:rPr>
+    </w:lvl>
+    <w:lvl w:ilvl="6" w:tplc="080A0001" w:tentative="1">
+      <w:start w:val="1"/>
+      <w:numFmt w:val="bullet"/>
+      <w:lvlText w:val=""/>
+      <w:lvlJc w:val="left"/>
+      <w:pPr>
+        <w:ind w:left="5040" w:hanging="360"/>
+      </w:pPr>
+      <w:rPr>
+        <w:rFonts w:ascii="Symbol" w:hAnsi="Symbol" w:hint="default"/>
+      </w:rPr>
+    </w:lvl>
+    <w:lvl w:ilvl="7" w:tplc="080A0003" w:tentative="1">
+      <w:start w:val="1"/>
+      <w:numFmt w:val="bullet"/>
+      <w:lvlText w:val="o"/>
+      <w:lvlJc w:val="left"/>
+      <w:pPr>
+        <w:ind w:left="5760" w:hanging="360"/>
+      </w:pPr>
+      <w:rPr>
+        <w:rFonts w:ascii="Courier New" w:hAnsi="Courier New" w:cs="Courier New" w:hint="default"/>
+      </w:rPr>
+    </w:lvl>
+    <w:lvl w:ilvl="8" w:tplc="080A0005" w:tentative="1">
+      <w:start w:val="1"/>
+      <w:numFmt w:val="bullet"/>
+      <w:lvlText w:val=""/>
+      <w:lvlJc w:val="left"/>
+      <w:pPr>
+        <w:ind w:left="6480" w:hanging="360"/>
+      </w:pPr>
+      <w:rPr>
+        <w:rFonts w:ascii="Wingdings" w:hAnsi="Wingdings" w:hint="default"/>
+      </w:rPr>
+    </w:lvl>
+  </w:abstractNum>
+  <w:abstractNum w:abstractNumId="3" w15:restartNumberingAfterBreak="0">
+    <w:nsid w:val="2B353E54"/>
+    <w:multiLevelType w:val="hybridMultilevel"/>
+    <w:tmpl w:val="C23E797E"/>
+    <w:lvl w:ilvl="0" w:tplc="080A0001">
+      <w:start w:val="1"/>
+      <w:numFmt w:val="bullet"/>
+      <w:lvlText w:val=""/>
+      <w:lvlJc w:val="left"/>
+      <w:pPr>
+        <w:ind w:left="720" w:hanging="360"/>
+      </w:pPr>
+      <w:rPr>
+        <w:rFonts w:ascii="Symbol" w:hAnsi="Symbol" w:hint="default"/>
+      </w:rPr>
+    </w:lvl>
+    <w:lvl w:ilvl="1" w:tplc="080A000D">
+      <w:start w:val="1"/>
+      <w:numFmt w:val="bullet"/>
+      <w:lvlText w:val=""/>
+      <w:lvlJc w:val="left"/>
+      <w:pPr>
+        <w:ind w:left="1440" w:hanging="360"/>
+      </w:pPr>
+      <w:rPr>
+        <w:rFonts w:ascii="Wingdings" w:hAnsi="Wingdings" w:hint="default"/>
+      </w:rPr>
+    </w:lvl>
+    <w:lvl w:ilvl="2" w:tplc="080A0005">
+      <w:start w:val="1"/>
+      <w:numFmt w:val="bullet"/>
+      <w:lvlText w:val=""/>
+      <w:lvlJc w:val="left"/>
+      <w:pPr>
+        <w:ind w:left="2160" w:hanging="360"/>
+      </w:pPr>
+      <w:rPr>
+        <w:rFonts w:ascii="Wingdings" w:hAnsi="Wingdings" w:hint="default"/>
+      </w:rPr>
+    </w:lvl>
+    <w:lvl w:ilvl="3" w:tplc="080A0001" w:tentative="1">
+      <w:start w:val="1"/>
+      <w:numFmt w:val="bullet"/>
+      <w:lvlText w:val=""/>
+      <w:lvlJc w:val="left"/>
+      <w:pPr>
+        <w:ind w:left="2880" w:hanging="360"/>
+      </w:pPr>
+      <w:rPr>
+        <w:rFonts w:ascii="Symbol" w:hAnsi="Symbol" w:hint="default"/>
+      </w:rPr>
+    </w:lvl>
+    <w:lvl w:ilvl="4" w:tplc="080A0003" w:tentative="1">
+      <w:start w:val="1"/>
+      <w:numFmt w:val="bullet"/>
+      <w:lvlText w:val="o"/>
+      <w:lvlJc w:val="left"/>
+      <w:pPr>
+        <w:ind w:left="3600" w:hanging="360"/>
+      </w:pPr>
+      <w:rPr>
+        <w:rFonts w:ascii="Courier New" w:hAnsi="Courier New" w:cs="Courier New" w:hint="default"/>
+      </w:rPr>
+    </w:lvl>
+    <w:lvl w:ilvl="5" w:tplc="080A0005" w:tentative="1">
+      <w:start w:val="1"/>
+      <w:numFmt w:val="bullet"/>
+      <w:lvlText w:val=""/>
+      <w:lvlJc w:val="left"/>
+      <w:pPr>
+        <w:ind w:left="4320" w:hanging="360"/>
+      </w:pPr>
+      <w:rPr>
+        <w:rFonts w:ascii="Wingdings" w:hAnsi="Wingdings" w:hint="default"/>
+      </w:rPr>
+    </w:lvl>
+    <w:lvl w:ilvl="6" w:tplc="080A0001" w:tentative="1">
+      <w:start w:val="1"/>
+      <w:numFmt w:val="bullet"/>
+      <w:lvlText w:val=""/>
+      <w:lvlJc w:val="left"/>
+      <w:pPr>
+        <w:ind w:left="5040" w:hanging="360"/>
+      </w:pPr>
+      <w:rPr>
+        <w:rFonts w:ascii="Symbol" w:hAnsi="Symbol" w:hint="default"/>
+      </w:rPr>
+    </w:lvl>
+    <w:lvl w:ilvl="7" w:tplc="080A0003" w:tentative="1">
+      <w:start w:val="1"/>
+      <w:numFmt w:val="bullet"/>
+      <w:lvlText w:val="o"/>
+      <w:lvlJc w:val="left"/>
+      <w:pPr>
+        <w:ind w:left="5760" w:hanging="360"/>
+      </w:pPr>
+      <w:rPr>
+        <w:rFonts w:ascii="Courier New" w:hAnsi="Courier New" w:cs="Courier New" w:hint="default"/>
+      </w:rPr>
+    </w:lvl>
+    <w:lvl w:ilvl="8" w:tplc="080A0005" w:tentative="1">
+      <w:start w:val="1"/>
+      <w:numFmt w:val="bullet"/>
+      <w:lvlText w:val=""/>
+      <w:lvlJc w:val="left"/>
+      <w:pPr>
+        <w:ind w:left="6480" w:hanging="360"/>
+      </w:pPr>
+      <w:rPr>
+        <w:rFonts w:ascii="Wingdings" w:hAnsi="Wingdings" w:hint="default"/>
+      </w:rPr>
+    </w:lvl>
+  </w:abstractNum>
+  <w:abstractNum w:abstractNumId="4" w15:restartNumberingAfterBreak="0">
+    <w:nsid w:val="388E686C"/>
+    <w:multiLevelType w:val="hybridMultilevel"/>
+    <w:tmpl w:val="81588BBE"/>
+    <w:lvl w:ilvl="0" w:tplc="080A0007">
+      <w:start w:val="1"/>
+      <w:numFmt w:val="bullet"/>
+      <w:lvlText w:val=""/>
+      <w:lvlPicBulletId w:val="0"/>
+      <w:lvlJc w:val="left"/>
+      <w:pPr>
+        <w:ind w:left="2844" w:hanging="360"/>
+      </w:pPr>
+      <w:rPr>
+        <w:rFonts w:ascii="Symbol" w:hAnsi="Symbol" w:hint="default"/>
+      </w:rPr>
+    </w:lvl>
+    <w:lvl w:ilvl="1" w:tplc="080A0003" w:tentative="1">
+      <w:start w:val="1"/>
+      <w:numFmt w:val="bullet"/>
+      <w:lvlText w:val="o"/>
+      <w:lvlJc w:val="left"/>
+      <w:pPr>
+        <w:ind w:left="3564" w:hanging="360"/>
+      </w:pPr>
+      <w:rPr>
+        <w:rFonts w:ascii="Courier New" w:hAnsi="Courier New" w:cs="Courier New" w:hint="default"/>
+      </w:rPr>
+    </w:lvl>
+    <w:lvl w:ilvl="2" w:tplc="080A0005" w:tentative="1">
+      <w:start w:val="1"/>
+      <w:numFmt w:val="bullet"/>
+      <w:lvlText w:val=""/>
+      <w:lvlJc w:val="left"/>
+      <w:pPr>
+        <w:ind w:left="4284" w:hanging="360"/>
+      </w:pPr>
+      <w:rPr>
+        <w:rFonts w:ascii="Wingdings" w:hAnsi="Wingdings" w:hint="default"/>
+      </w:rPr>
+    </w:lvl>
+    <w:lvl w:ilvl="3" w:tplc="080A0001" w:tentative="1">
+      <w:start w:val="1"/>
+      <w:numFmt w:val="bullet"/>
+      <w:lvlText w:val=""/>
+      <w:lvlJc w:val="left"/>
+      <w:pPr>
+        <w:ind w:left="5004" w:hanging="360"/>
+      </w:pPr>
+      <w:rPr>
+        <w:rFonts w:ascii="Symbol" w:hAnsi="Symbol" w:hint="default"/>
+      </w:rPr>
+    </w:lvl>
+    <w:lvl w:ilvl="4" w:tplc="080A0003" w:tentative="1">
+      <w:start w:val="1"/>
+      <w:numFmt w:val="bullet"/>
+      <w:lvlText w:val="o"/>
+      <w:lvlJc w:val="left"/>
+      <w:pPr>
+        <w:ind w:left="5724" w:hanging="360"/>
+      </w:pPr>
+      <w:rPr>
+        <w:rFonts w:ascii="Courier New" w:hAnsi="Courier New" w:cs="Courier New" w:hint="default"/>
+      </w:rPr>
+    </w:lvl>
+    <w:lvl w:ilvl="5" w:tplc="080A0005" w:tentative="1">
+      <w:start w:val="1"/>
+      <w:numFmt w:val="bullet"/>
+      <w:lvlText w:val=""/>
+      <w:lvlJc w:val="left"/>
+      <w:pPr>
+        <w:ind w:left="6444" w:hanging="360"/>
+      </w:pPr>
+      <w:rPr>
+        <w:rFonts w:ascii="Wingdings" w:hAnsi="Wingdings" w:hint="default"/>
+      </w:rPr>
+    </w:lvl>
+    <w:lvl w:ilvl="6" w:tplc="080A0001" w:tentative="1">
+      <w:start w:val="1"/>
+      <w:numFmt w:val="bullet"/>
+      <w:lvlText w:val=""/>
+      <w:lvlJc w:val="left"/>
+      <w:pPr>
+        <w:ind w:left="7164" w:hanging="360"/>
+      </w:pPr>
+      <w:rPr>
+        <w:rFonts w:ascii="Symbol" w:hAnsi="Symbol" w:hint="default"/>
+      </w:rPr>
+    </w:lvl>
+    <w:lvl w:ilvl="7" w:tplc="080A0003" w:tentative="1">
+      <w:start w:val="1"/>
+      <w:numFmt w:val="bullet"/>
+      <w:lvlText w:val="o"/>
+      <w:lvlJc w:val="left"/>
+      <w:pPr>
+        <w:ind w:left="7884" w:hanging="360"/>
+      </w:pPr>
+      <w:rPr>
+        <w:rFonts w:ascii="Courier New" w:hAnsi="Courier New" w:cs="Courier New" w:hint="default"/>
+      </w:rPr>
+    </w:lvl>
+    <w:lvl w:ilvl="8" w:tplc="080A0005" w:tentative="1">
+      <w:start w:val="1"/>
+      <w:numFmt w:val="bullet"/>
+      <w:lvlText w:val=""/>
+      <w:lvlJc w:val="left"/>
+      <w:pPr>
+        <w:ind w:left="8604" w:hanging="360"/>
+      </w:pPr>
+      <w:rPr>
+        <w:rFonts w:ascii="Wingdings" w:hAnsi="Wingdings" w:hint="default"/>
+      </w:rPr>
+    </w:lvl>
+  </w:abstractNum>
+  <w:abstractNum w:abstractNumId="5" w15:restartNumberingAfterBreak="0">
+    <w:nsid w:val="4E125C59"/>
+    <w:multiLevelType w:val="hybridMultilevel"/>
+    <w:tmpl w:val="11985640"/>
+    <w:lvl w:ilvl="0" w:tplc="080A000B">
+      <w:start w:val="1"/>
+      <w:numFmt w:val="bullet"/>
+      <w:lvlText w:val=""/>
+      <w:lvlJc w:val="left"/>
+      <w:pPr>
+        <w:ind w:left="2844" w:hanging="360"/>
+      </w:pPr>
+      <w:rPr>
+        <w:rFonts w:ascii="Wingdings" w:hAnsi="Wingdings" w:hint="default"/>
+      </w:rPr>
+    </w:lvl>
+    <w:lvl w:ilvl="1" w:tplc="080A0003" w:tentative="1">
+      <w:start w:val="1"/>
+      <w:numFmt w:val="bullet"/>
+      <w:lvlText w:val="o"/>
+      <w:lvlJc w:val="left"/>
+      <w:pPr>
+        <w:ind w:left="3564" w:hanging="360"/>
+      </w:pPr>
+      <w:rPr>
+        <w:rFonts w:ascii="Courier New" w:hAnsi="Courier New" w:cs="Courier New" w:hint="default"/>
+      </w:rPr>
+    </w:lvl>
+    <w:lvl w:ilvl="2" w:tplc="080A0005" w:tentative="1">
+      <w:start w:val="1"/>
+      <w:numFmt w:val="bullet"/>
+      <w:lvlText w:val=""/>
+      <w:lvlJc w:val="left"/>
+      <w:pPr>
+        <w:ind w:left="4284" w:hanging="360"/>
+      </w:pPr>
+      <w:rPr>
+        <w:rFonts w:ascii="Wingdings" w:hAnsi="Wingdings" w:hint="default"/>
+      </w:rPr>
+    </w:lvl>
+    <w:lvl w:ilvl="3" w:tplc="080A0001" w:tentative="1">
+      <w:start w:val="1"/>
+      <w:numFmt w:val="bullet"/>
+      <w:lvlText w:val=""/>
+      <w:lvlJc w:val="left"/>
+      <w:pPr>
+        <w:ind w:left="5004" w:hanging="360"/>
+      </w:pPr>
+      <w:rPr>
+        <w:rFonts w:ascii="Symbol" w:hAnsi="Symbol" w:hint="default"/>
+      </w:rPr>
+    </w:lvl>
+    <w:lvl w:ilvl="4" w:tplc="080A0003" w:tentative="1">
+      <w:start w:val="1"/>
+      <w:numFmt w:val="bullet"/>
+      <w:lvlText w:val="o"/>
+      <w:lvlJc w:val="left"/>
+      <w:pPr>
+        <w:ind w:left="5724" w:hanging="360"/>
+      </w:pPr>
+      <w:rPr>
+        <w:rFonts w:ascii="Courier New" w:hAnsi="Courier New" w:cs="Courier New" w:hint="default"/>
+      </w:rPr>
+    </w:lvl>
+    <w:lvl w:ilvl="5" w:tplc="080A0005" w:tentative="1">
+      <w:start w:val="1"/>
+      <w:numFmt w:val="bullet"/>
+      <w:lvlText w:val=""/>
+      <w:lvlJc w:val="left"/>
+      <w:pPr>
+        <w:ind w:left="6444" w:hanging="360"/>
+      </w:pPr>
+      <w:rPr>
+        <w:rFonts w:ascii="Wingdings" w:hAnsi="Wingdings" w:hint="default"/>
+      </w:rPr>
+    </w:lvl>
+    <w:lvl w:ilvl="6" w:tplc="080A0001" w:tentative="1">
+      <w:start w:val="1"/>
+      <w:numFmt w:val="bullet"/>
+      <w:lvlText w:val=""/>
+      <w:lvlJc w:val="left"/>
+      <w:pPr>
+        <w:ind w:left="7164" w:hanging="360"/>
+      </w:pPr>
+      <w:rPr>
+        <w:rFonts w:ascii="Symbol" w:hAnsi="Symbol" w:hint="default"/>
+      </w:rPr>
+    </w:lvl>
+    <w:lvl w:ilvl="7" w:tplc="080A0003" w:tentative="1">
+      <w:start w:val="1"/>
+      <w:numFmt w:val="bullet"/>
+      <w:lvlText w:val="o"/>
+      <w:lvlJc w:val="left"/>
+      <w:pPr>
+        <w:ind w:left="7884" w:hanging="360"/>
+      </w:pPr>
+      <w:rPr>
+        <w:rFonts w:ascii="Courier New" w:hAnsi="Courier New" w:cs="Courier New" w:hint="default"/>
+      </w:rPr>
+    </w:lvl>
+    <w:lvl w:ilvl="8" w:tplc="080A0005" w:tentative="1">
+      <w:start w:val="1"/>
+      <w:numFmt w:val="bullet"/>
+      <w:lvlText w:val=""/>
+      <w:lvlJc w:val="left"/>
+      <w:pPr>
+        <w:ind w:left="8604" w:hanging="360"/>
+      </w:pPr>
+      <w:rPr>
+        <w:rFonts w:ascii="Wingdings" w:hAnsi="Wingdings" w:hint="default"/>
+      </w:rPr>
+    </w:lvl>
+  </w:abstractNum>
+  <w:abstractNum w:abstractNumId="6" w15:restartNumberingAfterBreak="0">
+    <w:nsid w:val="6849067A"/>
+    <w:multiLevelType w:val="hybridMultilevel"/>
+    <w:tmpl w:val="298A05C2"/>
+    <w:lvl w:ilvl="0" w:tplc="080A000D">
+      <w:start w:val="1"/>
+      <w:numFmt w:val="bullet"/>
+      <w:lvlText w:val=""/>
+      <w:lvlJc w:val="left"/>
+      <w:pPr>
+        <w:ind w:left="1440" w:hanging="360"/>
+      </w:pPr>
+      <w:rPr>
+        <w:rFonts w:ascii="Wingdings" w:hAnsi="Wingdings" w:hint="default"/>
+      </w:rPr>
+    </w:lvl>
+    <w:lvl w:ilvl="1" w:tplc="080A0003" w:tentative="1">
+      <w:start w:val="1"/>
+      <w:numFmt w:val="bullet"/>
+      <w:lvlText w:val="o"/>
+      <w:lvlJc w:val="left"/>
+      <w:pPr>
+        <w:ind w:left="2160" w:hanging="360"/>
+      </w:pPr>
+      <w:rPr>
+        <w:rFonts w:ascii="Courier New" w:hAnsi="Courier New" w:cs="Courier New" w:hint="default"/>
+      </w:rPr>
+    </w:lvl>
+    <w:lvl w:ilvl="2" w:tplc="080A0005" w:tentative="1">
+      <w:start w:val="1"/>
+      <w:numFmt w:val="bullet"/>
+      <w:lvlText w:val=""/>
+      <w:lvlJc w:val="left"/>
+      <w:pPr>
+        <w:ind w:left="2880" w:hanging="360"/>
+      </w:pPr>
+      <w:rPr>
+        <w:rFonts w:ascii="Wingdings" w:hAnsi="Wingdings" w:hint="default"/>
+      </w:rPr>
+    </w:lvl>
+    <w:lvl w:ilvl="3" w:tplc="080A0001" w:tentative="1">
+      <w:start w:val="1"/>
+      <w:numFmt w:val="bullet"/>
+      <w:lvlText w:val=""/>
+      <w:lvlJc w:val="left"/>
+      <w:pPr>
+        <w:ind w:left="3600" w:hanging="360"/>
+      </w:pPr>
+      <w:rPr>
+        <w:rFonts w:ascii="Symbol" w:hAnsi="Symbol" w:hint="default"/>
+      </w:rPr>
+    </w:lvl>
+    <w:lvl w:ilvl="4" w:tplc="080A0003" w:tentative="1">
+      <w:start w:val="1"/>
+      <w:numFmt w:val="bullet"/>
+      <w:lvlText w:val="o"/>
+      <w:lvlJc w:val="left"/>
+      <w:pPr>
+        <w:ind w:left="4320" w:hanging="360"/>
+      </w:pPr>
+      <w:rPr>
+        <w:rFonts w:ascii="Courier New" w:hAnsi="Courier New" w:cs="Courier New" w:hint="default"/>
+      </w:rPr>
+    </w:lvl>
+    <w:lvl w:ilvl="5" w:tplc="080A0005" w:tentative="1">
+      <w:start w:val="1"/>
+      <w:numFmt w:val="bullet"/>
+      <w:lvlText w:val=""/>
+      <w:lvlJc w:val="left"/>
+      <w:pPr>
+        <w:ind w:left="5040" w:hanging="360"/>
+      </w:pPr>
+      <w:rPr>
+        <w:rFonts w:ascii="Wingdings" w:hAnsi="Wingdings" w:hint="default"/>
+      </w:rPr>
+    </w:lvl>
+    <w:lvl w:ilvl="6" w:tplc="080A0001" w:tentative="1">
+      <w:start w:val="1"/>
+      <w:numFmt w:val="bullet"/>
+      <w:lvlText w:val=""/>
+      <w:lvlJc w:val="left"/>
+      <w:pPr>
+        <w:ind w:left="5760" w:hanging="360"/>
+      </w:pPr>
+      <w:rPr>
+        <w:rFonts w:ascii="Symbol" w:hAnsi="Symbol" w:hint="default"/>
+      </w:rPr>
+    </w:lvl>
+    <w:lvl w:ilvl="7" w:tplc="080A0003" w:tentative="1">
+      <w:start w:val="1"/>
+      <w:numFmt w:val="bullet"/>
+      <w:lvlText w:val="o"/>
+      <w:lvlJc w:val="left"/>
+      <w:pPr>
+        <w:ind w:left="6480" w:hanging="360"/>
+      </w:pPr>
+      <w:rPr>
+        <w:rFonts w:ascii="Courier New" w:hAnsi="Courier New" w:cs="Courier New" w:hint="default"/>
+      </w:rPr>
+    </w:lvl>
+    <w:lvl w:ilvl="8" w:tplc="080A0005" w:tentative="1">
+      <w:start w:val="1"/>
+      <w:numFmt w:val="bullet"/>
+      <w:lvlText w:val=""/>
+      <w:lvlJc w:val="left"/>
+      <w:pPr>
+        <w:ind w:left="7200" w:hanging="360"/>
+      </w:pPr>
+      <w:rPr>
+        <w:rFonts w:ascii="Wingdings" w:hAnsi="Wingdings" w:hint="default"/>
+      </w:rPr>
+    </w:lvl>
+  </w:abstractNum>
+  <w:abstractNum w:abstractNumId="7" w15:restartNumberingAfterBreak="0">
+    <w:nsid w:val="72F7368E"/>
+    <w:multiLevelType w:val="hybridMultilevel"/>
+    <w:tmpl w:val="4350A058"/>
+    <w:lvl w:ilvl="0" w:tplc="080A0001">
+      <w:start w:val="1"/>
+      <w:numFmt w:val="bullet"/>
+      <w:lvlText w:val=""/>
+      <w:lvlJc w:val="left"/>
+      <w:pPr>
+        <w:ind w:left="720" w:hanging="360"/>
+      </w:pPr>
+      <w:rPr>
+        <w:rFonts w:ascii="Symbol" w:hAnsi="Symbol" w:hint="default"/>
+      </w:rPr>
+    </w:lvl>
+    <w:lvl w:ilvl="1" w:tplc="080A0003" w:tentative="1">
+      <w:start w:val="1"/>
+      <w:numFmt w:val="bullet"/>
+      <w:lvlText w:val="o"/>
+      <w:lvlJc w:val="left"/>
+      <w:pPr>
+        <w:ind w:left="1440" w:hanging="360"/>
+      </w:pPr>
+      <w:rPr>
+        <w:rFonts w:ascii="Courier New" w:hAnsi="Courier New" w:cs="Courier New" w:hint="default"/>
+      </w:rPr>
+    </w:lvl>
+    <w:lvl w:ilvl="2" w:tplc="080A0005" w:tentative="1">
+      <w:start w:val="1"/>
+      <w:numFmt w:val="bullet"/>
+      <w:lvlText w:val=""/>
+      <w:lvlJc w:val="left"/>
+      <w:pPr>
+        <w:ind w:left="2160" w:hanging="360"/>
+      </w:pPr>
+      <w:rPr>
+        <w:rFonts w:ascii="Wingdings" w:hAnsi="Wingdings" w:hint="default"/>
+      </w:rPr>
+    </w:lvl>
+    <w:lvl w:ilvl="3" w:tplc="080A0001" w:tentative="1">
+      <w:start w:val="1"/>
+      <w:numFmt w:val="bullet"/>
+      <w:lvlText w:val=""/>
+      <w:lvlJc w:val="left"/>
+      <w:pPr>
+        <w:ind w:left="2880" w:hanging="360"/>
+      </w:pPr>
+      <w:rPr>
+        <w:rFonts w:ascii="Symbol" w:hAnsi="Symbol" w:hint="default"/>
+      </w:rPr>
+    </w:lvl>
+    <w:lvl w:ilvl="4" w:tplc="080A0003" w:tentative="1">
+      <w:start w:val="1"/>
+      <w:numFmt w:val="bullet"/>
+      <w:lvlText w:val="o"/>
+      <w:lvlJc w:val="left"/>
+      <w:pPr>
+        <w:ind w:left="3600" w:hanging="360"/>
+      </w:pPr>
+      <w:rPr>
+        <w:rFonts w:ascii="Courier New" w:hAnsi="Courier New" w:cs="Courier New" w:hint="default"/>
+      </w:rPr>
+    </w:lvl>
+    <w:lvl w:ilvl="5" w:tplc="080A0005" w:tentative="1">
+      <w:start w:val="1"/>
+      <w:numFmt w:val="bullet"/>
+      <w:lvlText w:val=""/>
+      <w:lvlJc w:val="left"/>
+      <w:pPr>
+        <w:ind w:left="4320" w:hanging="360"/>
+      </w:pPr>
+      <w:rPr>
+        <w:rFonts w:ascii="Wingdings" w:hAnsi="Wingdings" w:hint="default"/>
+      </w:rPr>
+    </w:lvl>
+    <w:lvl w:ilvl="6" w:tplc="080A0001" w:tentative="1">
+      <w:start w:val="1"/>
+      <w:numFmt w:val="bullet"/>
+      <w:lvlText w:val=""/>
+      <w:lvlJc w:val="left"/>
+      <w:pPr>
+        <w:ind w:left="5040" w:hanging="360"/>
+      </w:pPr>
+      <w:rPr>
+        <w:rFonts w:ascii="Symbol" w:hAnsi="Symbol" w:hint="default"/>
+      </w:rPr>
+    </w:lvl>
+    <w:lvl w:ilvl="7" w:tplc="080A0003" w:tentative="1">
+      <w:start w:val="1"/>
+      <w:numFmt w:val="bullet"/>
+      <w:lvlText w:val="o"/>
+      <w:lvlJc w:val="left"/>
+      <w:pPr>
+        <w:ind w:left="5760" w:hanging="360"/>
+      </w:pPr>
+      <w:rPr>
+        <w:rFonts w:ascii="Courier New" w:hAnsi="Courier New" w:cs="Courier New" w:hint="default"/>
+      </w:rPr>
+    </w:lvl>
+    <w:lvl w:ilvl="8" w:tplc="080A0005" w:tentative="1">
+      <w:start w:val="1"/>
+      <w:numFmt w:val="bullet"/>
+      <w:lvlText w:val=""/>
+      <w:lvlJc w:val="left"/>
+      <w:pPr>
+        <w:ind w:left="6480" w:hanging="360"/>
+      </w:pPr>
+      <w:rPr>
+        <w:rFonts w:ascii="Wingdings" w:hAnsi="Wingdings" w:hint="default"/>
+      </w:rPr>
+    </w:lvl>
+  </w:abstractNum>
+  <w:abstractNum w:abstractNumId="8" w15:restartNumberingAfterBreak="0">
+    <w:nsid w:val="7E706ADA"/>
+    <w:multiLevelType w:val="hybridMultilevel"/>
+    <w:tmpl w:val="CF044E5E"/>
+    <w:lvl w:ilvl="0" w:tplc="080A0001">
+      <w:start w:val="1"/>
+      <w:numFmt w:val="bullet"/>
+      <w:lvlText w:val=""/>
+      <w:lvlJc w:val="left"/>
+      <w:pPr>
+        <w:ind w:left="720" w:hanging="360"/>
+      </w:pPr>
+      <w:rPr>
+        <w:rFonts w:ascii="Symbol" w:hAnsi="Symbol" w:hint="default"/>
+      </w:rPr>
+    </w:lvl>
+    <w:lvl w:ilvl="1" w:tplc="080A000D">
+      <w:start w:val="1"/>
+      <w:numFmt w:val="bullet"/>
+      <w:lvlText w:val=""/>
+      <w:lvlJc w:val="left"/>
+      <w:pPr>
+        <w:ind w:left="1440" w:hanging="360"/>
+      </w:pPr>
+      <w:rPr>
+        <w:rFonts w:ascii="Wingdings" w:hAnsi="Wingdings" w:hint="default"/>
+      </w:rPr>
+    </w:lvl>
+    <w:lvl w:ilvl="2" w:tplc="080A0005">
+      <w:start w:val="1"/>
+      <w:numFmt w:val="bullet"/>
+      <w:lvlText w:val=""/>
+      <w:lvlJc w:val="left"/>
+      <w:pPr>
+        <w:ind w:left="2160" w:hanging="360"/>
+      </w:pPr>
+      <w:rPr>
+        <w:rFonts w:ascii="Wingdings" w:hAnsi="Wingdings" w:hint="default"/>
+      </w:rPr>
+    </w:lvl>
+    <w:lvl w:ilvl="3" w:tplc="080A0001" w:tentative="1">
+      <w:start w:val="1"/>
+      <w:numFmt w:val="bullet"/>
+      <w:lvlText w:val=""/>
+      <w:lvlJc w:val="left"/>
+      <w:pPr>
+        <w:ind w:left="2880" w:hanging="360"/>
+      </w:pPr>
+      <w:rPr>
+        <w:rFonts w:ascii="Symbol" w:hAnsi="Symbol" w:hint="default"/>
+      </w:rPr>
+    </w:lvl>
+    <w:lvl w:ilvl="4" w:tplc="080A0003" w:tentative="1">
+      <w:start w:val="1"/>
+      <w:numFmt w:val="bullet"/>
+      <w:lvlText w:val="o"/>
+      <w:lvlJc w:val="left"/>
+      <w:pPr>
+        <w:ind w:left="3600" w:hanging="360"/>
+      </w:pPr>
+      <w:rPr>
+        <w:rFonts w:ascii="Courier New" w:hAnsi="Courier New" w:cs="Courier New" w:hint="default"/>
+      </w:rPr>
+    </w:lvl>
+    <w:lvl w:ilvl="5" w:tplc="080A0005" w:tentative="1">
+      <w:start w:val="1"/>
+      <w:numFmt w:val="bullet"/>
+      <w:lvlText w:val=""/>
+      <w:lvlJc w:val="left"/>
+      <w:pPr>
+        <w:ind w:left="4320" w:hanging="360"/>
+      </w:pPr>
+      <w:rPr>
+        <w:rFonts w:ascii="Wingdings" w:hAnsi="Wingdings" w:hint="default"/>
+      </w:rPr>
+    </w:lvl>
+    <w:lvl w:ilvl="6" w:tplc="080A0001" w:tentative="1">
+      <w:start w:val="1"/>
+      <w:numFmt w:val="bullet"/>
+      <w:lvlText w:val=""/>
+      <w:lvlJc w:val="left"/>
+      <w:pPr>
+        <w:ind w:left="5040" w:hanging="360"/>
+      </w:pPr>
+      <w:rPr>
+        <w:rFonts w:ascii="Symbol" w:hAnsi="Symbol" w:hint="default"/>
+      </w:rPr>
+    </w:lvl>
+    <w:lvl w:ilvl="7" w:tplc="080A0003" w:tentative="1">
+      <w:start w:val="1"/>
+      <w:numFmt w:val="bullet"/>
+      <w:lvlText w:val="o"/>
+      <w:lvlJc w:val="left"/>
+      <w:pPr>
+        <w:ind w:left="5760" w:hanging="360"/>
+      </w:pPr>
+      <w:rPr>
+        <w:rFonts w:ascii="Courier New" w:hAnsi="Courier New" w:cs="Courier New" w:hint="default"/>
+      </w:rPr>
+    </w:lvl>
+    <w:lvl w:ilvl="8" w:tplc="080A0005" w:tentative="1">
+      <w:start w:val="1"/>
+      <w:numFmt w:val="bullet"/>
+      <w:lvlText w:val=""/>
+      <w:lvlJc w:val="left"/>
+      <w:pPr>
+        <w:ind w:left="6480" w:hanging="360"/>
+      </w:pPr>
+      <w:rPr>
+        <w:rFonts w:ascii="Wingdings" w:hAnsi="Wingdings" w:hint="default"/>
+      </w:rPr>
+    </w:lvl>
+  </w:abstractNum>
+  <w:abstractNum w:abstractNumId="9" w15:restartNumberingAfterBreak="0">
+    <w:nsid w:val="7F525262"/>
+    <w:multiLevelType w:val="hybridMultilevel"/>
+    <w:tmpl w:val="985A3D04"/>
+    <w:lvl w:ilvl="0" w:tplc="080A0001">
+      <w:start w:val="1"/>
+      <w:numFmt w:val="bullet"/>
+      <w:lvlText w:val=""/>
+      <w:lvlJc w:val="left"/>
+      <w:pPr>
+        <w:ind w:left="720" w:hanging="360"/>
+      </w:pPr>
+      <w:rPr>
+        <w:rFonts w:ascii="Symbol" w:hAnsi="Symbol" w:hint="default"/>
+      </w:rPr>
+    </w:lvl>
+    <w:lvl w:ilvl="1" w:tplc="080A000D">
+      <w:start w:val="1"/>
+      <w:numFmt w:val="bullet"/>
+      <w:lvlText w:val=""/>
+      <w:lvlJc w:val="left"/>
+      <w:pPr>
+        <w:ind w:left="1440" w:hanging="360"/>
+      </w:pPr>
+      <w:rPr>
+        <w:rFonts w:ascii="Wingdings" w:hAnsi="Wingdings" w:hint="default"/>
+      </w:rPr>
+    </w:lvl>
+    <w:lvl w:ilvl="2" w:tplc="080A0005">
+      <w:start w:val="1"/>
+      <w:numFmt w:val="bullet"/>
+      <w:lvlText w:val=""/>
+      <w:lvlJc w:val="left"/>
+      <w:pPr>
+        <w:ind w:left="2160" w:hanging="360"/>
+      </w:pPr>
+      <w:rPr>
+        <w:rFonts w:ascii="Wingdings" w:hAnsi="Wingdings" w:hint="default"/>
+      </w:rPr>
+    </w:lvl>
+    <w:lvl w:ilvl="3" w:tplc="080A0001" w:tentative="1">
+      <w:start w:val="1"/>
+      <w:numFmt w:val="bullet"/>
+      <w:lvlText w:val=""/>
+      <w:lvlJc w:val="left"/>
+      <w:pPr>
+        <w:ind w:left="2880" w:hanging="360"/>
+      </w:pPr>
+      <w:rPr>
+        <w:rFonts w:ascii="Symbol" w:hAnsi="Symbol" w:hint="default"/>
+      </w:rPr>
+    </w:lvl>
+    <w:lvl w:ilvl="4" w:tplc="080A0003" w:tentative="1">
+      <w:start w:val="1"/>
+      <w:numFmt w:val="bullet"/>
+      <w:lvlText w:val="o"/>
+      <w:lvlJc w:val="left"/>
+      <w:pPr>
+        <w:ind w:left="3600" w:hanging="360"/>
+      </w:pPr>
+      <w:rPr>
+        <w:rFonts w:ascii="Courier New" w:hAnsi="Courier New" w:cs="Courier New" w:hint="default"/>
+      </w:rPr>
+    </w:lvl>
+    <w:lvl w:ilvl="5" w:tplc="080A0005" w:tentative="1">
+      <w:start w:val="1"/>
+      <w:numFmt w:val="bullet"/>
+      <w:lvlText w:val=""/>
+      <w:lvlJc w:val="left"/>
+      <w:pPr>
+        <w:ind w:left="4320" w:hanging="360"/>
+      </w:pPr>
+      <w:rPr>
+        <w:rFonts w:ascii="Wingdings" w:hAnsi="Wingdings" w:hint="default"/>
+      </w:rPr>
+    </w:lvl>
+    <w:lvl w:ilvl="6" w:tplc="080A0001" w:tentative="1">
+      <w:start w:val="1"/>
+      <w:numFmt w:val="bullet"/>
+      <w:lvlText w:val=""/>
+      <w:lvlJc w:val="left"/>
+      <w:pPr>
+        <w:ind w:left="5040" w:hanging="360"/>
+      </w:pPr>
+      <w:rPr>
+        <w:rFonts w:ascii="Symbol" w:hAnsi="Symbol" w:hint="default"/>
+      </w:rPr>
+    </w:lvl>
+    <w:lvl w:ilvl="7" w:tplc="080A0003" w:tentative="1">
+      <w:start w:val="1"/>
+      <w:numFmt w:val="bullet"/>
+      <w:lvlText w:val="o"/>
+      <w:lvlJc w:val="left"/>
+      <w:pPr>
+        <w:ind w:left="5760" w:hanging="360"/>
+      </w:pPr>
+      <w:rPr>
+        <w:rFonts w:ascii="Courier New" w:hAnsi="Courier New" w:cs="Courier New" w:hint="default"/>
+      </w:rPr>
+    </w:lvl>
+    <w:lvl w:ilvl="8" w:tplc="080A0005" w:tentative="1">
+      <w:start w:val="1"/>
+      <w:numFmt w:val="bullet"/>
+      <w:lvlText w:val=""/>
+      <w:lvlJc w:val="left"/>
+      <w:pPr>
+        <w:ind w:left="6480" w:hanging="360"/>
+      </w:pPr>
+      <w:rPr>
+        <w:rFonts w:ascii="Wingdings" w:hAnsi="Wingdings" w:hint="default"/>
+      </w:rPr>
+    </w:lvl>
+  </w:abstractNum>
+  <w:num w:numId="1">
+    <w:abstractNumId w:val="1"/>
+  </w:num>
+  <w:num w:numId="2">
+    <w:abstractNumId w:val="2"/>
+  </w:num>
+  <w:num w:numId="3">
+    <w:abstractNumId w:val="6"/>
+  </w:num>
+  <w:num w:numId="4">
+    <w:abstractNumId w:val="3"/>
+  </w:num>
+  <w:num w:numId="5">
+    <w:abstractNumId w:val="9"/>
+  </w:num>
+  <w:num w:numId="6">
+    <w:abstractNumId w:val="8"/>
+  </w:num>
+  <w:num w:numId="7">
+    <w:abstractNumId w:val="4"/>
+  </w:num>
+  <w:num w:numId="8">
+    <w:abstractNumId w:val="5"/>
+  </w:num>
+  <w:num w:numId="9">
+    <w:abstractNumId w:val="0"/>
+  </w:num>
+  <w:num w:numId="10">
+    <w:abstractNumId w:val="7"/>
+  </w:num>
+</w:numbering>
 </file>
 
 <file path=word/styles.xml><?xml version="1.0" encoding="utf-8"?>
@@ -1091,6 +3557,17 @@
     <w:semiHidden/>
     <w:unhideWhenUsed/>
   </w:style>
+  <w:style w:type="paragraph" w:styleId="Prrafodelista">
+    <w:name w:val="List Paragraph"/>
+    <w:basedOn w:val="Normal"/>
+    <w:uiPriority w:val="34"/>
+    <w:qFormat/>
+    <w:rsid w:val="00954047"/>
+    <w:pPr>
+      <w:ind w:left="720"/>
+      <w:contextualSpacing/>
+    </w:pPr>
+  </w:style>
 </w:styles>
 </file>
 
@@ -1360,7 +3837,7 @@
 </file>
 
 <file path=customXml/itemProps1.xml><?xml version="1.0" encoding="utf-8"?>
-<ds:datastoreItem xmlns:ds="http://schemas.openxmlformats.org/officeDocument/2006/customXml" ds:itemID="{DA216A7C-DDA2-4985-8786-1E502B1961EA}">
+<ds:datastoreItem xmlns:ds="http://schemas.openxmlformats.org/officeDocument/2006/customXml" ds:itemID="{A8563CD2-2E4B-4616-B9D6-32EE153CCB56}">
   <ds:schemaRefs>
     <ds:schemaRef ds:uri="http://schemas.openxmlformats.org/officeDocument/2006/bibliography"/>
   </ds:schemaRefs>

--- a/Manual de usuario/Manual de usuario.docx
+++ b/Manual de usuario/Manual de usuario.docx
@@ -4,89 +4,386 @@
   <w:body>
     <w:p>
       <w:pPr>
-        <w:rPr>
+        <w:jc w:val="center"/>
+        <w:rPr>
+          <w:rFonts w:ascii="Times New Roman" w:hAnsi="Times New Roman" w:cs="Times New Roman"/>
           <w:b/>
-        </w:rPr>
-      </w:pPr>
-      <w:r>
-        <w:rPr>
+          <w:sz w:val="36"/>
+          <w:szCs w:val="36"/>
+        </w:rPr>
+      </w:pPr>
+      <w:r>
+        <w:rPr>
+          <w:rFonts w:ascii="Times New Roman" w:hAnsi="Times New Roman" w:cs="Times New Roman"/>
           <w:b/>
-        </w:rPr>
-        <w:t>Portada</w:t>
-      </w:r>
-    </w:p>
-    <w:p>
-      <w:pPr>
-        <w:rPr>
+          <w:sz w:val="36"/>
+          <w:szCs w:val="36"/>
+        </w:rPr>
+        <w:t xml:space="preserve">MANUAL DE USUARIO </w:t>
+      </w:r>
+    </w:p>
+    <w:p>
+      <w:pPr>
+        <w:jc w:val="center"/>
+        <w:rPr>
+          <w:rFonts w:ascii="Times New Roman" w:hAnsi="Times New Roman" w:cs="Times New Roman"/>
           <w:b/>
-        </w:rPr>
-      </w:pPr>
-      <w:r>
-        <w:rPr>
+          <w:sz w:val="36"/>
+          <w:szCs w:val="36"/>
+        </w:rPr>
+      </w:pPr>
+      <w:r>
+        <w:rPr>
+          <w:rFonts w:ascii="Times New Roman" w:hAnsi="Times New Roman" w:cs="Times New Roman"/>
           <w:b/>
+          <w:sz w:val="36"/>
+          <w:szCs w:val="36"/>
+        </w:rPr>
+        <w:t>REDISEÑO 3D</w:t>
+      </w:r>
+    </w:p>
+    <w:p>
+      <w:pPr>
+        <w:jc w:val="center"/>
+      </w:pPr>
+    </w:p>
+    <w:p>
+      <w:pPr>
+        <w:spacing w:line="360" w:lineRule="auto"/>
+        <w:jc w:val="center"/>
+        <w:rPr>
+          <w:rFonts w:ascii="Times New Roman" w:hAnsi="Times New Roman" w:cs="Times New Roman"/>
+          <w:sz w:val="24"/>
+          <w:szCs w:val="24"/>
+        </w:rPr>
+      </w:pPr>
+      <w:r>
+        <w:rPr>
+          <w:rFonts w:ascii="Times New Roman" w:hAnsi="Times New Roman" w:cs="Times New Roman"/>
+          <w:noProof/>
+          <w:sz w:val="24"/>
+          <w:szCs w:val="24"/>
+          <w:lang w:eastAsia="es-MX"/>
+        </w:rPr>
+        <w:drawing>
+          <wp:inline distT="0" distB="0" distL="0" distR="0">
+            <wp:extent cx="1924050" cy="987176"/>
+            <wp:effectExtent l="0" t="0" r="0" b="3810"/>
+            <wp:docPr id="7" name="Imagen 7" descr="D:\Documents\Trabajo_Terminal_Dos\Rediseno3D\app\src\main\res\drawable\logonuevo.png"/>
+            <wp:cNvGraphicFramePr>
+              <a:graphicFrameLocks xmlns:a="http://schemas.openxmlformats.org/drawingml/2006/main" noChangeAspect="1"/>
+            </wp:cNvGraphicFramePr>
+            <a:graphic xmlns:a="http://schemas.openxmlformats.org/drawingml/2006/main">
+              <a:graphicData uri="http://schemas.openxmlformats.org/drawingml/2006/picture">
+                <pic:pic xmlns:pic="http://schemas.openxmlformats.org/drawingml/2006/picture">
+                  <pic:nvPicPr>
+                    <pic:cNvPr id="0" name="Picture 8" descr="D:\Documents\Trabajo_Terminal_Dos\Rediseno3D\app\src\main\res\drawable\logonuevo.png"/>
+                    <pic:cNvPicPr>
+                      <a:picLocks noChangeAspect="1" noChangeArrowheads="1"/>
+                    </pic:cNvPicPr>
+                  </pic:nvPicPr>
+                  <pic:blipFill>
+                    <a:blip r:embed="rId6">
+                      <a:extLst>
+                        <a:ext uri="{28A0092B-C50C-407E-A947-70E740481C1C}">
+                          <a14:useLocalDpi xmlns:a14="http://schemas.microsoft.com/office/drawing/2010/main" val="0"/>
+                        </a:ext>
+                      </a:extLst>
+                    </a:blip>
+                    <a:srcRect/>
+                    <a:stretch>
+                      <a:fillRect/>
+                    </a:stretch>
+                  </pic:blipFill>
+                  <pic:spPr bwMode="auto">
+                    <a:xfrm>
+                      <a:off x="0" y="0"/>
+                      <a:ext cx="1932518" cy="991521"/>
+                    </a:xfrm>
+                    <a:prstGeom prst="rect">
+                      <a:avLst/>
+                    </a:prstGeom>
+                    <a:noFill/>
+                    <a:ln>
+                      <a:noFill/>
+                    </a:ln>
+                  </pic:spPr>
+                </pic:pic>
+              </a:graphicData>
+            </a:graphic>
+          </wp:inline>
+        </w:drawing>
+      </w:r>
+      <w:bookmarkStart w:id="0" w:name="_GoBack"/>
+      <w:bookmarkEnd w:id="0"/>
+    </w:p>
+    <w:p>
+      <w:pPr>
+        <w:spacing w:line="360" w:lineRule="auto"/>
+        <w:rPr>
+          <w:rFonts w:ascii="Times New Roman" w:hAnsi="Times New Roman" w:cs="Times New Roman"/>
+          <w:b/>
+          <w:sz w:val="24"/>
+          <w:szCs w:val="24"/>
+        </w:rPr>
+      </w:pPr>
+      <w:r>
+        <w:rPr>
+          <w:rFonts w:ascii="Times New Roman" w:hAnsi="Times New Roman" w:cs="Times New Roman"/>
+          <w:b/>
+          <w:sz w:val="24"/>
+          <w:szCs w:val="24"/>
         </w:rPr>
         <w:t xml:space="preserve">Introducción </w:t>
       </w:r>
     </w:p>
     <w:p>
       <w:pPr>
-        <w:rPr>
+        <w:spacing w:line="360" w:lineRule="auto"/>
+        <w:rPr>
+          <w:rFonts w:ascii="Times New Roman" w:hAnsi="Times New Roman" w:cs="Times New Roman"/>
+          <w:sz w:val="24"/>
+          <w:szCs w:val="24"/>
+        </w:rPr>
+      </w:pPr>
+      <w:r>
+        <w:rPr>
+          <w:rFonts w:ascii="Times New Roman" w:hAnsi="Times New Roman" w:cs="Times New Roman"/>
+          <w:sz w:val="24"/>
+          <w:szCs w:val="24"/>
+        </w:rPr>
+        <w:t xml:space="preserve">Esta aplicación </w:t>
+      </w:r>
+      <w:r>
+        <w:rPr>
+          <w:rFonts w:ascii="Times New Roman" w:hAnsi="Times New Roman" w:cs="Times New Roman"/>
+          <w:sz w:val="24"/>
+          <w:szCs w:val="24"/>
+        </w:rPr>
+        <w:t xml:space="preserve">móvil </w:t>
+      </w:r>
+      <w:r>
+        <w:rPr>
+          <w:rFonts w:ascii="Times New Roman" w:hAnsi="Times New Roman" w:cs="Times New Roman"/>
+          <w:sz w:val="24"/>
+          <w:szCs w:val="24"/>
+        </w:rPr>
+        <w:t xml:space="preserve">ha sido diseñada para crear el </w:t>
+      </w:r>
+      <w:r>
+        <w:rPr>
+          <w:rFonts w:ascii="Times New Roman" w:hAnsi="Times New Roman" w:cs="Times New Roman"/>
+          <w:sz w:val="24"/>
+          <w:szCs w:val="24"/>
+        </w:rPr>
+        <w:t xml:space="preserve">modelo tridimensional </w:t>
+      </w:r>
+      <w:r>
+        <w:rPr>
+          <w:rFonts w:ascii="Times New Roman" w:hAnsi="Times New Roman" w:cs="Times New Roman"/>
+          <w:sz w:val="24"/>
+          <w:szCs w:val="24"/>
+        </w:rPr>
+        <w:t xml:space="preserve">de diferentes objetos tridimensionales. </w:t>
+      </w:r>
+    </w:p>
+    <w:p>
+      <w:pPr>
+        <w:spacing w:line="360" w:lineRule="auto"/>
+        <w:rPr>
+          <w:rFonts w:ascii="Times New Roman" w:hAnsi="Times New Roman" w:cs="Times New Roman"/>
           <w:b/>
-        </w:rPr>
-      </w:pPr>
-      <w:r>
-        <w:rPr>
+          <w:sz w:val="24"/>
+          <w:szCs w:val="24"/>
+          <w:u w:val="single"/>
+        </w:rPr>
+      </w:pPr>
+    </w:p>
+    <w:p>
+      <w:pPr>
+        <w:spacing w:line="360" w:lineRule="auto"/>
+        <w:rPr>
+          <w:rFonts w:ascii="Times New Roman" w:hAnsi="Times New Roman" w:cs="Times New Roman"/>
           <w:b/>
-        </w:rPr>
-        <w:t>Índice de contenido</w:t>
-      </w:r>
-    </w:p>
-    <w:p>
-      <w:pPr>
-        <w:rPr>
+          <w:sz w:val="24"/>
+          <w:szCs w:val="24"/>
+        </w:rPr>
+      </w:pPr>
+      <w:r>
+        <w:rPr>
+          <w:rFonts w:ascii="Times New Roman" w:hAnsi="Times New Roman" w:cs="Times New Roman"/>
           <w:b/>
-        </w:rPr>
-      </w:pPr>
-      <w:r>
-        <w:rPr>
-          <w:b/>
+          <w:sz w:val="24"/>
+          <w:szCs w:val="24"/>
         </w:rPr>
         <w:t>Configuración Inicial</w:t>
       </w:r>
     </w:p>
     <w:p>
-      <w:r>
+      <w:pPr>
+        <w:spacing w:line="360" w:lineRule="auto"/>
+        <w:rPr>
+          <w:rFonts w:ascii="Times New Roman" w:hAnsi="Times New Roman" w:cs="Times New Roman"/>
+          <w:sz w:val="24"/>
+          <w:szCs w:val="24"/>
+        </w:rPr>
+      </w:pPr>
+      <w:r>
+        <w:rPr>
+          <w:rFonts w:ascii="Times New Roman" w:hAnsi="Times New Roman" w:cs="Times New Roman"/>
+          <w:sz w:val="24"/>
+          <w:szCs w:val="24"/>
+        </w:rPr>
+        <w:t xml:space="preserve">Android igual o superior a </w:t>
+      </w:r>
+      <w:r>
+        <w:rPr>
+          <w:rFonts w:ascii="Times New Roman" w:hAnsi="Times New Roman" w:cs="Times New Roman"/>
+          <w:sz w:val="24"/>
+          <w:szCs w:val="24"/>
+        </w:rPr>
+        <w:t>la versión 4.0</w:t>
+      </w:r>
+    </w:p>
+    <w:p>
+      <w:pPr>
+        <w:spacing w:line="360" w:lineRule="auto"/>
+        <w:rPr>
+          <w:rFonts w:ascii="Times New Roman" w:hAnsi="Times New Roman" w:cs="Times New Roman"/>
+          <w:sz w:val="24"/>
+          <w:szCs w:val="24"/>
+        </w:rPr>
+      </w:pPr>
+      <w:r>
+        <w:rPr>
+          <w:rFonts w:ascii="Times New Roman" w:hAnsi="Times New Roman" w:cs="Times New Roman"/>
+          <w:sz w:val="24"/>
+          <w:szCs w:val="24"/>
+        </w:rPr>
         <w:t xml:space="preserve">Otorgar permisos de escritura y lectura de archivos. </w:t>
       </w:r>
     </w:p>
     <w:p>
-      <w:r>
+      <w:pPr>
+        <w:spacing w:line="360" w:lineRule="auto"/>
+        <w:rPr>
+          <w:rFonts w:ascii="Times New Roman" w:hAnsi="Times New Roman" w:cs="Times New Roman"/>
+          <w:sz w:val="24"/>
+          <w:szCs w:val="24"/>
+        </w:rPr>
+      </w:pPr>
+      <w:r>
+        <w:rPr>
+          <w:rFonts w:ascii="Times New Roman" w:hAnsi="Times New Roman" w:cs="Times New Roman"/>
+          <w:sz w:val="24"/>
+          <w:szCs w:val="24"/>
+        </w:rPr>
         <w:t xml:space="preserve">Otorgar permisos de uso de cámara. </w:t>
       </w:r>
     </w:p>
     <w:p>
       <w:pPr>
-        <w:rPr>
-          <w:b/>
-        </w:rPr>
-      </w:pPr>
-      <w:r>
-        <w:rPr>
-          <w:b/>
+        <w:spacing w:line="360" w:lineRule="auto"/>
+        <w:rPr>
+          <w:rFonts w:ascii="Times New Roman" w:hAnsi="Times New Roman" w:cs="Times New Roman"/>
+          <w:sz w:val="24"/>
+          <w:szCs w:val="24"/>
+        </w:rPr>
+      </w:pPr>
+      <w:r>
+        <w:rPr>
+          <w:rFonts w:ascii="Times New Roman" w:hAnsi="Times New Roman" w:cs="Times New Roman"/>
+          <w:sz w:val="24"/>
+          <w:szCs w:val="24"/>
         </w:rPr>
         <w:t>Funcionamiento del producto</w:t>
       </w:r>
       <w:r>
         <w:rPr>
-          <w:b/>
+          <w:rFonts w:ascii="Times New Roman" w:hAnsi="Times New Roman" w:cs="Times New Roman"/>
+          <w:sz w:val="24"/>
+          <w:szCs w:val="24"/>
         </w:rPr>
         <w:t>.</w:t>
       </w:r>
     </w:p>
     <w:p>
       <w:pPr>
-        <w:rPr>
-          <w:b/>
+        <w:spacing w:line="360" w:lineRule="auto"/>
+        <w:rPr>
+          <w:rFonts w:ascii="Times New Roman" w:hAnsi="Times New Roman" w:cs="Times New Roman"/>
+          <w:sz w:val="24"/>
+          <w:szCs w:val="24"/>
+        </w:rPr>
+      </w:pPr>
+    </w:p>
+    <w:p>
+      <w:pPr>
+        <w:spacing w:line="360" w:lineRule="auto"/>
+        <w:rPr>
+          <w:rFonts w:ascii="Times New Roman" w:hAnsi="Times New Roman" w:cs="Times New Roman"/>
+          <w:sz w:val="24"/>
+          <w:szCs w:val="24"/>
+        </w:rPr>
+      </w:pPr>
+    </w:p>
+    <w:p>
+      <w:pPr>
+        <w:spacing w:line="360" w:lineRule="auto"/>
+        <w:rPr>
+          <w:rFonts w:ascii="Times New Roman" w:hAnsi="Times New Roman" w:cs="Times New Roman"/>
+          <w:sz w:val="24"/>
+          <w:szCs w:val="24"/>
+        </w:rPr>
+      </w:pPr>
+    </w:p>
+    <w:p>
+      <w:pPr>
+        <w:spacing w:line="360" w:lineRule="auto"/>
+        <w:rPr>
+          <w:rFonts w:ascii="Times New Roman" w:hAnsi="Times New Roman" w:cs="Times New Roman"/>
+          <w:sz w:val="24"/>
+          <w:szCs w:val="24"/>
+        </w:rPr>
+      </w:pPr>
+    </w:p>
+    <w:p>
+      <w:pPr>
+        <w:spacing w:line="360" w:lineRule="auto"/>
+        <w:rPr>
+          <w:rFonts w:ascii="Times New Roman" w:hAnsi="Times New Roman" w:cs="Times New Roman"/>
+          <w:sz w:val="24"/>
+          <w:szCs w:val="24"/>
+        </w:rPr>
+      </w:pPr>
+    </w:p>
+    <w:p>
+      <w:pPr>
+        <w:spacing w:line="360" w:lineRule="auto"/>
+        <w:rPr>
+          <w:rFonts w:ascii="Times New Roman" w:hAnsi="Times New Roman" w:cs="Times New Roman"/>
+          <w:sz w:val="24"/>
+          <w:szCs w:val="24"/>
+        </w:rPr>
+      </w:pPr>
+    </w:p>
+    <w:p>
+      <w:pPr>
+        <w:spacing w:line="360" w:lineRule="auto"/>
+        <w:rPr>
+          <w:rFonts w:ascii="Times New Roman" w:hAnsi="Times New Roman" w:cs="Times New Roman"/>
+          <w:sz w:val="24"/>
+          <w:szCs w:val="24"/>
+        </w:rPr>
+      </w:pPr>
+    </w:p>
+    <w:p>
+      <w:pPr>
+        <w:spacing w:line="360" w:lineRule="auto"/>
+        <w:rPr>
+          <w:rFonts w:ascii="Times New Roman" w:hAnsi="Times New Roman" w:cs="Times New Roman"/>
+          <w:sz w:val="24"/>
+          <w:szCs w:val="24"/>
         </w:rPr>
       </w:pPr>
     </w:p>
@@ -97,33 +394,49 @@
           <w:ilvl w:val="0"/>
           <w:numId w:val="1"/>
         </w:numPr>
-        <w:rPr>
+        <w:spacing w:line="360" w:lineRule="auto"/>
+        <w:rPr>
+          <w:rFonts w:ascii="Times New Roman" w:hAnsi="Times New Roman" w:cs="Times New Roman"/>
           <w:b/>
-        </w:rPr>
-      </w:pPr>
-      <w:r>
-        <w:rPr>
+          <w:sz w:val="24"/>
+          <w:szCs w:val="24"/>
+        </w:rPr>
+      </w:pPr>
+      <w:r>
+        <w:rPr>
+          <w:rFonts w:ascii="Times New Roman" w:hAnsi="Times New Roman" w:cs="Times New Roman"/>
           <w:b/>
-        </w:rPr>
+          <w:sz w:val="24"/>
+          <w:szCs w:val="24"/>
+        </w:rPr>
+        <w:lastRenderedPageBreak/>
         <w:t xml:space="preserve">Ingreso a la aplicación </w:t>
       </w:r>
     </w:p>
     <w:p>
       <w:pPr>
-        <w:rPr>
-          <w:b/>
-        </w:rPr>
-      </w:pPr>
-    </w:p>
-    <w:p>
-      <w:pPr>
-        <w:rPr>
-          <w:b/>
-        </w:rPr>
-      </w:pPr>
-      <w:r>
-        <w:rPr>
-          <w:b/>
+        <w:spacing w:line="360" w:lineRule="auto"/>
+        <w:rPr>
+          <w:rFonts w:ascii="Times New Roman" w:hAnsi="Times New Roman" w:cs="Times New Roman"/>
+          <w:sz w:val="24"/>
+          <w:szCs w:val="24"/>
+        </w:rPr>
+      </w:pPr>
+    </w:p>
+    <w:p>
+      <w:pPr>
+        <w:spacing w:line="360" w:lineRule="auto"/>
+        <w:rPr>
+          <w:rFonts w:ascii="Times New Roman" w:hAnsi="Times New Roman" w:cs="Times New Roman"/>
+          <w:sz w:val="24"/>
+          <w:szCs w:val="24"/>
+        </w:rPr>
+      </w:pPr>
+      <w:r>
+        <w:rPr>
+          <w:rFonts w:ascii="Times New Roman" w:hAnsi="Times New Roman" w:cs="Times New Roman"/>
+          <w:sz w:val="24"/>
+          <w:szCs w:val="24"/>
         </w:rPr>
         <w:tab/>
         <w:t xml:space="preserve">En la pantalla de Menú principal el usuario puede elegir tres opciones, para acceder a cada una de ellas debe de presionar el botón correspondiente. </w:t>
@@ -131,178 +444,132 @@
     </w:p>
     <w:p>
       <w:pPr>
-        <w:rPr>
-          <w:b/>
-        </w:rPr>
-      </w:pPr>
-      <w:r>
-        <w:rPr>
-          <w:b/>
+        <w:spacing w:line="360" w:lineRule="auto"/>
+        <w:rPr>
+          <w:rFonts w:ascii="Times New Roman" w:hAnsi="Times New Roman" w:cs="Times New Roman"/>
+          <w:sz w:val="24"/>
+          <w:szCs w:val="24"/>
+        </w:rPr>
+      </w:pPr>
+      <w:r>
+        <w:rPr>
+          <w:rFonts w:ascii="Times New Roman" w:hAnsi="Times New Roman" w:cs="Times New Roman"/>
+          <w:sz w:val="24"/>
+          <w:szCs w:val="24"/>
         </w:rPr>
         <w:t xml:space="preserve">El botón de “REDISEÑO DE OBJETO 3D”, es el que dirige al proceso de ingeniería inversa del objeto deseado. Es en esta opción en donde se elige el tipo de objeto a rediseñar, así como posteriormente la captura de imágenes. </w:t>
       </w:r>
     </w:p>
     <w:p>
       <w:pPr>
-        <w:rPr>
-          <w:b/>
-        </w:rPr>
-      </w:pPr>
-      <w:r>
-        <w:rPr>
-          <w:b/>
+        <w:spacing w:line="360" w:lineRule="auto"/>
+        <w:rPr>
+          <w:rFonts w:ascii="Times New Roman" w:hAnsi="Times New Roman" w:cs="Times New Roman"/>
+          <w:sz w:val="24"/>
+          <w:szCs w:val="24"/>
+        </w:rPr>
+      </w:pPr>
+      <w:r>
+        <w:rPr>
+          <w:rFonts w:ascii="Times New Roman" w:hAnsi="Times New Roman" w:cs="Times New Roman"/>
+          <w:sz w:val="24"/>
+          <w:szCs w:val="24"/>
         </w:rPr>
         <w:t xml:space="preserve">El botón de “LISTA DE OBJ” muestra todos los archivos creados por la aplicación, y nos da diferentes opciones como visualizar el objeto rediseñado, compartir el objeto por medio de otra aplicación y la opción de eliminar. </w:t>
       </w:r>
     </w:p>
     <w:p>
       <w:pPr>
-        <w:rPr>
-          <w:b/>
-        </w:rPr>
-      </w:pPr>
-      <w:r>
-        <w:rPr>
-          <w:b/>
+        <w:spacing w:line="360" w:lineRule="auto"/>
+        <w:rPr>
+          <w:rFonts w:ascii="Times New Roman" w:hAnsi="Times New Roman" w:cs="Times New Roman"/>
+          <w:sz w:val="24"/>
+          <w:szCs w:val="24"/>
+        </w:rPr>
+      </w:pPr>
+      <w:r>
+        <w:rPr>
+          <w:rFonts w:ascii="Times New Roman" w:hAnsi="Times New Roman" w:cs="Times New Roman"/>
+          <w:sz w:val="24"/>
+          <w:szCs w:val="24"/>
         </w:rPr>
         <w:t>En el botón de “</w:t>
       </w:r>
       <w:r>
         <w:rPr>
-          <w:b/>
+          <w:rFonts w:ascii="Times New Roman" w:hAnsi="Times New Roman" w:cs="Times New Roman"/>
+          <w:sz w:val="24"/>
+          <w:szCs w:val="24"/>
         </w:rPr>
         <w:t>¿CÓMO</w:t>
       </w:r>
       <w:r>
         <w:rPr>
-          <w:b/>
+          <w:rFonts w:ascii="Times New Roman" w:hAnsi="Times New Roman" w:cs="Times New Roman"/>
+          <w:sz w:val="24"/>
+          <w:szCs w:val="24"/>
         </w:rPr>
         <w:t xml:space="preserve"> UTILIZAR?”</w:t>
       </w:r>
       <w:r>
         <w:rPr>
-          <w:b/>
+          <w:rFonts w:ascii="Times New Roman" w:hAnsi="Times New Roman" w:cs="Times New Roman"/>
+          <w:sz w:val="24"/>
+          <w:szCs w:val="24"/>
         </w:rPr>
         <w:t xml:space="preserve"> nos muestra el manual de usuario, así como aclarar dudas del funcionamiento de la aplicación. </w:t>
       </w:r>
     </w:p>
     <w:p>
       <w:pPr>
-        <w:rPr>
-          <w:b/>
-        </w:rPr>
-      </w:pPr>
-    </w:p>
-    <w:p>
-      <w:pPr>
+        <w:spacing w:line="360" w:lineRule="auto"/>
+        <w:rPr>
+          <w:rFonts w:ascii="Times New Roman" w:hAnsi="Times New Roman" w:cs="Times New Roman"/>
+          <w:sz w:val="24"/>
+          <w:szCs w:val="24"/>
+        </w:rPr>
+      </w:pPr>
+    </w:p>
+    <w:p>
+      <w:pPr>
+        <w:spacing w:line="360" w:lineRule="auto"/>
         <w:jc w:val="center"/>
         <w:rPr>
-          <w:b/>
-        </w:rPr>
-      </w:pPr>
-      <w:r>
-        <w:rPr>
-          <w:b/>
-        </w:rPr>
-        <w:lastRenderedPageBreak/>
+          <w:rFonts w:ascii="Times New Roman" w:hAnsi="Times New Roman" w:cs="Times New Roman"/>
+          <w:sz w:val="24"/>
+          <w:szCs w:val="24"/>
+        </w:rPr>
+      </w:pPr>
+      <w:r>
+        <w:rPr>
+          <w:rFonts w:ascii="Times New Roman" w:hAnsi="Times New Roman" w:cs="Times New Roman"/>
+          <w:sz w:val="24"/>
+          <w:szCs w:val="24"/>
+        </w:rPr>
         <w:pict>
-          <v:shape id="_x0000_i1025" type="#_x0000_t75" style="width:170.25pt;height:368.25pt">
-            <v:imagedata r:id="rId6" o:title="WhatsApp Image 2020-07-13 at 8.12"/>
+          <v:shape id="_x0000_i1026" type="#_x0000_t75" style="width:142.5pt;height:308.25pt">
+            <v:imagedata r:id="rId7" o:title="WhatsApp Image 2020-07-13 at 8"/>
           </v:shape>
         </w:pict>
       </w:r>
     </w:p>
     <w:p>
       <w:pPr>
-        <w:jc w:val="center"/>
-        <w:rPr>
-          <w:b/>
-        </w:rPr>
-      </w:pPr>
-    </w:p>
-    <w:p>
-      <w:pPr>
-        <w:jc w:val="center"/>
-        <w:rPr>
-          <w:b/>
-        </w:rPr>
-      </w:pPr>
-    </w:p>
-    <w:p>
-      <w:pPr>
-        <w:jc w:val="center"/>
-        <w:rPr>
-          <w:b/>
-        </w:rPr>
-      </w:pPr>
-    </w:p>
-    <w:p>
-      <w:pPr>
-        <w:jc w:val="center"/>
-        <w:rPr>
-          <w:b/>
-        </w:rPr>
-      </w:pPr>
-    </w:p>
-    <w:p>
-      <w:pPr>
-        <w:jc w:val="center"/>
-        <w:rPr>
-          <w:b/>
-        </w:rPr>
-      </w:pPr>
-    </w:p>
-    <w:p>
-      <w:pPr>
-        <w:jc w:val="center"/>
-        <w:rPr>
-          <w:b/>
-        </w:rPr>
-      </w:pPr>
-    </w:p>
-    <w:p>
-      <w:pPr>
-        <w:jc w:val="center"/>
-        <w:rPr>
-          <w:b/>
-        </w:rPr>
-      </w:pPr>
-    </w:p>
-    <w:p>
-      <w:pPr>
-        <w:jc w:val="center"/>
-        <w:rPr>
-          <w:b/>
-        </w:rPr>
-      </w:pPr>
-    </w:p>
-    <w:p>
-      <w:pPr>
-        <w:jc w:val="center"/>
-        <w:rPr>
-          <w:b/>
-        </w:rPr>
-      </w:pPr>
-    </w:p>
-    <w:p>
-      <w:pPr>
-        <w:jc w:val="center"/>
-        <w:rPr>
-          <w:b/>
-        </w:rPr>
-      </w:pPr>
-    </w:p>
-    <w:p>
-      <w:pPr>
-        <w:rPr>
-          <w:b/>
-        </w:rPr>
-      </w:pPr>
-    </w:p>
-    <w:p>
-      <w:pPr>
-        <w:rPr>
-          <w:b/>
+        <w:spacing w:line="360" w:lineRule="auto"/>
+        <w:rPr>
+          <w:rFonts w:ascii="Times New Roman" w:hAnsi="Times New Roman" w:cs="Times New Roman"/>
+          <w:sz w:val="24"/>
+          <w:szCs w:val="24"/>
+        </w:rPr>
+      </w:pPr>
+    </w:p>
+    <w:p>
+      <w:pPr>
+        <w:spacing w:line="360" w:lineRule="auto"/>
+        <w:rPr>
+          <w:rFonts w:ascii="Times New Roman" w:hAnsi="Times New Roman" w:cs="Times New Roman"/>
+          <w:sz w:val="24"/>
+          <w:szCs w:val="24"/>
         </w:rPr>
       </w:pPr>
     </w:p>
@@ -313,50 +580,68 @@
           <w:ilvl w:val="0"/>
           <w:numId w:val="1"/>
         </w:numPr>
-        <w:rPr>
+        <w:spacing w:line="360" w:lineRule="auto"/>
+        <w:rPr>
+          <w:rFonts w:ascii="Times New Roman" w:hAnsi="Times New Roman" w:cs="Times New Roman"/>
           <w:b/>
-        </w:rPr>
-      </w:pPr>
-      <w:r>
-        <w:rPr>
+          <w:sz w:val="24"/>
+          <w:szCs w:val="24"/>
+        </w:rPr>
+      </w:pPr>
+      <w:r>
+        <w:rPr>
+          <w:rFonts w:ascii="Times New Roman" w:hAnsi="Times New Roman" w:cs="Times New Roman"/>
           <w:b/>
-        </w:rPr>
-        <w:lastRenderedPageBreak/>
+          <w:sz w:val="24"/>
+          <w:szCs w:val="24"/>
+        </w:rPr>
         <w:t>REDISEÑO DE OBJETO 3D.</w:t>
       </w:r>
     </w:p>
     <w:p>
       <w:pPr>
+        <w:spacing w:line="360" w:lineRule="auto"/>
         <w:ind w:firstLine="360"/>
         <w:jc w:val="center"/>
         <w:rPr>
-          <w:b/>
-        </w:rPr>
-      </w:pPr>
-      <w:r>
-        <w:rPr>
-          <w:b/>
+          <w:rFonts w:ascii="Times New Roman" w:hAnsi="Times New Roman" w:cs="Times New Roman"/>
+          <w:sz w:val="24"/>
+          <w:szCs w:val="24"/>
+        </w:rPr>
+      </w:pPr>
+      <w:r>
+        <w:rPr>
+          <w:rFonts w:ascii="Times New Roman" w:hAnsi="Times New Roman" w:cs="Times New Roman"/>
+          <w:sz w:val="24"/>
+          <w:szCs w:val="24"/>
         </w:rPr>
         <w:t>Después de dar clic en el botón de “REDISEÑO DE OBJETO 3D” se abrirá la siguiente ventana, en la cual debemos de seleccionar una opción dependiendo del tipo de objeto debemos      seleccionar la opción indicada. A continuación, se ponen algunos ejemplos según la clasificación.</w:t>
       </w:r>
     </w:p>
     <w:p>
       <w:pPr>
+        <w:spacing w:line="360" w:lineRule="auto"/>
         <w:jc w:val="center"/>
         <w:rPr>
-          <w:b/>
-        </w:rPr>
-      </w:pPr>
-      <w:r>
-        <w:rPr>
-          <w:b/>
+          <w:rFonts w:ascii="Times New Roman" w:hAnsi="Times New Roman" w:cs="Times New Roman"/>
+          <w:sz w:val="24"/>
+          <w:szCs w:val="24"/>
+        </w:rPr>
+      </w:pPr>
+      <w:r>
+        <w:rPr>
+          <w:rFonts w:ascii="Times New Roman" w:hAnsi="Times New Roman" w:cs="Times New Roman"/>
+          <w:sz w:val="24"/>
+          <w:szCs w:val="24"/>
         </w:rPr>
         <w:t xml:space="preserve"> </w:t>
       </w:r>
       <w:r>
         <w:rPr>
-          <w:b/>
+          <w:rFonts w:ascii="Times New Roman" w:hAnsi="Times New Roman" w:cs="Times New Roman"/>
           <w:noProof/>
+          <w:sz w:val="24"/>
+          <w:szCs w:val="24"/>
           <w:lang w:eastAsia="es-MX"/>
         </w:rPr>
         <w:drawing>
@@ -377,7 +662,7 @@
                     </pic:cNvPicPr>
                   </pic:nvPicPr>
                   <pic:blipFill rotWithShape="1">
-                    <a:blip r:embed="rId7" cstate="print">
+                    <a:blip r:embed="rId8" cstate="print">
                       <a:extLst>
                         <a:ext uri="{28A0092B-C50C-407E-A947-70E740481C1C}">
                           <a14:useLocalDpi xmlns:a14="http://schemas.microsoft.com/office/drawing/2010/main" val="0"/>
@@ -414,23 +699,31 @@
     </w:p>
     <w:p>
       <w:pPr>
+        <w:spacing w:line="360" w:lineRule="auto"/>
         <w:jc w:val="center"/>
         <w:rPr>
-          <w:b/>
-        </w:rPr>
-      </w:pPr>
-    </w:p>
-    <w:p>
-      <w:pPr>
+          <w:rFonts w:ascii="Times New Roman" w:hAnsi="Times New Roman" w:cs="Times New Roman"/>
+          <w:sz w:val="24"/>
+          <w:szCs w:val="24"/>
+        </w:rPr>
+      </w:pPr>
+    </w:p>
+    <w:p>
+      <w:pPr>
+        <w:spacing w:line="360" w:lineRule="auto"/>
         <w:jc w:val="center"/>
         <w:rPr>
-          <w:b/>
-        </w:rPr>
-      </w:pPr>
-      <w:r>
-        <w:rPr>
-          <w:b/>
+          <w:rFonts w:ascii="Times New Roman" w:hAnsi="Times New Roman" w:cs="Times New Roman"/>
+          <w:sz w:val="24"/>
+          <w:szCs w:val="24"/>
+        </w:rPr>
+      </w:pPr>
+      <w:r>
+        <w:rPr>
+          <w:rFonts w:ascii="Times New Roman" w:hAnsi="Times New Roman" w:cs="Times New Roman"/>
           <w:noProof/>
+          <w:sz w:val="24"/>
+          <w:szCs w:val="24"/>
           <w:lang w:eastAsia="es-MX"/>
         </w:rPr>
         <w:t>Se debe de resaltar que todos los objetos deben ser normalizados a tres vistas*.</w:t>
@@ -438,9 +731,12 @@
     </w:p>
     <w:p>
       <w:pPr>
+        <w:spacing w:line="360" w:lineRule="auto"/>
         <w:jc w:val="center"/>
         <w:rPr>
-          <w:b/>
+          <w:rFonts w:ascii="Times New Roman" w:hAnsi="Times New Roman" w:cs="Times New Roman"/>
+          <w:sz w:val="24"/>
+          <w:szCs w:val="24"/>
         </w:rPr>
       </w:pPr>
     </w:p>
@@ -451,13 +747,18 @@
           <w:ilvl w:val="0"/>
           <w:numId w:val="2"/>
         </w:numPr>
-        <w:rPr>
-          <w:b/>
-        </w:rPr>
-      </w:pPr>
-      <w:r>
-        <w:rPr>
-          <w:b/>
+        <w:spacing w:line="360" w:lineRule="auto"/>
+        <w:rPr>
+          <w:rFonts w:ascii="Times New Roman" w:hAnsi="Times New Roman" w:cs="Times New Roman"/>
+          <w:sz w:val="24"/>
+          <w:szCs w:val="24"/>
+        </w:rPr>
+      </w:pPr>
+      <w:r>
+        <w:rPr>
+          <w:rFonts w:ascii="Times New Roman" w:hAnsi="Times New Roman" w:cs="Times New Roman"/>
+          <w:sz w:val="24"/>
+          <w:szCs w:val="24"/>
         </w:rPr>
         <w:t xml:space="preserve">Solidos </w:t>
       </w:r>
@@ -469,13 +770,18 @@
           <w:ilvl w:val="0"/>
           <w:numId w:val="3"/>
         </w:numPr>
-        <w:rPr>
-          <w:b/>
-        </w:rPr>
-      </w:pPr>
-      <w:r>
-        <w:rPr>
-          <w:b/>
+        <w:spacing w:line="360" w:lineRule="auto"/>
+        <w:rPr>
+          <w:rFonts w:ascii="Times New Roman" w:hAnsi="Times New Roman" w:cs="Times New Roman"/>
+          <w:sz w:val="24"/>
+          <w:szCs w:val="24"/>
+        </w:rPr>
+      </w:pPr>
+      <w:r>
+        <w:rPr>
+          <w:rFonts w:ascii="Times New Roman" w:hAnsi="Times New Roman" w:cs="Times New Roman"/>
+          <w:sz w:val="24"/>
+          <w:szCs w:val="24"/>
         </w:rPr>
         <w:t>Figuras geométricas.</w:t>
       </w:r>
@@ -487,13 +793,18 @@
           <w:ilvl w:val="0"/>
           <w:numId w:val="3"/>
         </w:numPr>
-        <w:rPr>
-          <w:b/>
-        </w:rPr>
-      </w:pPr>
-      <w:r>
-        <w:rPr>
-          <w:b/>
+        <w:spacing w:line="360" w:lineRule="auto"/>
+        <w:rPr>
+          <w:rFonts w:ascii="Times New Roman" w:hAnsi="Times New Roman" w:cs="Times New Roman"/>
+          <w:sz w:val="24"/>
+          <w:szCs w:val="24"/>
+        </w:rPr>
+      </w:pPr>
+      <w:r>
+        <w:rPr>
+          <w:rFonts w:ascii="Times New Roman" w:hAnsi="Times New Roman" w:cs="Times New Roman"/>
+          <w:sz w:val="24"/>
+          <w:szCs w:val="24"/>
         </w:rPr>
         <w:t xml:space="preserve">Letras tridimensionales. </w:t>
       </w:r>
@@ -505,13 +816,18 @@
           <w:ilvl w:val="0"/>
           <w:numId w:val="3"/>
         </w:numPr>
-        <w:rPr>
-          <w:b/>
-        </w:rPr>
-      </w:pPr>
-      <w:r>
-        <w:rPr>
-          <w:b/>
+        <w:spacing w:line="360" w:lineRule="auto"/>
+        <w:rPr>
+          <w:rFonts w:ascii="Times New Roman" w:hAnsi="Times New Roman" w:cs="Times New Roman"/>
+          <w:sz w:val="24"/>
+          <w:szCs w:val="24"/>
+        </w:rPr>
+      </w:pPr>
+      <w:r>
+        <w:rPr>
+          <w:rFonts w:ascii="Times New Roman" w:hAnsi="Times New Roman" w:cs="Times New Roman"/>
+          <w:sz w:val="24"/>
+          <w:szCs w:val="24"/>
         </w:rPr>
         <w:t xml:space="preserve">Bases o soportes. </w:t>
       </w:r>
@@ -523,13 +839,18 @@
           <w:ilvl w:val="0"/>
           <w:numId w:val="2"/>
         </w:numPr>
-        <w:rPr>
-          <w:b/>
-        </w:rPr>
-      </w:pPr>
-      <w:r>
-        <w:rPr>
-          <w:b/>
+        <w:spacing w:line="360" w:lineRule="auto"/>
+        <w:rPr>
+          <w:rFonts w:ascii="Times New Roman" w:hAnsi="Times New Roman" w:cs="Times New Roman"/>
+          <w:sz w:val="24"/>
+          <w:szCs w:val="24"/>
+        </w:rPr>
+      </w:pPr>
+      <w:r>
+        <w:rPr>
+          <w:rFonts w:ascii="Times New Roman" w:hAnsi="Times New Roman" w:cs="Times New Roman"/>
+          <w:sz w:val="24"/>
+          <w:szCs w:val="24"/>
         </w:rPr>
         <w:t>Cilindros</w:t>
       </w:r>
@@ -541,25 +862,34 @@
           <w:ilvl w:val="1"/>
           <w:numId w:val="4"/>
         </w:numPr>
-        <w:rPr>
-          <w:b/>
-        </w:rPr>
-      </w:pPr>
-      <w:r>
-        <w:rPr>
-          <w:b/>
+        <w:spacing w:line="360" w:lineRule="auto"/>
+        <w:rPr>
+          <w:rFonts w:ascii="Times New Roman" w:hAnsi="Times New Roman" w:cs="Times New Roman"/>
+          <w:sz w:val="24"/>
+          <w:szCs w:val="24"/>
+        </w:rPr>
+      </w:pPr>
+      <w:r>
+        <w:rPr>
+          <w:rFonts w:ascii="Times New Roman" w:hAnsi="Times New Roman" w:cs="Times New Roman"/>
+          <w:sz w:val="24"/>
+          <w:szCs w:val="24"/>
         </w:rPr>
         <w:t>Vasos</w:t>
       </w:r>
       <w:r>
         <w:rPr>
-          <w:b/>
+          <w:rFonts w:ascii="Times New Roman" w:hAnsi="Times New Roman" w:cs="Times New Roman"/>
+          <w:sz w:val="24"/>
+          <w:szCs w:val="24"/>
         </w:rPr>
         <w:t>.</w:t>
       </w:r>
       <w:r>
         <w:rPr>
-          <w:b/>
+          <w:rFonts w:ascii="Times New Roman" w:hAnsi="Times New Roman" w:cs="Times New Roman"/>
+          <w:sz w:val="24"/>
+          <w:szCs w:val="24"/>
         </w:rPr>
         <w:t xml:space="preserve"> </w:t>
       </w:r>
@@ -571,13 +901,18 @@
           <w:ilvl w:val="1"/>
           <w:numId w:val="4"/>
         </w:numPr>
-        <w:rPr>
-          <w:b/>
-        </w:rPr>
-      </w:pPr>
-      <w:r>
-        <w:rPr>
-          <w:b/>
+        <w:spacing w:line="360" w:lineRule="auto"/>
+        <w:rPr>
+          <w:rFonts w:ascii="Times New Roman" w:hAnsi="Times New Roman" w:cs="Times New Roman"/>
+          <w:sz w:val="24"/>
+          <w:szCs w:val="24"/>
+        </w:rPr>
+      </w:pPr>
+      <w:r>
+        <w:rPr>
+          <w:rFonts w:ascii="Times New Roman" w:hAnsi="Times New Roman" w:cs="Times New Roman"/>
+          <w:sz w:val="24"/>
+          <w:szCs w:val="24"/>
         </w:rPr>
         <w:t>Tornillos.</w:t>
       </w:r>
@@ -589,13 +924,18 @@
           <w:ilvl w:val="1"/>
           <w:numId w:val="4"/>
         </w:numPr>
-        <w:rPr>
-          <w:b/>
-        </w:rPr>
-      </w:pPr>
-      <w:r>
-        <w:rPr>
-          <w:b/>
+        <w:spacing w:line="360" w:lineRule="auto"/>
+        <w:rPr>
+          <w:rFonts w:ascii="Times New Roman" w:hAnsi="Times New Roman" w:cs="Times New Roman"/>
+          <w:sz w:val="24"/>
+          <w:szCs w:val="24"/>
+        </w:rPr>
+      </w:pPr>
+      <w:r>
+        <w:rPr>
+          <w:rFonts w:ascii="Times New Roman" w:hAnsi="Times New Roman" w:cs="Times New Roman"/>
+          <w:sz w:val="24"/>
+          <w:szCs w:val="24"/>
         </w:rPr>
         <w:t>Conos de boliche.</w:t>
       </w:r>
@@ -607,13 +947,18 @@
           <w:ilvl w:val="1"/>
           <w:numId w:val="4"/>
         </w:numPr>
-        <w:rPr>
-          <w:b/>
-        </w:rPr>
-      </w:pPr>
-      <w:r>
-        <w:rPr>
-          <w:b/>
+        <w:spacing w:line="360" w:lineRule="auto"/>
+        <w:rPr>
+          <w:rFonts w:ascii="Times New Roman" w:hAnsi="Times New Roman" w:cs="Times New Roman"/>
+          <w:sz w:val="24"/>
+          <w:szCs w:val="24"/>
+        </w:rPr>
+      </w:pPr>
+      <w:r>
+        <w:rPr>
+          <w:rFonts w:ascii="Times New Roman" w:hAnsi="Times New Roman" w:cs="Times New Roman"/>
+          <w:sz w:val="24"/>
+          <w:szCs w:val="24"/>
         </w:rPr>
         <w:t xml:space="preserve">Tanques de gas. </w:t>
       </w:r>
@@ -625,13 +970,18 @@
           <w:ilvl w:val="1"/>
           <w:numId w:val="4"/>
         </w:numPr>
-        <w:rPr>
-          <w:b/>
-        </w:rPr>
-      </w:pPr>
-      <w:r>
-        <w:rPr>
-          <w:b/>
+        <w:spacing w:line="360" w:lineRule="auto"/>
+        <w:rPr>
+          <w:rFonts w:ascii="Times New Roman" w:hAnsi="Times New Roman" w:cs="Times New Roman"/>
+          <w:sz w:val="24"/>
+          <w:szCs w:val="24"/>
+        </w:rPr>
+      </w:pPr>
+      <w:r>
+        <w:rPr>
+          <w:rFonts w:ascii="Times New Roman" w:hAnsi="Times New Roman" w:cs="Times New Roman"/>
+          <w:sz w:val="24"/>
+          <w:szCs w:val="24"/>
         </w:rPr>
         <w:t>Tubos.</w:t>
       </w:r>
@@ -643,21 +993,29 @@
           <w:ilvl w:val="1"/>
           <w:numId w:val="4"/>
         </w:numPr>
-        <w:rPr>
-          <w:b/>
+        <w:spacing w:line="360" w:lineRule="auto"/>
+        <w:rPr>
+          <w:rFonts w:ascii="Times New Roman" w:hAnsi="Times New Roman" w:cs="Times New Roman"/>
+          <w:sz w:val="24"/>
+          <w:szCs w:val="24"/>
         </w:rPr>
       </w:pPr>
       <w:proofErr w:type="spellStart"/>
       <w:r>
         <w:rPr>
-          <w:b/>
-        </w:rPr>
+          <w:rFonts w:ascii="Times New Roman" w:hAnsi="Times New Roman" w:cs="Times New Roman"/>
+          <w:sz w:val="24"/>
+          <w:szCs w:val="24"/>
+        </w:rPr>
+        <w:lastRenderedPageBreak/>
         <w:t>Bat</w:t>
       </w:r>
       <w:proofErr w:type="spellEnd"/>
       <w:r>
         <w:rPr>
-          <w:b/>
+          <w:rFonts w:ascii="Times New Roman" w:hAnsi="Times New Roman" w:cs="Times New Roman"/>
+          <w:sz w:val="24"/>
+          <w:szCs w:val="24"/>
         </w:rPr>
         <w:t xml:space="preserve"> de béisbol.</w:t>
       </w:r>
@@ -669,13 +1027,18 @@
           <w:ilvl w:val="1"/>
           <w:numId w:val="4"/>
         </w:numPr>
-        <w:rPr>
-          <w:b/>
-        </w:rPr>
-      </w:pPr>
-      <w:r>
-        <w:rPr>
-          <w:b/>
+        <w:spacing w:line="360" w:lineRule="auto"/>
+        <w:rPr>
+          <w:rFonts w:ascii="Times New Roman" w:hAnsi="Times New Roman" w:cs="Times New Roman"/>
+          <w:sz w:val="24"/>
+          <w:szCs w:val="24"/>
+        </w:rPr>
+      </w:pPr>
+      <w:r>
+        <w:rPr>
+          <w:rFonts w:ascii="Times New Roman" w:hAnsi="Times New Roman" w:cs="Times New Roman"/>
+          <w:sz w:val="24"/>
+          <w:szCs w:val="24"/>
         </w:rPr>
         <w:t>Entre otros.</w:t>
       </w:r>
@@ -687,13 +1050,18 @@
           <w:ilvl w:val="0"/>
           <w:numId w:val="2"/>
         </w:numPr>
-        <w:rPr>
-          <w:b/>
-        </w:rPr>
-      </w:pPr>
-      <w:r>
-        <w:rPr>
-          <w:b/>
+        <w:spacing w:line="360" w:lineRule="auto"/>
+        <w:rPr>
+          <w:rFonts w:ascii="Times New Roman" w:hAnsi="Times New Roman" w:cs="Times New Roman"/>
+          <w:sz w:val="24"/>
+          <w:szCs w:val="24"/>
+        </w:rPr>
+      </w:pPr>
+      <w:r>
+        <w:rPr>
+          <w:rFonts w:ascii="Times New Roman" w:hAnsi="Times New Roman" w:cs="Times New Roman"/>
+          <w:sz w:val="24"/>
+          <w:szCs w:val="24"/>
         </w:rPr>
         <w:t>Huecos o Donas</w:t>
       </w:r>
@@ -705,13 +1073,18 @@
           <w:ilvl w:val="1"/>
           <w:numId w:val="5"/>
         </w:numPr>
-        <w:rPr>
-          <w:b/>
-        </w:rPr>
-      </w:pPr>
-      <w:r>
-        <w:rPr>
-          <w:b/>
+        <w:spacing w:line="360" w:lineRule="auto"/>
+        <w:rPr>
+          <w:rFonts w:ascii="Times New Roman" w:hAnsi="Times New Roman" w:cs="Times New Roman"/>
+          <w:sz w:val="24"/>
+          <w:szCs w:val="24"/>
+        </w:rPr>
+      </w:pPr>
+      <w:r>
+        <w:rPr>
+          <w:rFonts w:ascii="Times New Roman" w:hAnsi="Times New Roman" w:cs="Times New Roman"/>
+          <w:sz w:val="24"/>
+          <w:szCs w:val="24"/>
         </w:rPr>
         <w:t>Tuercas</w:t>
       </w:r>
@@ -723,13 +1096,18 @@
           <w:ilvl w:val="1"/>
           <w:numId w:val="5"/>
         </w:numPr>
-        <w:rPr>
-          <w:b/>
-        </w:rPr>
-      </w:pPr>
-      <w:r>
-        <w:rPr>
-          <w:b/>
+        <w:spacing w:line="360" w:lineRule="auto"/>
+        <w:rPr>
+          <w:rFonts w:ascii="Times New Roman" w:hAnsi="Times New Roman" w:cs="Times New Roman"/>
+          <w:sz w:val="24"/>
+          <w:szCs w:val="24"/>
+        </w:rPr>
+      </w:pPr>
+      <w:r>
+        <w:rPr>
+          <w:rFonts w:ascii="Times New Roman" w:hAnsi="Times New Roman" w:cs="Times New Roman"/>
+          <w:sz w:val="24"/>
+          <w:szCs w:val="24"/>
         </w:rPr>
         <w:t>Engranes</w:t>
       </w:r>
@@ -741,13 +1119,18 @@
           <w:ilvl w:val="1"/>
           <w:numId w:val="5"/>
         </w:numPr>
-        <w:rPr>
-          <w:b/>
-        </w:rPr>
-      </w:pPr>
-      <w:r>
-        <w:rPr>
-          <w:b/>
+        <w:spacing w:line="360" w:lineRule="auto"/>
+        <w:rPr>
+          <w:rFonts w:ascii="Times New Roman" w:hAnsi="Times New Roman" w:cs="Times New Roman"/>
+          <w:sz w:val="24"/>
+          <w:szCs w:val="24"/>
+        </w:rPr>
+      </w:pPr>
+      <w:r>
+        <w:rPr>
+          <w:rFonts w:ascii="Times New Roman" w:hAnsi="Times New Roman" w:cs="Times New Roman"/>
+          <w:sz w:val="24"/>
+          <w:szCs w:val="24"/>
         </w:rPr>
         <w:t>Llantas</w:t>
       </w:r>
@@ -759,13 +1142,18 @@
           <w:ilvl w:val="1"/>
           <w:numId w:val="5"/>
         </w:numPr>
-        <w:rPr>
-          <w:b/>
-        </w:rPr>
-      </w:pPr>
-      <w:r>
-        <w:rPr>
-          <w:b/>
+        <w:spacing w:line="360" w:lineRule="auto"/>
+        <w:rPr>
+          <w:rFonts w:ascii="Times New Roman" w:hAnsi="Times New Roman" w:cs="Times New Roman"/>
+          <w:sz w:val="24"/>
+          <w:szCs w:val="24"/>
+        </w:rPr>
+      </w:pPr>
+      <w:r>
+        <w:rPr>
+          <w:rFonts w:ascii="Times New Roman" w:hAnsi="Times New Roman" w:cs="Times New Roman"/>
+          <w:sz w:val="24"/>
+          <w:szCs w:val="24"/>
         </w:rPr>
         <w:t>Estrellas</w:t>
       </w:r>
@@ -777,13 +1165,18 @@
           <w:ilvl w:val="0"/>
           <w:numId w:val="2"/>
         </w:numPr>
-        <w:rPr>
-          <w:b/>
-        </w:rPr>
-      </w:pPr>
-      <w:r>
-        <w:rPr>
-          <w:b/>
+        <w:spacing w:line="360" w:lineRule="auto"/>
+        <w:rPr>
+          <w:rFonts w:ascii="Times New Roman" w:hAnsi="Times New Roman" w:cs="Times New Roman"/>
+          <w:sz w:val="24"/>
+          <w:szCs w:val="24"/>
+        </w:rPr>
+      </w:pPr>
+      <w:r>
+        <w:rPr>
+          <w:rFonts w:ascii="Times New Roman" w:hAnsi="Times New Roman" w:cs="Times New Roman"/>
+          <w:sz w:val="24"/>
+          <w:szCs w:val="24"/>
         </w:rPr>
         <w:t>Solidos Complejos</w:t>
       </w:r>
@@ -795,49 +1188,55 @@
           <w:ilvl w:val="1"/>
           <w:numId w:val="6"/>
         </w:numPr>
-        <w:rPr>
-          <w:b/>
-        </w:rPr>
-      </w:pPr>
-      <w:r>
-        <w:rPr>
-          <w:b/>
-        </w:rPr>
-        <w:t xml:space="preserve">Solidos con dos caras con atributos </w:t>
-      </w:r>
-      <w:proofErr w:type="spellStart"/>
+        <w:spacing w:line="360" w:lineRule="auto"/>
+        <w:rPr>
+          <w:rFonts w:ascii="Times New Roman" w:hAnsi="Times New Roman" w:cs="Times New Roman"/>
+          <w:sz w:val="24"/>
+          <w:szCs w:val="24"/>
+        </w:rPr>
+      </w:pPr>
+      <w:r>
+        <w:rPr>
+          <w:rFonts w:ascii="Times New Roman" w:hAnsi="Times New Roman" w:cs="Times New Roman"/>
+          <w:sz w:val="24"/>
+          <w:szCs w:val="24"/>
+        </w:rPr>
+        <w:t xml:space="preserve">Solidos con dos caras </w:t>
+      </w:r>
+      <w:r>
+        <w:rPr>
+          <w:rFonts w:ascii="Times New Roman" w:hAnsi="Times New Roman" w:cs="Times New Roman"/>
+          <w:sz w:val="24"/>
+          <w:szCs w:val="24"/>
+        </w:rPr>
+        <w:t xml:space="preserve">con atributos </w:t>
+      </w:r>
       <w:proofErr w:type="gramStart"/>
       <w:r>
         <w:rPr>
-          <w:b/>
-        </w:rPr>
-        <w:t>caracteristicos</w:t>
-      </w:r>
-      <w:proofErr w:type="spellEnd"/>
-      <w:r>
-        <w:rPr>
-          <w:b/>
-        </w:rPr>
-        <w:t>.*</w:t>
+          <w:rFonts w:ascii="Times New Roman" w:hAnsi="Times New Roman" w:cs="Times New Roman"/>
+          <w:sz w:val="24"/>
+          <w:szCs w:val="24"/>
+        </w:rPr>
+        <w:t>caracteristicos.*</w:t>
       </w:r>
       <w:proofErr w:type="gramEnd"/>
-      <w:r>
-        <w:rPr>
-          <w:b/>
-        </w:rPr>
-        <w:t>*</w:t>
-      </w:r>
-    </w:p>
-    <w:p>
-      <w:pPr>
-        <w:rPr>
-          <w:b/>
+    </w:p>
+    <w:p>
+      <w:pPr>
+        <w:spacing w:line="360" w:lineRule="auto"/>
+        <w:rPr>
+          <w:rFonts w:ascii="Times New Roman" w:hAnsi="Times New Roman" w:cs="Times New Roman"/>
+          <w:sz w:val="24"/>
+          <w:szCs w:val="24"/>
           <w:u w:val="single"/>
         </w:rPr>
       </w:pPr>
       <w:r>
         <w:rPr>
-          <w:b/>
+          <w:rFonts w:ascii="Times New Roman" w:hAnsi="Times New Roman" w:cs="Times New Roman"/>
+          <w:sz w:val="24"/>
+          <w:szCs w:val="24"/>
           <w:u w:val="single"/>
         </w:rPr>
         <w:t xml:space="preserve">*Consulte le glosario de términos en el aparrado de objetos normalizados. </w:t>
@@ -845,58 +1244,214 @@
     </w:p>
     <w:p>
       <w:pPr>
-        <w:rPr>
-          <w:b/>
-          <w:u w:val="single"/>
-        </w:rPr>
-      </w:pPr>
-      <w:r>
-        <w:rPr>
-          <w:b/>
-          <w:u w:val="single"/>
-        </w:rPr>
-        <w:t>**Consulte el glosario de términos en el apartado de Ejemplos de objetos compatibles.</w:t>
-      </w:r>
-    </w:p>
-    <w:p>
-      <w:pPr>
+        <w:spacing w:line="360" w:lineRule="auto"/>
         <w:jc w:val="center"/>
         <w:rPr>
-          <w:b/>
-        </w:rPr>
-      </w:pPr>
-    </w:p>
-    <w:p>
-      <w:pPr>
-        <w:rPr>
-          <w:b/>
-        </w:rPr>
-      </w:pPr>
-      <w:r>
-        <w:rPr>
-          <w:b/>
-        </w:rPr>
+          <w:rFonts w:ascii="Times New Roman" w:hAnsi="Times New Roman" w:cs="Times New Roman"/>
+          <w:sz w:val="24"/>
+          <w:szCs w:val="24"/>
+        </w:rPr>
+      </w:pPr>
+    </w:p>
+    <w:p>
+      <w:pPr>
+        <w:spacing w:line="360" w:lineRule="auto"/>
+        <w:jc w:val="center"/>
+        <w:rPr>
+          <w:rFonts w:ascii="Times New Roman" w:hAnsi="Times New Roman" w:cs="Times New Roman"/>
+          <w:sz w:val="24"/>
+          <w:szCs w:val="24"/>
+        </w:rPr>
+      </w:pPr>
+    </w:p>
+    <w:p>
+      <w:pPr>
+        <w:spacing w:line="360" w:lineRule="auto"/>
+        <w:jc w:val="center"/>
+        <w:rPr>
+          <w:rFonts w:ascii="Times New Roman" w:hAnsi="Times New Roman" w:cs="Times New Roman"/>
+          <w:sz w:val="24"/>
+          <w:szCs w:val="24"/>
+        </w:rPr>
+      </w:pPr>
+    </w:p>
+    <w:p>
+      <w:pPr>
+        <w:spacing w:line="360" w:lineRule="auto"/>
+        <w:jc w:val="center"/>
+        <w:rPr>
+          <w:rFonts w:ascii="Times New Roman" w:hAnsi="Times New Roman" w:cs="Times New Roman"/>
+          <w:sz w:val="24"/>
+          <w:szCs w:val="24"/>
+        </w:rPr>
+      </w:pPr>
+    </w:p>
+    <w:p>
+      <w:pPr>
+        <w:spacing w:line="360" w:lineRule="auto"/>
+        <w:jc w:val="center"/>
+        <w:rPr>
+          <w:rFonts w:ascii="Times New Roman" w:hAnsi="Times New Roman" w:cs="Times New Roman"/>
+          <w:sz w:val="24"/>
+          <w:szCs w:val="24"/>
+        </w:rPr>
+      </w:pPr>
+    </w:p>
+    <w:p>
+      <w:pPr>
+        <w:spacing w:line="360" w:lineRule="auto"/>
+        <w:jc w:val="center"/>
+        <w:rPr>
+          <w:rFonts w:ascii="Times New Roman" w:hAnsi="Times New Roman" w:cs="Times New Roman"/>
+          <w:sz w:val="24"/>
+          <w:szCs w:val="24"/>
+        </w:rPr>
+      </w:pPr>
+    </w:p>
+    <w:p>
+      <w:pPr>
+        <w:spacing w:line="360" w:lineRule="auto"/>
+        <w:jc w:val="center"/>
+        <w:rPr>
+          <w:rFonts w:ascii="Times New Roman" w:hAnsi="Times New Roman" w:cs="Times New Roman"/>
+          <w:sz w:val="24"/>
+          <w:szCs w:val="24"/>
+        </w:rPr>
+      </w:pPr>
+    </w:p>
+    <w:p>
+      <w:pPr>
+        <w:spacing w:line="360" w:lineRule="auto"/>
+        <w:jc w:val="center"/>
+        <w:rPr>
+          <w:rFonts w:ascii="Times New Roman" w:hAnsi="Times New Roman" w:cs="Times New Roman"/>
+          <w:sz w:val="24"/>
+          <w:szCs w:val="24"/>
+        </w:rPr>
+      </w:pPr>
+    </w:p>
+    <w:p>
+      <w:pPr>
+        <w:spacing w:line="360" w:lineRule="auto"/>
+        <w:jc w:val="center"/>
+        <w:rPr>
+          <w:rFonts w:ascii="Times New Roman" w:hAnsi="Times New Roman" w:cs="Times New Roman"/>
+          <w:sz w:val="24"/>
+          <w:szCs w:val="24"/>
+        </w:rPr>
+      </w:pPr>
+    </w:p>
+    <w:p>
+      <w:pPr>
+        <w:spacing w:line="360" w:lineRule="auto"/>
+        <w:jc w:val="center"/>
+        <w:rPr>
+          <w:rFonts w:ascii="Times New Roman" w:hAnsi="Times New Roman" w:cs="Times New Roman"/>
+          <w:sz w:val="24"/>
+          <w:szCs w:val="24"/>
+        </w:rPr>
+      </w:pPr>
+    </w:p>
+    <w:p>
+      <w:pPr>
+        <w:spacing w:line="360" w:lineRule="auto"/>
+        <w:jc w:val="center"/>
+        <w:rPr>
+          <w:rFonts w:ascii="Times New Roman" w:hAnsi="Times New Roman" w:cs="Times New Roman"/>
+          <w:sz w:val="24"/>
+          <w:szCs w:val="24"/>
+        </w:rPr>
+      </w:pPr>
+    </w:p>
+    <w:p>
+      <w:pPr>
+        <w:spacing w:line="360" w:lineRule="auto"/>
+        <w:jc w:val="center"/>
+        <w:rPr>
+          <w:rFonts w:ascii="Times New Roman" w:hAnsi="Times New Roman" w:cs="Times New Roman"/>
+          <w:sz w:val="24"/>
+          <w:szCs w:val="24"/>
+        </w:rPr>
+      </w:pPr>
+    </w:p>
+    <w:p>
+      <w:pPr>
+        <w:spacing w:line="360" w:lineRule="auto"/>
+        <w:jc w:val="center"/>
+        <w:rPr>
+          <w:rFonts w:ascii="Times New Roman" w:hAnsi="Times New Roman" w:cs="Times New Roman"/>
+          <w:sz w:val="24"/>
+          <w:szCs w:val="24"/>
+        </w:rPr>
+      </w:pPr>
+    </w:p>
+    <w:p>
+      <w:pPr>
+        <w:spacing w:line="360" w:lineRule="auto"/>
+        <w:jc w:val="center"/>
+        <w:rPr>
+          <w:rFonts w:ascii="Times New Roman" w:hAnsi="Times New Roman" w:cs="Times New Roman"/>
+          <w:sz w:val="24"/>
+          <w:szCs w:val="24"/>
+        </w:rPr>
+      </w:pPr>
+    </w:p>
+    <w:p>
+      <w:pPr>
+        <w:spacing w:line="360" w:lineRule="auto"/>
+        <w:jc w:val="center"/>
+        <w:rPr>
+          <w:rFonts w:ascii="Times New Roman" w:hAnsi="Times New Roman" w:cs="Times New Roman"/>
+          <w:sz w:val="24"/>
+          <w:szCs w:val="24"/>
+        </w:rPr>
+      </w:pPr>
+    </w:p>
+    <w:p>
+      <w:pPr>
+        <w:spacing w:line="360" w:lineRule="auto"/>
+        <w:rPr>
+          <w:rFonts w:ascii="Times New Roman" w:hAnsi="Times New Roman" w:cs="Times New Roman"/>
+          <w:sz w:val="24"/>
+          <w:szCs w:val="24"/>
+        </w:rPr>
+      </w:pPr>
+      <w:r>
+        <w:rPr>
+          <w:rFonts w:ascii="Times New Roman" w:hAnsi="Times New Roman" w:cs="Times New Roman"/>
+          <w:sz w:val="24"/>
+          <w:szCs w:val="24"/>
+        </w:rPr>
+        <w:lastRenderedPageBreak/>
         <w:t>Captura de fotografías</w:t>
       </w:r>
     </w:p>
     <w:p>
       <w:pPr>
-        <w:rPr>
-          <w:b/>
-        </w:rPr>
-      </w:pPr>
-    </w:p>
-    <w:p>
-      <w:pPr>
+        <w:spacing w:line="360" w:lineRule="auto"/>
+        <w:rPr>
+          <w:rFonts w:ascii="Times New Roman" w:hAnsi="Times New Roman" w:cs="Times New Roman"/>
+          <w:sz w:val="24"/>
+          <w:szCs w:val="24"/>
+        </w:rPr>
+      </w:pPr>
+    </w:p>
+    <w:p>
+      <w:pPr>
+        <w:spacing w:line="360" w:lineRule="auto"/>
         <w:jc w:val="center"/>
         <w:rPr>
-          <w:b/>
-        </w:rPr>
-      </w:pPr>
-      <w:r>
-        <w:rPr>
-          <w:b/>
+          <w:rFonts w:ascii="Times New Roman" w:hAnsi="Times New Roman" w:cs="Times New Roman"/>
+          <w:sz w:val="24"/>
+          <w:szCs w:val="24"/>
+        </w:rPr>
+      </w:pPr>
+      <w:r>
+        <w:rPr>
+          <w:rFonts w:ascii="Times New Roman" w:hAnsi="Times New Roman" w:cs="Times New Roman"/>
           <w:noProof/>
+          <w:sz w:val="24"/>
+          <w:szCs w:val="24"/>
           <w:lang w:eastAsia="es-MX"/>
         </w:rPr>
         <w:drawing>
@@ -917,7 +1472,7 @@
                     </pic:cNvPicPr>
                   </pic:nvPicPr>
                   <pic:blipFill>
-                    <a:blip r:embed="rId8">
+                    <a:blip r:embed="rId9">
                       <a:extLst>
                         <a:ext uri="{28A0092B-C50C-407E-A947-70E740481C1C}">
                           <a14:useLocalDpi xmlns:a14="http://schemas.microsoft.com/office/drawing/2010/main" val="0"/>
@@ -951,21 +1506,29 @@
     </w:p>
     <w:p>
       <w:pPr>
-        <w:rPr>
-          <w:b/>
-        </w:rPr>
-      </w:pPr>
-      <w:r>
-        <w:rPr>
-          <w:b/>
+        <w:spacing w:line="360" w:lineRule="auto"/>
+        <w:rPr>
+          <w:rFonts w:ascii="Times New Roman" w:hAnsi="Times New Roman" w:cs="Times New Roman"/>
+          <w:sz w:val="24"/>
+          <w:szCs w:val="24"/>
+        </w:rPr>
+      </w:pPr>
+      <w:r>
+        <w:rPr>
+          <w:rFonts w:ascii="Times New Roman" w:hAnsi="Times New Roman" w:cs="Times New Roman"/>
+          <w:sz w:val="24"/>
+          <w:szCs w:val="24"/>
         </w:rPr>
         <w:t>Para capturar la fotografía se deben de considerar los siguientes puntos:</w:t>
       </w:r>
     </w:p>
     <w:p>
       <w:pPr>
-        <w:rPr>
-          <w:b/>
+        <w:spacing w:line="360" w:lineRule="auto"/>
+        <w:rPr>
+          <w:rFonts w:ascii="Times New Roman" w:hAnsi="Times New Roman" w:cs="Times New Roman"/>
+          <w:sz w:val="24"/>
+          <w:szCs w:val="24"/>
         </w:rPr>
       </w:pPr>
     </w:p>
@@ -976,25 +1539,34 @@
           <w:ilvl w:val="1"/>
           <w:numId w:val="6"/>
         </w:numPr>
-        <w:rPr>
-          <w:b/>
-        </w:rPr>
-      </w:pPr>
-      <w:r>
-        <w:rPr>
-          <w:b/>
+        <w:spacing w:line="360" w:lineRule="auto"/>
+        <w:rPr>
+          <w:rFonts w:ascii="Times New Roman" w:hAnsi="Times New Roman" w:cs="Times New Roman"/>
+          <w:sz w:val="24"/>
+          <w:szCs w:val="24"/>
+        </w:rPr>
+      </w:pPr>
+      <w:r>
+        <w:rPr>
+          <w:rFonts w:ascii="Times New Roman" w:hAnsi="Times New Roman" w:cs="Times New Roman"/>
+          <w:sz w:val="24"/>
+          <w:szCs w:val="24"/>
         </w:rPr>
         <w:t>Distancia: Para mantener la relación del tamaño del objeto al capturar las imágenes</w:t>
       </w:r>
       <w:r>
         <w:rPr>
-          <w:b/>
+          <w:rFonts w:ascii="Times New Roman" w:hAnsi="Times New Roman" w:cs="Times New Roman"/>
+          <w:sz w:val="24"/>
+          <w:szCs w:val="24"/>
         </w:rPr>
         <w:t xml:space="preserve"> </w:t>
       </w:r>
       <w:r>
         <w:rPr>
-          <w:b/>
+          <w:rFonts w:ascii="Times New Roman" w:hAnsi="Times New Roman" w:cs="Times New Roman"/>
+          <w:sz w:val="24"/>
+          <w:szCs w:val="24"/>
         </w:rPr>
         <w:t xml:space="preserve">se debe de mantener el objeto haciendo contacto con alguna de las líneas ya sea inferior o laterales que se muestra en la pantalla de capturar objeto. </w:t>
       </w:r>
@@ -1006,15 +1578,29 @@
           <w:ilvl w:val="1"/>
           <w:numId w:val="6"/>
         </w:numPr>
-        <w:rPr>
-          <w:b/>
-        </w:rPr>
-      </w:pPr>
-      <w:r>
-        <w:rPr>
-          <w:b/>
-        </w:rPr>
-        <w:t xml:space="preserve">Color del fondo: Si el objeto a rediseñar es de un color claro se recomienda utilizar un fondo de color negro. A su vez si el objeto es de un color predominante como lo es rojo, guinda, gris, café, negro, entre otros; se necesita utilizar un color de fondo blanco claro. </w:t>
+        <w:spacing w:line="360" w:lineRule="auto"/>
+        <w:rPr>
+          <w:rFonts w:ascii="Times New Roman" w:hAnsi="Times New Roman" w:cs="Times New Roman"/>
+          <w:sz w:val="24"/>
+          <w:szCs w:val="24"/>
+        </w:rPr>
+      </w:pPr>
+      <w:r>
+        <w:rPr>
+          <w:rFonts w:ascii="Times New Roman" w:hAnsi="Times New Roman" w:cs="Times New Roman"/>
+          <w:sz w:val="24"/>
+          <w:szCs w:val="24"/>
+        </w:rPr>
+        <w:t xml:space="preserve">Color del fondo: Si el objeto a rediseñar es de un color claro se recomienda utilizar un fondo de color negro. A su vez si el objeto es de un color </w:t>
+      </w:r>
+      <w:r>
+        <w:rPr>
+          <w:rFonts w:ascii="Times New Roman" w:hAnsi="Times New Roman" w:cs="Times New Roman"/>
+          <w:sz w:val="24"/>
+          <w:szCs w:val="24"/>
+        </w:rPr>
+        <w:lastRenderedPageBreak/>
+        <w:t xml:space="preserve">predominante como lo es rojo, guinda, gris, café, negro, entre otros; se necesita utilizar un color de fondo blanco claro. </w:t>
       </w:r>
     </w:p>
     <w:p>
@@ -1024,13 +1610,18 @@
           <w:ilvl w:val="1"/>
           <w:numId w:val="6"/>
         </w:numPr>
-        <w:rPr>
-          <w:b/>
-        </w:rPr>
-      </w:pPr>
-      <w:r>
-        <w:rPr>
-          <w:b/>
+        <w:spacing w:line="360" w:lineRule="auto"/>
+        <w:rPr>
+          <w:rFonts w:ascii="Times New Roman" w:hAnsi="Times New Roman" w:cs="Times New Roman"/>
+          <w:sz w:val="24"/>
+          <w:szCs w:val="24"/>
+        </w:rPr>
+      </w:pPr>
+      <w:r>
+        <w:rPr>
+          <w:rFonts w:ascii="Times New Roman" w:hAnsi="Times New Roman" w:cs="Times New Roman"/>
+          <w:sz w:val="24"/>
+          <w:szCs w:val="24"/>
         </w:rPr>
         <w:t xml:space="preserve">Numero de fotografías a capturar: </w:t>
       </w:r>
@@ -1042,28 +1633,28 @@
           <w:ilvl w:val="0"/>
           <w:numId w:val="8"/>
         </w:numPr>
-        <w:rPr>
-          <w:b/>
-        </w:rPr>
-      </w:pPr>
-      <w:r>
-        <w:rPr>
-          <w:b/>
+        <w:spacing w:line="360" w:lineRule="auto"/>
+        <w:rPr>
+          <w:rFonts w:ascii="Times New Roman" w:hAnsi="Times New Roman" w:cs="Times New Roman"/>
+          <w:sz w:val="24"/>
+          <w:szCs w:val="24"/>
+        </w:rPr>
+      </w:pPr>
+      <w:r>
+        <w:rPr>
+          <w:rFonts w:ascii="Times New Roman" w:hAnsi="Times New Roman" w:cs="Times New Roman"/>
+          <w:sz w:val="24"/>
+          <w:szCs w:val="24"/>
         </w:rPr>
         <w:t>Solidos</w:t>
       </w:r>
       <w:r>
         <w:rPr>
-          <w:b/>
-        </w:rPr>
-        <w:t xml:space="preserve">. Se necesitan de 1 a 3 fotografías, según sea lo requerido por el usuario. La primera captura debe de ser el perfil con más </w:t>
-      </w:r>
-      <w:r>
-        <w:rPr>
-          <w:b/>
-        </w:rPr>
-        <w:lastRenderedPageBreak/>
-        <w:t>detalles.  A demás se recomienda que las capturas se hagan manteniendo el dispositivo móvil en una orientación horizontal hacia el objeto.</w:t>
+          <w:rFonts w:ascii="Times New Roman" w:hAnsi="Times New Roman" w:cs="Times New Roman"/>
+          <w:sz w:val="24"/>
+          <w:szCs w:val="24"/>
+        </w:rPr>
+        <w:t>. Se necesitan de 1 a 3 fotografías, según sea lo requerido por el usuario. La primera captura debe de ser el perfil con más detalles.  A demás se recomienda que las capturas se hagan manteniendo el dispositivo móvil en una orientación horizontal hacia el objeto.</w:t>
       </w:r>
     </w:p>
     <w:p>
@@ -1073,19 +1664,26 @@
           <w:ilvl w:val="0"/>
           <w:numId w:val="8"/>
         </w:numPr>
-        <w:rPr>
-          <w:b/>
-        </w:rPr>
-      </w:pPr>
-      <w:r>
-        <w:rPr>
-          <w:b/>
+        <w:spacing w:line="360" w:lineRule="auto"/>
+        <w:rPr>
+          <w:rFonts w:ascii="Times New Roman" w:hAnsi="Times New Roman" w:cs="Times New Roman"/>
+          <w:sz w:val="24"/>
+          <w:szCs w:val="24"/>
+        </w:rPr>
+      </w:pPr>
+      <w:r>
+        <w:rPr>
+          <w:rFonts w:ascii="Times New Roman" w:hAnsi="Times New Roman" w:cs="Times New Roman"/>
+          <w:sz w:val="24"/>
+          <w:szCs w:val="24"/>
         </w:rPr>
         <w:t>Cilindros</w:t>
       </w:r>
       <w:r>
         <w:rPr>
-          <w:b/>
+          <w:rFonts w:ascii="Times New Roman" w:hAnsi="Times New Roman" w:cs="Times New Roman"/>
+          <w:sz w:val="24"/>
+          <w:szCs w:val="24"/>
         </w:rPr>
         <w:t>. Solo se necesita capturar una imagen del objeto. Se recomienda que la captura se haga manteniendo una orientación horizontal del dispositivo móvil en relación al objeto.</w:t>
       </w:r>
@@ -1097,19 +1695,26 @@
           <w:ilvl w:val="0"/>
           <w:numId w:val="8"/>
         </w:numPr>
-        <w:rPr>
-          <w:b/>
-        </w:rPr>
-      </w:pPr>
-      <w:r>
-        <w:rPr>
-          <w:b/>
+        <w:spacing w:line="360" w:lineRule="auto"/>
+        <w:rPr>
+          <w:rFonts w:ascii="Times New Roman" w:hAnsi="Times New Roman" w:cs="Times New Roman"/>
+          <w:sz w:val="24"/>
+          <w:szCs w:val="24"/>
+        </w:rPr>
+      </w:pPr>
+      <w:r>
+        <w:rPr>
+          <w:rFonts w:ascii="Times New Roman" w:hAnsi="Times New Roman" w:cs="Times New Roman"/>
+          <w:sz w:val="24"/>
+          <w:szCs w:val="24"/>
         </w:rPr>
         <w:t>Huecos</w:t>
       </w:r>
       <w:r>
         <w:rPr>
-          <w:b/>
+          <w:rFonts w:ascii="Times New Roman" w:hAnsi="Times New Roman" w:cs="Times New Roman"/>
+          <w:sz w:val="24"/>
+          <w:szCs w:val="24"/>
         </w:rPr>
         <w:t xml:space="preserve">. Se necesitan capturar dos imágenes, una en donde se muestre la cara principal del objeto y otra para el grosor. </w:t>
       </w:r>
@@ -1121,241 +1726,215 @@
           <w:ilvl w:val="0"/>
           <w:numId w:val="8"/>
         </w:numPr>
-        <w:rPr>
-          <w:b/>
-        </w:rPr>
-      </w:pPr>
-      <w:r>
-        <w:rPr>
-          <w:b/>
+        <w:spacing w:line="360" w:lineRule="auto"/>
+        <w:rPr>
+          <w:rFonts w:ascii="Times New Roman" w:hAnsi="Times New Roman" w:cs="Times New Roman"/>
+          <w:sz w:val="24"/>
+          <w:szCs w:val="24"/>
+        </w:rPr>
+      </w:pPr>
+      <w:r>
+        <w:rPr>
+          <w:rFonts w:ascii="Times New Roman" w:hAnsi="Times New Roman" w:cs="Times New Roman"/>
+          <w:sz w:val="24"/>
+          <w:szCs w:val="24"/>
         </w:rPr>
         <w:t>Solidos Complejos</w:t>
       </w:r>
       <w:r>
         <w:rPr>
-          <w:b/>
-        </w:rPr>
-        <w:t xml:space="preserve">. Se necesitan capturar </w:t>
-      </w:r>
-      <w:r>
-        <w:rPr>
-          <w:b/>
-        </w:rPr>
-        <w:t xml:space="preserve">3 </w:t>
-      </w:r>
-      <w:r>
-        <w:rPr>
-          <w:b/>
-        </w:rPr>
-        <w:t xml:space="preserve">fotografías. Las primera y segunda imagen a capturar deben de tener los rasgos más característicos del objeto.   </w:t>
-      </w:r>
-      <w:r>
-        <w:rPr>
-          <w:b/>
-        </w:rPr>
-        <w:t>A demás se recomienda que las capturas se hagan manteniendo el dispositivo móvil en una orientación horizontal</w:t>
-      </w:r>
-    </w:p>
-    <w:p>
-      <w:pPr>
-        <w:rPr>
-          <w:b/>
-        </w:rPr>
-      </w:pPr>
-      <w:r>
-        <w:rPr>
-          <w:b/>
+          <w:rFonts w:ascii="Times New Roman" w:hAnsi="Times New Roman" w:cs="Times New Roman"/>
+          <w:sz w:val="24"/>
+          <w:szCs w:val="24"/>
+        </w:rPr>
+        <w:t>. Se necesitan capturar 3 fotografías. Las primera y segunda imagen a capturar deben de tener los rasgos más característicos del objeto.   A demás se recomienda que las capturas se hagan manteniendo el dispositivo móvil en una orientación horizontal</w:t>
+      </w:r>
+    </w:p>
+    <w:p>
+      <w:pPr>
+        <w:spacing w:line="360" w:lineRule="auto"/>
+        <w:rPr>
+          <w:rFonts w:ascii="Times New Roman" w:hAnsi="Times New Roman" w:cs="Times New Roman"/>
+          <w:sz w:val="24"/>
+          <w:szCs w:val="24"/>
+        </w:rPr>
+      </w:pPr>
+      <w:r>
+        <w:rPr>
+          <w:rFonts w:ascii="Times New Roman" w:hAnsi="Times New Roman" w:cs="Times New Roman"/>
+          <w:sz w:val="24"/>
+          <w:szCs w:val="24"/>
         </w:rPr>
         <w:t xml:space="preserve">Botones de la Interfaz de captura de imágenes. </w:t>
       </w:r>
     </w:p>
     <w:p>
       <w:pPr>
-        <w:rPr>
-          <w:b/>
-        </w:rPr>
-      </w:pPr>
-      <w:r>
-        <w:rPr>
-          <w:b/>
+        <w:spacing w:line="360" w:lineRule="auto"/>
+        <w:rPr>
+          <w:rFonts w:ascii="Times New Roman" w:hAnsi="Times New Roman" w:cs="Times New Roman"/>
+          <w:sz w:val="24"/>
+          <w:szCs w:val="24"/>
+        </w:rPr>
+      </w:pPr>
+      <w:r>
+        <w:rPr>
+          <w:rFonts w:ascii="Times New Roman" w:hAnsi="Times New Roman" w:cs="Times New Roman"/>
+          <w:sz w:val="24"/>
+          <w:szCs w:val="24"/>
         </w:rPr>
         <w:t xml:space="preserve">Botón Rojo. Se utiliza para capturar la imagen, como resultado muestra un mensaje de “Capturado”, lo cual quiere decir que la imagen ha sido tomada exitosamente.  </w:t>
       </w:r>
     </w:p>
     <w:p>
       <w:pPr>
-        <w:rPr>
-          <w:b/>
-        </w:rPr>
-      </w:pPr>
-      <w:r>
-        <w:rPr>
-          <w:b/>
+        <w:spacing w:line="360" w:lineRule="auto"/>
+        <w:rPr>
+          <w:rFonts w:ascii="Times New Roman" w:hAnsi="Times New Roman" w:cs="Times New Roman"/>
+          <w:sz w:val="24"/>
+          <w:szCs w:val="24"/>
+        </w:rPr>
+      </w:pPr>
+      <w:r>
+        <w:rPr>
+          <w:rFonts w:ascii="Times New Roman" w:hAnsi="Times New Roman" w:cs="Times New Roman"/>
+          <w:sz w:val="24"/>
+          <w:szCs w:val="24"/>
         </w:rPr>
         <w:t xml:space="preserve">Botón Verde. Para dar inicio al proceso de creación de archivos OBJ. Se habilita cuando se han tomado las fotografías necesarias. </w:t>
       </w:r>
     </w:p>
     <w:p>
       <w:pPr>
+        <w:spacing w:line="360" w:lineRule="auto"/>
         <w:jc w:val="center"/>
         <w:rPr>
-          <w:b/>
-        </w:rPr>
-      </w:pPr>
-      <w:r>
-        <w:rPr>
-          <w:b/>
+          <w:rFonts w:ascii="Times New Roman" w:hAnsi="Times New Roman" w:cs="Times New Roman"/>
+          <w:sz w:val="24"/>
+          <w:szCs w:val="24"/>
+        </w:rPr>
+      </w:pPr>
+      <w:r>
+        <w:rPr>
+          <w:rFonts w:ascii="Times New Roman" w:hAnsi="Times New Roman" w:cs="Times New Roman"/>
+          <w:sz w:val="24"/>
+          <w:szCs w:val="24"/>
         </w:rPr>
         <w:pict>
-          <v:shape id="_x0000_i1026" type="#_x0000_t75" style="width:198.75pt;height:85.5pt">
-            <v:imagedata r:id="rId9" o:title="BotonesCaptura"/>
+          <v:shape id="_x0000_i1027" type="#_x0000_t75" style="width:198.75pt;height:85.5pt">
+            <v:imagedata r:id="rId10" o:title="BotonesCaptura"/>
           </v:shape>
         </w:pict>
       </w:r>
     </w:p>
     <w:p>
       <w:pPr>
+        <w:spacing w:line="360" w:lineRule="auto"/>
+        <w:rPr>
+          <w:rFonts w:ascii="Times New Roman" w:hAnsi="Times New Roman" w:cs="Times New Roman"/>
+          <w:sz w:val="24"/>
+          <w:szCs w:val="24"/>
+        </w:rPr>
+      </w:pPr>
+    </w:p>
+    <w:p>
+      <w:pPr>
+        <w:spacing w:line="360" w:lineRule="auto"/>
+        <w:rPr>
+          <w:rFonts w:ascii="Times New Roman" w:hAnsi="Times New Roman" w:cs="Times New Roman"/>
+          <w:sz w:val="24"/>
+          <w:szCs w:val="24"/>
+        </w:rPr>
+      </w:pPr>
+    </w:p>
+    <w:p>
+      <w:pPr>
+        <w:spacing w:line="360" w:lineRule="auto"/>
+        <w:rPr>
+          <w:rFonts w:ascii="Times New Roman" w:hAnsi="Times New Roman" w:cs="Times New Roman"/>
+          <w:sz w:val="24"/>
+          <w:szCs w:val="24"/>
+        </w:rPr>
+      </w:pPr>
+      <w:r>
+        <w:rPr>
+          <w:rFonts w:ascii="Times New Roman" w:hAnsi="Times New Roman" w:cs="Times New Roman"/>
+          <w:sz w:val="24"/>
+          <w:szCs w:val="24"/>
+        </w:rPr>
+        <w:t>Pantalla de Procesamiento</w:t>
+      </w:r>
+    </w:p>
+    <w:p>
+      <w:pPr>
+        <w:spacing w:line="360" w:lineRule="auto"/>
+        <w:rPr>
+          <w:rFonts w:ascii="Times New Roman" w:hAnsi="Times New Roman" w:cs="Times New Roman"/>
+          <w:sz w:val="24"/>
+          <w:szCs w:val="24"/>
+        </w:rPr>
+      </w:pPr>
+    </w:p>
+    <w:p>
+      <w:pPr>
+        <w:spacing w:line="360" w:lineRule="auto"/>
+        <w:rPr>
+          <w:rFonts w:ascii="Times New Roman" w:hAnsi="Times New Roman" w:cs="Times New Roman"/>
+          <w:sz w:val="24"/>
+          <w:szCs w:val="24"/>
+        </w:rPr>
+      </w:pPr>
+      <w:r>
+        <w:rPr>
+          <w:rFonts w:ascii="Times New Roman" w:hAnsi="Times New Roman" w:cs="Times New Roman"/>
+          <w:sz w:val="24"/>
+          <w:szCs w:val="24"/>
+        </w:rPr>
+        <w:t xml:space="preserve">Al visualizarse la siguiente pantalla significa que nuestro proceso de ingeniería inversa </w:t>
+      </w:r>
+      <w:proofErr w:type="spellStart"/>
+      <w:r>
+        <w:rPr>
+          <w:rFonts w:ascii="Times New Roman" w:hAnsi="Times New Roman" w:cs="Times New Roman"/>
+          <w:sz w:val="24"/>
+          <w:szCs w:val="24"/>
+        </w:rPr>
+        <w:t>a</w:t>
+      </w:r>
+      <w:proofErr w:type="spellEnd"/>
+      <w:r>
+        <w:rPr>
+          <w:rFonts w:ascii="Times New Roman" w:hAnsi="Times New Roman" w:cs="Times New Roman"/>
+          <w:sz w:val="24"/>
+          <w:szCs w:val="24"/>
+        </w:rPr>
+        <w:t xml:space="preserve"> terminado con éxito. Presionamos el botón</w:t>
+      </w:r>
+      <w:r>
+        <w:rPr>
+          <w:rFonts w:ascii="Times New Roman" w:hAnsi="Times New Roman" w:cs="Times New Roman"/>
+          <w:sz w:val="24"/>
+          <w:szCs w:val="24"/>
+        </w:rPr>
+        <w:t xml:space="preserve"> “CONTINUAR”, el cual nos llevara a la ventana de “LISTA DE ARCHIVOS OBJ” de la cual se habla en el siguiente punto. </w:t>
+      </w:r>
+    </w:p>
+    <w:p>
+      <w:pPr>
+        <w:spacing w:line="360" w:lineRule="auto"/>
         <w:jc w:val="center"/>
         <w:rPr>
-          <w:b/>
-        </w:rPr>
-      </w:pPr>
-    </w:p>
-    <w:p>
-      <w:pPr>
-        <w:jc w:val="center"/>
-        <w:rPr>
-          <w:b/>
-        </w:rPr>
-      </w:pPr>
-    </w:p>
-    <w:p>
-      <w:pPr>
-        <w:jc w:val="center"/>
-        <w:rPr>
-          <w:b/>
-        </w:rPr>
-      </w:pPr>
-    </w:p>
-    <w:p>
-      <w:pPr>
-        <w:jc w:val="center"/>
-        <w:rPr>
-          <w:b/>
-        </w:rPr>
-      </w:pPr>
-    </w:p>
-    <w:p>
-      <w:pPr>
-        <w:jc w:val="center"/>
-        <w:rPr>
-          <w:b/>
-        </w:rPr>
-      </w:pPr>
-    </w:p>
-    <w:p>
-      <w:pPr>
-        <w:jc w:val="center"/>
-        <w:rPr>
-          <w:b/>
-        </w:rPr>
-      </w:pPr>
-    </w:p>
-    <w:p>
-      <w:pPr>
-        <w:jc w:val="center"/>
-        <w:rPr>
-          <w:b/>
-        </w:rPr>
-      </w:pPr>
-    </w:p>
-    <w:p>
-      <w:pPr>
-        <w:jc w:val="center"/>
-        <w:rPr>
-          <w:b/>
-        </w:rPr>
-      </w:pPr>
-    </w:p>
-    <w:p>
-      <w:pPr>
-        <w:rPr>
-          <w:b/>
-        </w:rPr>
-      </w:pPr>
-    </w:p>
-    <w:p>
-      <w:pPr>
-        <w:rPr>
-          <w:b/>
-        </w:rPr>
-      </w:pPr>
-    </w:p>
-    <w:p>
-      <w:pPr>
-        <w:rPr>
-          <w:b/>
-        </w:rPr>
-      </w:pPr>
-      <w:r>
-        <w:rPr>
-          <w:b/>
-        </w:rPr>
-        <w:t>Pantalla de Procesamiento</w:t>
-      </w:r>
-    </w:p>
-    <w:p>
-      <w:pPr>
-        <w:rPr>
-          <w:b/>
-        </w:rPr>
-      </w:pPr>
-    </w:p>
-    <w:p>
-      <w:pPr>
-        <w:rPr>
-          <w:b/>
-        </w:rPr>
-      </w:pPr>
-      <w:r>
-        <w:rPr>
-          <w:b/>
-        </w:rPr>
-        <w:lastRenderedPageBreak/>
-        <w:t xml:space="preserve">Al visualizarse la siguiente pantalla significa que nuestro proceso de ingeniería inversa </w:t>
-      </w:r>
-      <w:proofErr w:type="spellStart"/>
-      <w:r>
-        <w:rPr>
-          <w:b/>
-        </w:rPr>
-        <w:t>a</w:t>
-      </w:r>
-      <w:proofErr w:type="spellEnd"/>
-      <w:r>
-        <w:rPr>
-          <w:b/>
-        </w:rPr>
-        <w:t xml:space="preserve"> terminado con éxito. Presionamos el botón</w:t>
-      </w:r>
-      <w:r>
-        <w:rPr>
-          <w:b/>
-        </w:rPr>
-        <w:t xml:space="preserve"> “CONTINUAR”, el cual nos llevara a la ventana de “LISTA DE ARCHIVOS OBJ” de la cual se habla en el siguiente punto. </w:t>
-      </w:r>
-    </w:p>
-    <w:p>
-      <w:pPr>
-        <w:jc w:val="center"/>
-        <w:rPr>
-          <w:b/>
-        </w:rPr>
-      </w:pPr>
-      <w:r>
-        <w:rPr>
-          <w:b/>
+          <w:rFonts w:ascii="Times New Roman" w:hAnsi="Times New Roman" w:cs="Times New Roman"/>
+          <w:sz w:val="24"/>
+          <w:szCs w:val="24"/>
+        </w:rPr>
+      </w:pPr>
+      <w:r>
+        <w:rPr>
+          <w:rFonts w:ascii="Times New Roman" w:hAnsi="Times New Roman" w:cs="Times New Roman"/>
           <w:noProof/>
+          <w:sz w:val="24"/>
+          <w:szCs w:val="24"/>
           <w:lang w:eastAsia="es-MX"/>
         </w:rPr>
         <w:drawing>
@@ -1376,7 +1955,7 @@
                     </pic:cNvPicPr>
                   </pic:nvPicPr>
                   <pic:blipFill>
-                    <a:blip r:embed="rId10">
+                    <a:blip r:embed="rId11">
                       <a:extLst>
                         <a:ext uri="{28A0092B-C50C-407E-A947-70E740481C1C}">
                           <a14:useLocalDpi xmlns:a14="http://schemas.microsoft.com/office/drawing/2010/main" val="0"/>
@@ -1410,81 +1989,111 @@
     </w:p>
     <w:p>
       <w:pPr>
-        <w:rPr>
-          <w:b/>
-        </w:rPr>
-      </w:pPr>
-    </w:p>
-    <w:p>
-      <w:pPr>
-        <w:rPr>
-          <w:b/>
-        </w:rPr>
-      </w:pPr>
-    </w:p>
-    <w:p>
-      <w:pPr>
-        <w:rPr>
-          <w:b/>
-        </w:rPr>
-      </w:pPr>
-    </w:p>
-    <w:p>
-      <w:pPr>
-        <w:rPr>
-          <w:b/>
-        </w:rPr>
-      </w:pPr>
-    </w:p>
-    <w:p>
-      <w:pPr>
-        <w:rPr>
-          <w:b/>
-        </w:rPr>
-      </w:pPr>
-      <w:r>
-        <w:rPr>
-          <w:b/>
-        </w:rPr>
+        <w:spacing w:line="360" w:lineRule="auto"/>
+        <w:rPr>
+          <w:rFonts w:ascii="Times New Roman" w:hAnsi="Times New Roman" w:cs="Times New Roman"/>
+          <w:sz w:val="24"/>
+          <w:szCs w:val="24"/>
+        </w:rPr>
+      </w:pPr>
+    </w:p>
+    <w:p>
+      <w:pPr>
+        <w:spacing w:line="360" w:lineRule="auto"/>
+        <w:rPr>
+          <w:rFonts w:ascii="Times New Roman" w:hAnsi="Times New Roman" w:cs="Times New Roman"/>
+          <w:sz w:val="24"/>
+          <w:szCs w:val="24"/>
+        </w:rPr>
+      </w:pPr>
+    </w:p>
+    <w:p>
+      <w:pPr>
+        <w:spacing w:line="360" w:lineRule="auto"/>
+        <w:rPr>
+          <w:rFonts w:ascii="Times New Roman" w:hAnsi="Times New Roman" w:cs="Times New Roman"/>
+          <w:sz w:val="24"/>
+          <w:szCs w:val="24"/>
+        </w:rPr>
+      </w:pPr>
+    </w:p>
+    <w:p>
+      <w:pPr>
+        <w:spacing w:line="360" w:lineRule="auto"/>
+        <w:rPr>
+          <w:rFonts w:ascii="Times New Roman" w:hAnsi="Times New Roman" w:cs="Times New Roman"/>
+          <w:sz w:val="24"/>
+          <w:szCs w:val="24"/>
+        </w:rPr>
+      </w:pPr>
+    </w:p>
+    <w:p>
+      <w:pPr>
+        <w:spacing w:line="360" w:lineRule="auto"/>
+        <w:rPr>
+          <w:rFonts w:ascii="Times New Roman" w:hAnsi="Times New Roman" w:cs="Times New Roman"/>
+          <w:sz w:val="24"/>
+          <w:szCs w:val="24"/>
+        </w:rPr>
+      </w:pPr>
+      <w:r>
+        <w:rPr>
+          <w:rFonts w:ascii="Times New Roman" w:hAnsi="Times New Roman" w:cs="Times New Roman"/>
+          <w:sz w:val="24"/>
+          <w:szCs w:val="24"/>
+        </w:rPr>
+        <w:lastRenderedPageBreak/>
         <w:t xml:space="preserve">Al mostrarse la siguiente alerta quiere decir que algo ha fallado en el proceso y no se han seguido las indicaciones correctas. Otro de los posibles errores es que se halla ingresado algún objeto que no esté normalizado a tres vistas. </w:t>
       </w:r>
     </w:p>
     <w:p>
       <w:pPr>
+        <w:spacing w:line="360" w:lineRule="auto"/>
         <w:jc w:val="center"/>
         <w:rPr>
-          <w:b/>
-        </w:rPr>
-      </w:pPr>
-      <w:r>
-        <w:rPr>
-          <w:b/>
-        </w:rPr>
-        <w:lastRenderedPageBreak/>
+          <w:rFonts w:ascii="Times New Roman" w:hAnsi="Times New Roman" w:cs="Times New Roman"/>
+          <w:sz w:val="24"/>
+          <w:szCs w:val="24"/>
+        </w:rPr>
+      </w:pPr>
+      <w:r>
+        <w:rPr>
+          <w:rFonts w:ascii="Times New Roman" w:hAnsi="Times New Roman" w:cs="Times New Roman"/>
+          <w:sz w:val="24"/>
+          <w:szCs w:val="24"/>
+        </w:rPr>
         <w:pict>
-          <v:shape id="_x0000_i1030" type="#_x0000_t75" style="width:226.5pt;height:303.75pt">
-            <v:imagedata r:id="rId11" o:title="ErroresProgreso"/>
+          <v:shape id="_x0000_i1028" type="#_x0000_t75" style="width:226.5pt;height:303.75pt">
+            <v:imagedata r:id="rId12" o:title="ErroresProgreso"/>
           </v:shape>
         </w:pict>
       </w:r>
     </w:p>
     <w:p>
       <w:pPr>
+        <w:spacing w:line="360" w:lineRule="auto"/>
         <w:jc w:val="center"/>
         <w:rPr>
-          <w:b/>
-        </w:rPr>
-      </w:pPr>
-    </w:p>
-    <w:p>
-      <w:pPr>
-        <w:rPr>
-          <w:b/>
-        </w:rPr>
-      </w:pPr>
-      <w:r>
-        <w:rPr>
-          <w:b/>
+          <w:rFonts w:ascii="Times New Roman" w:hAnsi="Times New Roman" w:cs="Times New Roman"/>
+          <w:sz w:val="24"/>
+          <w:szCs w:val="24"/>
+        </w:rPr>
+      </w:pPr>
+    </w:p>
+    <w:p>
+      <w:pPr>
+        <w:spacing w:line="360" w:lineRule="auto"/>
+        <w:rPr>
+          <w:rFonts w:ascii="Times New Roman" w:hAnsi="Times New Roman" w:cs="Times New Roman"/>
+          <w:sz w:val="24"/>
+          <w:szCs w:val="24"/>
+        </w:rPr>
+      </w:pPr>
+      <w:r>
+        <w:rPr>
+          <w:rFonts w:ascii="Times New Roman" w:hAnsi="Times New Roman" w:cs="Times New Roman"/>
+          <w:sz w:val="24"/>
+          <w:szCs w:val="24"/>
         </w:rPr>
         <w:t xml:space="preserve"> Posibles errores:</w:t>
       </w:r>
@@ -1496,13 +2105,18 @@
           <w:ilvl w:val="0"/>
           <w:numId w:val="10"/>
         </w:numPr>
-        <w:rPr>
-          <w:b/>
-        </w:rPr>
-      </w:pPr>
-      <w:r>
-        <w:rPr>
-          <w:b/>
+        <w:spacing w:line="360" w:lineRule="auto"/>
+        <w:rPr>
+          <w:rFonts w:ascii="Times New Roman" w:hAnsi="Times New Roman" w:cs="Times New Roman"/>
+          <w:sz w:val="24"/>
+          <w:szCs w:val="24"/>
+        </w:rPr>
+      </w:pPr>
+      <w:r>
+        <w:rPr>
+          <w:rFonts w:ascii="Times New Roman" w:hAnsi="Times New Roman" w:cs="Times New Roman"/>
+          <w:sz w:val="24"/>
+          <w:szCs w:val="24"/>
         </w:rPr>
         <w:t xml:space="preserve">Demasiado brillo al momento de capturar las imágenes. </w:t>
       </w:r>
@@ -1514,13 +2128,18 @@
           <w:ilvl w:val="0"/>
           <w:numId w:val="10"/>
         </w:numPr>
-        <w:rPr>
-          <w:b/>
-        </w:rPr>
-      </w:pPr>
-      <w:r>
-        <w:rPr>
-          <w:b/>
+        <w:spacing w:line="360" w:lineRule="auto"/>
+        <w:rPr>
+          <w:rFonts w:ascii="Times New Roman" w:hAnsi="Times New Roman" w:cs="Times New Roman"/>
+          <w:sz w:val="24"/>
+          <w:szCs w:val="24"/>
+        </w:rPr>
+      </w:pPr>
+      <w:r>
+        <w:rPr>
+          <w:rFonts w:ascii="Times New Roman" w:hAnsi="Times New Roman" w:cs="Times New Roman"/>
+          <w:sz w:val="24"/>
+          <w:szCs w:val="24"/>
         </w:rPr>
         <w:t xml:space="preserve">Fondo incorrecto. </w:t>
       </w:r>
@@ -1532,13 +2151,18 @@
           <w:ilvl w:val="0"/>
           <w:numId w:val="10"/>
         </w:numPr>
-        <w:rPr>
-          <w:b/>
-        </w:rPr>
-      </w:pPr>
-      <w:r>
-        <w:rPr>
-          <w:b/>
+        <w:spacing w:line="360" w:lineRule="auto"/>
+        <w:rPr>
+          <w:rFonts w:ascii="Times New Roman" w:hAnsi="Times New Roman" w:cs="Times New Roman"/>
+          <w:sz w:val="24"/>
+          <w:szCs w:val="24"/>
+        </w:rPr>
+      </w:pPr>
+      <w:r>
+        <w:rPr>
+          <w:rFonts w:ascii="Times New Roman" w:hAnsi="Times New Roman" w:cs="Times New Roman"/>
+          <w:sz w:val="24"/>
+          <w:szCs w:val="24"/>
         </w:rPr>
         <w:t xml:space="preserve">Imágenes mal capturadas. </w:t>
       </w:r>
@@ -1550,21 +2174,59 @@
           <w:ilvl w:val="0"/>
           <w:numId w:val="10"/>
         </w:numPr>
-        <w:rPr>
-          <w:b/>
-        </w:rPr>
-      </w:pPr>
-      <w:r>
-        <w:rPr>
-          <w:b/>
+        <w:spacing w:line="360" w:lineRule="auto"/>
+        <w:rPr>
+          <w:rFonts w:ascii="Times New Roman" w:hAnsi="Times New Roman" w:cs="Times New Roman"/>
+          <w:sz w:val="24"/>
+          <w:szCs w:val="24"/>
+        </w:rPr>
+      </w:pPr>
+      <w:r>
+        <w:rPr>
+          <w:rFonts w:ascii="Times New Roman" w:hAnsi="Times New Roman" w:cs="Times New Roman"/>
+          <w:sz w:val="24"/>
+          <w:szCs w:val="24"/>
         </w:rPr>
         <w:t xml:space="preserve">Imágenes no tomadas a la misma distancia. </w:t>
       </w:r>
     </w:p>
     <w:p>
       <w:pPr>
-        <w:rPr>
-          <w:b/>
+        <w:spacing w:line="360" w:lineRule="auto"/>
+        <w:rPr>
+          <w:rFonts w:ascii="Times New Roman" w:hAnsi="Times New Roman" w:cs="Times New Roman"/>
+          <w:sz w:val="24"/>
+          <w:szCs w:val="24"/>
+        </w:rPr>
+      </w:pPr>
+    </w:p>
+    <w:p>
+      <w:pPr>
+        <w:spacing w:line="360" w:lineRule="auto"/>
+        <w:rPr>
+          <w:rFonts w:ascii="Times New Roman" w:hAnsi="Times New Roman" w:cs="Times New Roman"/>
+          <w:sz w:val="24"/>
+          <w:szCs w:val="24"/>
+        </w:rPr>
+      </w:pPr>
+    </w:p>
+    <w:p>
+      <w:pPr>
+        <w:spacing w:line="360" w:lineRule="auto"/>
+        <w:rPr>
+          <w:rFonts w:ascii="Times New Roman" w:hAnsi="Times New Roman" w:cs="Times New Roman"/>
+          <w:sz w:val="24"/>
+          <w:szCs w:val="24"/>
+        </w:rPr>
+      </w:pPr>
+    </w:p>
+    <w:p>
+      <w:pPr>
+        <w:spacing w:line="360" w:lineRule="auto"/>
+        <w:rPr>
+          <w:rFonts w:ascii="Times New Roman" w:hAnsi="Times New Roman" w:cs="Times New Roman"/>
+          <w:sz w:val="24"/>
+          <w:szCs w:val="24"/>
         </w:rPr>
       </w:pPr>
     </w:p>
@@ -1575,57 +2237,79 @@
           <w:ilvl w:val="0"/>
           <w:numId w:val="1"/>
         </w:numPr>
-        <w:rPr>
+        <w:spacing w:line="360" w:lineRule="auto"/>
+        <w:rPr>
+          <w:rFonts w:ascii="Times New Roman" w:hAnsi="Times New Roman" w:cs="Times New Roman"/>
           <w:b/>
-        </w:rPr>
-      </w:pPr>
-      <w:r>
-        <w:rPr>
+          <w:sz w:val="24"/>
+          <w:szCs w:val="24"/>
+        </w:rPr>
+      </w:pPr>
+      <w:r>
+        <w:rPr>
+          <w:rFonts w:ascii="Times New Roman" w:hAnsi="Times New Roman" w:cs="Times New Roman"/>
           <w:b/>
-        </w:rPr>
+          <w:sz w:val="24"/>
+          <w:szCs w:val="24"/>
+        </w:rPr>
+        <w:lastRenderedPageBreak/>
         <w:t>Archivos OBJ</w:t>
       </w:r>
     </w:p>
     <w:p>
       <w:pPr>
-        <w:rPr>
-          <w:b/>
-        </w:rPr>
-      </w:pPr>
-      <w:r>
-        <w:rPr>
-          <w:b/>
+        <w:spacing w:line="360" w:lineRule="auto"/>
+        <w:rPr>
+          <w:rFonts w:ascii="Times New Roman" w:hAnsi="Times New Roman" w:cs="Times New Roman"/>
+          <w:sz w:val="24"/>
+          <w:szCs w:val="24"/>
+        </w:rPr>
+      </w:pPr>
+      <w:r>
+        <w:rPr>
+          <w:rFonts w:ascii="Times New Roman" w:hAnsi="Times New Roman" w:cs="Times New Roman"/>
+          <w:sz w:val="24"/>
+          <w:szCs w:val="24"/>
         </w:rPr>
         <w:t xml:space="preserve">Se encuentran por orden de creación los archivos el primero es el más reciente y así sucesivamente.  En cada archivo tenemos la opción de realizar tres acciones que a continuación se describen. </w:t>
       </w:r>
     </w:p>
     <w:p>
       <w:pPr>
-        <w:rPr>
-          <w:b/>
-        </w:rPr>
-      </w:pPr>
-      <w:r>
-        <w:rPr>
-          <w:b/>
+        <w:spacing w:line="360" w:lineRule="auto"/>
+        <w:rPr>
+          <w:rFonts w:ascii="Times New Roman" w:hAnsi="Times New Roman" w:cs="Times New Roman"/>
+          <w:sz w:val="24"/>
+          <w:szCs w:val="24"/>
+        </w:rPr>
+      </w:pPr>
+      <w:r>
+        <w:rPr>
+          <w:rFonts w:ascii="Times New Roman" w:hAnsi="Times New Roman" w:cs="Times New Roman"/>
+          <w:sz w:val="24"/>
+          <w:szCs w:val="24"/>
         </w:rPr>
         <w:t>Se realizan dos archivos por cada objeto que se rediseñó exitosamente, un archivo de calidad baja y otro archivo de calidad alta, así el usuario tiene más opciones de cuál es el que desea utilizar según sea lo que requiera.</w:t>
       </w:r>
     </w:p>
     <w:p>
       <w:pPr>
+        <w:spacing w:line="360" w:lineRule="auto"/>
         <w:jc w:val="center"/>
         <w:rPr>
-          <w:b/>
-        </w:rPr>
-      </w:pPr>
-      <w:r>
-        <w:rPr>
-          <w:b/>
+          <w:rFonts w:ascii="Times New Roman" w:hAnsi="Times New Roman" w:cs="Times New Roman"/>
+          <w:sz w:val="24"/>
+          <w:szCs w:val="24"/>
+        </w:rPr>
+      </w:pPr>
+      <w:r>
+        <w:rPr>
+          <w:rFonts w:ascii="Times New Roman" w:hAnsi="Times New Roman" w:cs="Times New Roman"/>
           <w:noProof/>
+          <w:sz w:val="24"/>
+          <w:szCs w:val="24"/>
           <w:lang w:eastAsia="es-MX"/>
         </w:rPr>
-        <w:lastRenderedPageBreak/>
         <w:drawing>
           <wp:inline distT="0" distB="0" distL="0" distR="0">
             <wp:extent cx="2157770" cy="4680000"/>
@@ -1644,7 +2328,7 @@
                     </pic:cNvPicPr>
                   </pic:nvPicPr>
                   <pic:blipFill>
-                    <a:blip r:embed="rId12" cstate="print">
+                    <a:blip r:embed="rId13" cstate="print">
                       <a:extLst>
                         <a:ext uri="{28A0092B-C50C-407E-A947-70E740481C1C}">
                           <a14:useLocalDpi xmlns:a14="http://schemas.microsoft.com/office/drawing/2010/main" val="0"/>
@@ -1678,108 +2362,223 @@
     </w:p>
     <w:p>
       <w:pPr>
-        <w:rPr>
-          <w:b/>
-        </w:rPr>
-      </w:pPr>
-      <w:r>
-        <w:rPr>
-          <w:b/>
+        <w:spacing w:line="360" w:lineRule="auto"/>
+        <w:jc w:val="center"/>
+        <w:rPr>
+          <w:rFonts w:ascii="Times New Roman" w:hAnsi="Times New Roman" w:cs="Times New Roman"/>
+          <w:sz w:val="24"/>
+          <w:szCs w:val="24"/>
+        </w:rPr>
+      </w:pPr>
+    </w:p>
+    <w:p>
+      <w:pPr>
+        <w:spacing w:line="360" w:lineRule="auto"/>
+        <w:jc w:val="center"/>
+        <w:rPr>
+          <w:rFonts w:ascii="Times New Roman" w:hAnsi="Times New Roman" w:cs="Times New Roman"/>
+          <w:sz w:val="24"/>
+          <w:szCs w:val="24"/>
+        </w:rPr>
+      </w:pPr>
+    </w:p>
+    <w:p>
+      <w:pPr>
+        <w:spacing w:line="360" w:lineRule="auto"/>
+        <w:jc w:val="center"/>
+        <w:rPr>
+          <w:rFonts w:ascii="Times New Roman" w:hAnsi="Times New Roman" w:cs="Times New Roman"/>
+          <w:sz w:val="24"/>
+          <w:szCs w:val="24"/>
+        </w:rPr>
+      </w:pPr>
+    </w:p>
+    <w:p>
+      <w:pPr>
+        <w:spacing w:line="360" w:lineRule="auto"/>
+        <w:jc w:val="center"/>
+        <w:rPr>
+          <w:rFonts w:ascii="Times New Roman" w:hAnsi="Times New Roman" w:cs="Times New Roman"/>
+          <w:sz w:val="24"/>
+          <w:szCs w:val="24"/>
+        </w:rPr>
+      </w:pPr>
+    </w:p>
+    <w:p>
+      <w:pPr>
+        <w:spacing w:line="360" w:lineRule="auto"/>
+        <w:rPr>
+          <w:rFonts w:ascii="Times New Roman" w:hAnsi="Times New Roman" w:cs="Times New Roman"/>
+          <w:sz w:val="24"/>
+          <w:szCs w:val="24"/>
+        </w:rPr>
+      </w:pPr>
+      <w:r>
+        <w:rPr>
+          <w:rFonts w:ascii="Times New Roman" w:hAnsi="Times New Roman" w:cs="Times New Roman"/>
+          <w:sz w:val="24"/>
+          <w:szCs w:val="24"/>
         </w:rPr>
         <w:t>Visualizador</w:t>
       </w:r>
     </w:p>
     <w:p>
       <w:pPr>
-        <w:rPr>
-          <w:b/>
-        </w:rPr>
-      </w:pPr>
-      <w:r>
-        <w:rPr>
-          <w:b/>
+        <w:spacing w:line="360" w:lineRule="auto"/>
+        <w:rPr>
+          <w:rFonts w:ascii="Times New Roman" w:hAnsi="Times New Roman" w:cs="Times New Roman"/>
+          <w:sz w:val="24"/>
+          <w:szCs w:val="24"/>
+        </w:rPr>
+      </w:pPr>
+      <w:r>
+        <w:rPr>
+          <w:rFonts w:ascii="Times New Roman" w:hAnsi="Times New Roman" w:cs="Times New Roman"/>
+          <w:sz w:val="24"/>
+          <w:szCs w:val="24"/>
         </w:rPr>
         <w:t xml:space="preserve">Muestra el resultado del objeto rediseñado y lo gira alrededor de un eje. </w:t>
       </w:r>
     </w:p>
     <w:p>
       <w:pPr>
-        <w:rPr>
-          <w:b/>
-        </w:rPr>
-      </w:pPr>
-    </w:p>
-    <w:p>
-      <w:pPr>
-        <w:rPr>
-          <w:b/>
-        </w:rPr>
-      </w:pPr>
-      <w:r>
-        <w:rPr>
-          <w:b/>
+        <w:spacing w:line="360" w:lineRule="auto"/>
+        <w:rPr>
+          <w:rFonts w:ascii="Times New Roman" w:hAnsi="Times New Roman" w:cs="Times New Roman"/>
+          <w:sz w:val="24"/>
+          <w:szCs w:val="24"/>
+        </w:rPr>
+      </w:pPr>
+    </w:p>
+    <w:p>
+      <w:pPr>
+        <w:spacing w:line="360" w:lineRule="auto"/>
+        <w:jc w:val="center"/>
+        <w:rPr>
+          <w:rFonts w:ascii="Times New Roman" w:hAnsi="Times New Roman" w:cs="Times New Roman"/>
+          <w:sz w:val="24"/>
+          <w:szCs w:val="24"/>
+        </w:rPr>
+      </w:pPr>
+      <w:r>
+        <w:rPr>
+          <w:rFonts w:ascii="Times New Roman" w:hAnsi="Times New Roman" w:cs="Times New Roman"/>
+          <w:sz w:val="24"/>
+          <w:szCs w:val="24"/>
+        </w:rPr>
+        <w:pict>
+          <v:shape id="_x0000_i1029" type="#_x0000_t75" style="width:170.25pt;height:328.5pt">
+            <v:imagedata r:id="rId14" o:title="visualizador"/>
+          </v:shape>
+        </w:pict>
+      </w:r>
+    </w:p>
+    <w:p>
+      <w:pPr>
+        <w:spacing w:line="360" w:lineRule="auto"/>
+        <w:rPr>
+          <w:rFonts w:ascii="Times New Roman" w:hAnsi="Times New Roman" w:cs="Times New Roman"/>
+          <w:sz w:val="24"/>
+          <w:szCs w:val="24"/>
+        </w:rPr>
+      </w:pPr>
+    </w:p>
+    <w:p>
+      <w:pPr>
+        <w:spacing w:line="360" w:lineRule="auto"/>
+        <w:rPr>
+          <w:rFonts w:ascii="Times New Roman" w:hAnsi="Times New Roman" w:cs="Times New Roman"/>
+          <w:sz w:val="24"/>
+          <w:szCs w:val="24"/>
+        </w:rPr>
+      </w:pPr>
+      <w:r>
+        <w:rPr>
+          <w:rFonts w:ascii="Times New Roman" w:hAnsi="Times New Roman" w:cs="Times New Roman"/>
+          <w:sz w:val="24"/>
+          <w:szCs w:val="24"/>
         </w:rPr>
         <w:t>En algunos casos el arch</w:t>
       </w:r>
       <w:r>
         <w:rPr>
-          <w:b/>
+          <w:rFonts w:ascii="Times New Roman" w:hAnsi="Times New Roman" w:cs="Times New Roman"/>
+          <w:sz w:val="24"/>
+          <w:szCs w:val="24"/>
         </w:rPr>
         <w:t xml:space="preserve">ivo OBJ no se puede visualizar, esto es debido a que el visualizador no soporta la nube de puntos que en ocasiones es muy extensa. </w:t>
       </w:r>
       <w:r>
         <w:rPr>
-          <w:b/>
+          <w:rFonts w:ascii="Times New Roman" w:hAnsi="Times New Roman" w:cs="Times New Roman"/>
+          <w:sz w:val="24"/>
+          <w:szCs w:val="24"/>
         </w:rPr>
         <w:t xml:space="preserve"> </w:t>
       </w:r>
-      <w:bookmarkStart w:id="0" w:name="_GoBack"/>
-      <w:bookmarkEnd w:id="0"/>
-    </w:p>
-    <w:p>
-      <w:pPr>
-        <w:rPr>
-          <w:b/>
-        </w:rPr>
-      </w:pPr>
-    </w:p>
-    <w:p>
-      <w:pPr>
-        <w:rPr>
-          <w:b/>
-        </w:rPr>
-      </w:pPr>
-      <w:r>
-        <w:rPr>
-          <w:b/>
+    </w:p>
+    <w:p>
+      <w:pPr>
+        <w:spacing w:line="360" w:lineRule="auto"/>
+        <w:rPr>
+          <w:rFonts w:ascii="Times New Roman" w:hAnsi="Times New Roman" w:cs="Times New Roman"/>
+          <w:sz w:val="24"/>
+          <w:szCs w:val="24"/>
+        </w:rPr>
+      </w:pPr>
+    </w:p>
+    <w:p>
+      <w:pPr>
+        <w:spacing w:line="360" w:lineRule="auto"/>
+        <w:rPr>
+          <w:rFonts w:ascii="Times New Roman" w:hAnsi="Times New Roman" w:cs="Times New Roman"/>
+          <w:sz w:val="24"/>
+          <w:szCs w:val="24"/>
+        </w:rPr>
+      </w:pPr>
+      <w:r>
+        <w:rPr>
+          <w:rFonts w:ascii="Times New Roman" w:hAnsi="Times New Roman" w:cs="Times New Roman"/>
+          <w:sz w:val="24"/>
+          <w:szCs w:val="24"/>
         </w:rPr>
         <w:t>Compartir</w:t>
       </w:r>
     </w:p>
     <w:p>
       <w:pPr>
-        <w:rPr>
-          <w:b/>
-        </w:rPr>
-      </w:pPr>
-      <w:r>
-        <w:rPr>
-          <w:b/>
+        <w:spacing w:line="360" w:lineRule="auto"/>
+        <w:rPr>
+          <w:rFonts w:ascii="Times New Roman" w:hAnsi="Times New Roman" w:cs="Times New Roman"/>
+          <w:sz w:val="24"/>
+          <w:szCs w:val="24"/>
+        </w:rPr>
+      </w:pPr>
+      <w:r>
+        <w:rPr>
+          <w:rFonts w:ascii="Times New Roman" w:hAnsi="Times New Roman" w:cs="Times New Roman"/>
+          <w:sz w:val="24"/>
+          <w:szCs w:val="24"/>
         </w:rPr>
         <w:t xml:space="preserve">El icono de compartir facilita la tarea de pasar el archivo OBJ a otro dispositivo, esto con la finalidad de darle uso con algún otro software como lo puede ser Blender, SolidWorks, AutoCAD, entre otros. </w:t>
       </w:r>
     </w:p>
     <w:p>
       <w:pPr>
+        <w:spacing w:line="360" w:lineRule="auto"/>
         <w:jc w:val="center"/>
         <w:rPr>
-          <w:b/>
-        </w:rPr>
-      </w:pPr>
-      <w:r>
-        <w:rPr>
-          <w:b/>
+          <w:rFonts w:ascii="Times New Roman" w:hAnsi="Times New Roman" w:cs="Times New Roman"/>
+          <w:sz w:val="24"/>
+          <w:szCs w:val="24"/>
+        </w:rPr>
+      </w:pPr>
+      <w:r>
+        <w:rPr>
+          <w:rFonts w:ascii="Times New Roman" w:hAnsi="Times New Roman" w:cs="Times New Roman"/>
           <w:noProof/>
+          <w:sz w:val="24"/>
+          <w:szCs w:val="24"/>
           <w:lang w:eastAsia="es-MX"/>
         </w:rPr>
         <w:lastRenderedPageBreak/>
@@ -1801,7 +2600,7 @@
                     </pic:cNvPicPr>
                   </pic:nvPicPr>
                   <pic:blipFill>
-                    <a:blip r:embed="rId13">
+                    <a:blip r:embed="rId15">
                       <a:extLst>
                         <a:ext uri="{28A0092B-C50C-407E-A947-70E740481C1C}">
                           <a14:useLocalDpi xmlns:a14="http://schemas.microsoft.com/office/drawing/2010/main" val="0"/>
@@ -1835,41 +2634,80 @@
     </w:p>
     <w:p>
       <w:pPr>
-        <w:rPr>
-          <w:b/>
-        </w:rPr>
-      </w:pPr>
-      <w:r>
-        <w:rPr>
-          <w:b/>
+        <w:spacing w:line="360" w:lineRule="auto"/>
+        <w:rPr>
+          <w:rFonts w:ascii="Times New Roman" w:hAnsi="Times New Roman" w:cs="Times New Roman"/>
+          <w:sz w:val="24"/>
+          <w:szCs w:val="24"/>
+        </w:rPr>
+      </w:pPr>
+      <w:r>
+        <w:rPr>
+          <w:rFonts w:ascii="Times New Roman" w:hAnsi="Times New Roman" w:cs="Times New Roman"/>
+          <w:sz w:val="24"/>
+          <w:szCs w:val="24"/>
         </w:rPr>
         <w:t>Eliminar</w:t>
       </w:r>
     </w:p>
     <w:p>
       <w:pPr>
-        <w:rPr>
-          <w:b/>
-        </w:rPr>
-      </w:pPr>
-      <w:r>
-        <w:rPr>
-          <w:b/>
-        </w:rPr>
-        <w:t>En caso de ya no querer tener en el almacenamiento interno de nuestro teléfono el archivo OBJ. Se presiona  el bote de basura y para confirmar la operación se confirma con un “SI”.</w:t>
-      </w:r>
-    </w:p>
-    <w:p>
-      <w:pPr>
+        <w:spacing w:line="360" w:lineRule="auto"/>
+        <w:rPr>
+          <w:rFonts w:ascii="Times New Roman" w:hAnsi="Times New Roman" w:cs="Times New Roman"/>
+          <w:sz w:val="24"/>
+          <w:szCs w:val="24"/>
+        </w:rPr>
+      </w:pPr>
+      <w:r>
+        <w:rPr>
+          <w:rFonts w:ascii="Times New Roman" w:hAnsi="Times New Roman" w:cs="Times New Roman"/>
+          <w:sz w:val="24"/>
+          <w:szCs w:val="24"/>
+        </w:rPr>
+        <w:t xml:space="preserve">En caso de ya no querer tener en el almacenamiento interno de nuestro teléfono el archivo OBJ. Se </w:t>
+      </w:r>
+      <w:r>
+        <w:rPr>
+          <w:rFonts w:ascii="Times New Roman" w:hAnsi="Times New Roman" w:cs="Times New Roman"/>
+          <w:sz w:val="24"/>
+          <w:szCs w:val="24"/>
+        </w:rPr>
+        <w:t>presiona el</w:t>
+      </w:r>
+      <w:r>
+        <w:rPr>
+          <w:rFonts w:ascii="Times New Roman" w:hAnsi="Times New Roman" w:cs="Times New Roman"/>
+          <w:sz w:val="24"/>
+          <w:szCs w:val="24"/>
+        </w:rPr>
+        <w:t xml:space="preserve"> </w:t>
+      </w:r>
+      <w:r>
+        <w:rPr>
+          <w:rFonts w:ascii="Times New Roman" w:hAnsi="Times New Roman" w:cs="Times New Roman"/>
+          <w:sz w:val="24"/>
+          <w:szCs w:val="24"/>
+        </w:rPr>
+        <w:t>bote de basura y para confirmar la operación se confirma con un “SI”.</w:t>
+      </w:r>
+    </w:p>
+    <w:p>
+      <w:pPr>
+        <w:spacing w:line="360" w:lineRule="auto"/>
         <w:jc w:val="center"/>
         <w:rPr>
-          <w:b/>
-        </w:rPr>
-      </w:pPr>
-      <w:r>
-        <w:rPr>
-          <w:b/>
+          <w:rFonts w:ascii="Times New Roman" w:hAnsi="Times New Roman" w:cs="Times New Roman"/>
+          <w:sz w:val="24"/>
+          <w:szCs w:val="24"/>
+        </w:rPr>
+      </w:pPr>
+      <w:r>
+        <w:rPr>
+          <w:rFonts w:ascii="Times New Roman" w:hAnsi="Times New Roman" w:cs="Times New Roman"/>
           <w:noProof/>
+          <w:sz w:val="24"/>
+          <w:szCs w:val="24"/>
           <w:lang w:eastAsia="es-MX"/>
         </w:rPr>
         <w:lastRenderedPageBreak/>
@@ -1891,7 +2729,7 @@
                     </pic:cNvPicPr>
                   </pic:nvPicPr>
                   <pic:blipFill>
-                    <a:blip r:embed="rId14">
+                    <a:blip r:embed="rId16">
                       <a:extLst>
                         <a:ext uri="{28A0092B-C50C-407E-A947-70E740481C1C}">
                           <a14:useLocalDpi xmlns:a14="http://schemas.microsoft.com/office/drawing/2010/main" val="0"/>
@@ -1925,36 +2763,403 @@
     </w:p>
     <w:p>
       <w:pPr>
-        <w:rPr>
+        <w:spacing w:line="360" w:lineRule="auto"/>
+        <w:rPr>
+          <w:rFonts w:ascii="Times New Roman" w:hAnsi="Times New Roman" w:cs="Times New Roman"/>
+          <w:sz w:val="24"/>
+          <w:szCs w:val="24"/>
+        </w:rPr>
+      </w:pPr>
+    </w:p>
+    <w:p>
+      <w:pPr>
+        <w:spacing w:line="360" w:lineRule="auto"/>
+        <w:rPr>
+          <w:rFonts w:ascii="Times New Roman" w:hAnsi="Times New Roman" w:cs="Times New Roman"/>
           <w:b/>
-        </w:rPr>
-      </w:pPr>
-    </w:p>
-    <w:p>
-      <w:pPr>
-        <w:rPr>
+          <w:sz w:val="24"/>
+          <w:szCs w:val="24"/>
+        </w:rPr>
+      </w:pPr>
+      <w:r>
+        <w:rPr>
+          <w:rFonts w:ascii="Times New Roman" w:hAnsi="Times New Roman" w:cs="Times New Roman"/>
           <w:b/>
-        </w:rPr>
-      </w:pPr>
-      <w:r>
-        <w:rPr>
+          <w:sz w:val="24"/>
+          <w:szCs w:val="24"/>
+        </w:rPr>
+        <w:t>Objetos normalizados a tres vistas</w:t>
+      </w:r>
+    </w:p>
+    <w:p>
+      <w:pPr>
+        <w:pStyle w:val="Ttulo"/>
+      </w:pPr>
+      <w:bookmarkStart w:id="1" w:name="_Toc20380987"/>
+      <w:bookmarkStart w:id="2" w:name="_Toc24990686"/>
+      <w:bookmarkStart w:id="3" w:name="Figuras"/>
+      <w:r>
+        <w:t>Figuras</w:t>
+      </w:r>
+      <w:bookmarkEnd w:id="1"/>
+      <w:bookmarkEnd w:id="2"/>
+    </w:p>
+    <w:p>
+      <w:pPr>
+        <w:pStyle w:val="Subttulo"/>
+      </w:pPr>
+      <w:bookmarkStart w:id="4" w:name="_Toc20380988"/>
+      <w:bookmarkStart w:id="5" w:name="_Toc24990687"/>
+      <w:r>
+        <w:t>Figura 1. Planos de objeto normalizado a dos caras.</w:t>
+      </w:r>
+      <w:bookmarkEnd w:id="4"/>
+      <w:bookmarkEnd w:id="5"/>
+    </w:p>
+    <w:p>
+      <w:pPr>
+        <w:pStyle w:val="Textonormal"/>
+        <w:jc w:val="center"/>
+        <w:rPr>
+          <w:noProof/>
+          <w:lang w:eastAsia="es-MX"/>
+        </w:rPr>
+      </w:pPr>
+    </w:p>
+    <w:p>
+      <w:pPr>
+        <w:pStyle w:val="Textonormal"/>
+        <w:jc w:val="center"/>
+        <w:rPr>
+          <w:noProof/>
+          <w:lang w:eastAsia="es-MX"/>
+        </w:rPr>
+      </w:pPr>
+      <w:r>
+        <w:rPr>
+          <w:noProof/>
+          <w:lang w:eastAsia="es-MX"/>
+        </w:rPr>
+        <w:drawing>
+          <wp:inline distT="0" distB="0" distL="0" distR="0" wp14:anchorId="2248A24C" wp14:editId="5786F102">
+            <wp:extent cx="5612130" cy="1257300"/>
+            <wp:effectExtent l="0" t="0" r="7620" b="0"/>
+            <wp:docPr id="8" name="Imagen 8" descr="D:\Documents\7mo Semestre\TrabajoTerminal\e5589d3d-2a67-4ee0-aad6-a3b35d379fec.jpg"/>
+            <wp:cNvGraphicFramePr>
+              <a:graphicFrameLocks xmlns:a="http://schemas.openxmlformats.org/drawingml/2006/main" noChangeAspect="1"/>
+            </wp:cNvGraphicFramePr>
+            <a:graphic xmlns:a="http://schemas.openxmlformats.org/drawingml/2006/main">
+              <a:graphicData uri="http://schemas.openxmlformats.org/drawingml/2006/picture">
+                <pic:pic xmlns:pic="http://schemas.openxmlformats.org/drawingml/2006/picture">
+                  <pic:nvPicPr>
+                    <pic:cNvPr id="0" name="Picture 10" descr="D:\Documents\7mo Semestre\TrabajoTerminal\e5589d3d-2a67-4ee0-aad6-a3b35d379fec.jpg"/>
+                    <pic:cNvPicPr>
+                      <a:picLocks noChangeAspect="1" noChangeArrowheads="1"/>
+                    </pic:cNvPicPr>
+                  </pic:nvPicPr>
+                  <pic:blipFill rotWithShape="1">
+                    <a:blip r:embed="rId17">
+                      <a:extLst>
+                        <a:ext uri="{28A0092B-C50C-407E-A947-70E740481C1C}">
+                          <a14:useLocalDpi xmlns:a14="http://schemas.microsoft.com/office/drawing/2010/main" val="0"/>
+                        </a:ext>
+                      </a:extLst>
+                    </a:blip>
+                    <a:srcRect t="36744" b="52054"/>
+                    <a:stretch/>
+                  </pic:blipFill>
+                  <pic:spPr bwMode="auto">
+                    <a:xfrm>
+                      <a:off x="0" y="0"/>
+                      <a:ext cx="5612130" cy="1257300"/>
+                    </a:xfrm>
+                    <a:prstGeom prst="rect">
+                      <a:avLst/>
+                    </a:prstGeom>
+                    <a:noFill/>
+                    <a:ln>
+                      <a:noFill/>
+                    </a:ln>
+                    <a:extLst>
+                      <a:ext uri="{53640926-AAD7-44D8-BBD7-CCE9431645EC}">
+                        <a14:shadowObscured xmlns:a14="http://schemas.microsoft.com/office/drawing/2010/main"/>
+                      </a:ext>
+                    </a:extLst>
+                  </pic:spPr>
+                </pic:pic>
+              </a:graphicData>
+            </a:graphic>
+          </wp:inline>
+        </w:drawing>
+      </w:r>
+    </w:p>
+    <w:p>
+      <w:pPr>
+        <w:pStyle w:val="Subttulo"/>
+      </w:pPr>
+      <w:bookmarkStart w:id="6" w:name="_Toc20380989"/>
+      <w:bookmarkStart w:id="7" w:name="_Toc24990688"/>
+      <w:r>
+        <w:lastRenderedPageBreak/>
+        <w:t>Figura 2. Planos de objeto normalizado a tres caras.</w:t>
+      </w:r>
+      <w:bookmarkEnd w:id="6"/>
+      <w:bookmarkEnd w:id="7"/>
+    </w:p>
+    <w:p>
+      <w:pPr>
+        <w:pStyle w:val="Textonormal"/>
+      </w:pPr>
+    </w:p>
+    <w:p>
+      <w:pPr>
+        <w:pStyle w:val="Textonormal"/>
+        <w:jc w:val="center"/>
+      </w:pPr>
+      <w:r>
+        <w:rPr>
+          <w:noProof/>
+          <w:lang w:eastAsia="es-MX"/>
+        </w:rPr>
+        <w:drawing>
+          <wp:inline distT="0" distB="0" distL="0" distR="0" wp14:anchorId="6ED8CACA" wp14:editId="0DE8AB43">
+            <wp:extent cx="2743200" cy="2238375"/>
+            <wp:effectExtent l="0" t="0" r="0" b="9525"/>
+            <wp:docPr id="9" name="Imagen 9" descr="alzado planta y perfil"/>
+            <wp:cNvGraphicFramePr>
+              <a:graphicFrameLocks xmlns:a="http://schemas.openxmlformats.org/drawingml/2006/main" noChangeAspect="1"/>
+            </wp:cNvGraphicFramePr>
+            <a:graphic xmlns:a="http://schemas.openxmlformats.org/drawingml/2006/main">
+              <a:graphicData uri="http://schemas.openxmlformats.org/drawingml/2006/picture">
+                <pic:pic xmlns:pic="http://schemas.openxmlformats.org/drawingml/2006/picture">
+                  <pic:nvPicPr>
+                    <pic:cNvPr id="0" name="Picture 1" descr="alzado planta y perfil"/>
+                    <pic:cNvPicPr>
+                      <a:picLocks noChangeAspect="1" noChangeArrowheads="1"/>
+                    </pic:cNvPicPr>
+                  </pic:nvPicPr>
+                  <pic:blipFill>
+                    <a:blip r:embed="rId18">
+                      <a:extLst>
+                        <a:ext uri="{28A0092B-C50C-407E-A947-70E740481C1C}">
+                          <a14:useLocalDpi xmlns:a14="http://schemas.microsoft.com/office/drawing/2010/main" val="0"/>
+                        </a:ext>
+                      </a:extLst>
+                    </a:blip>
+                    <a:srcRect/>
+                    <a:stretch>
+                      <a:fillRect/>
+                    </a:stretch>
+                  </pic:blipFill>
+                  <pic:spPr bwMode="auto">
+                    <a:xfrm>
+                      <a:off x="0" y="0"/>
+                      <a:ext cx="2743200" cy="2238375"/>
+                    </a:xfrm>
+                    <a:prstGeom prst="rect">
+                      <a:avLst/>
+                    </a:prstGeom>
+                    <a:noFill/>
+                    <a:ln>
+                      <a:noFill/>
+                    </a:ln>
+                  </pic:spPr>
+                </pic:pic>
+              </a:graphicData>
+            </a:graphic>
+          </wp:inline>
+        </w:drawing>
+      </w:r>
+    </w:p>
+    <w:p>
+      <w:pPr>
+        <w:pStyle w:val="Subttulo"/>
+      </w:pPr>
+    </w:p>
+    <w:p>
+      <w:pPr>
+        <w:pStyle w:val="Subttulo"/>
+      </w:pPr>
+      <w:bookmarkStart w:id="8" w:name="_Toc20380990"/>
+      <w:bookmarkStart w:id="9" w:name="_Toc24990689"/>
+      <w:r>
+        <w:t>Figura 3. Pieza de brazo robótico de 5 niveles</w:t>
+      </w:r>
+      <w:bookmarkEnd w:id="8"/>
+      <w:bookmarkEnd w:id="9"/>
+    </w:p>
+    <w:p>
+      <w:pPr>
+        <w:pStyle w:val="Textonormal"/>
+        <w:jc w:val="center"/>
+      </w:pPr>
+      <w:r>
+        <w:rPr>
+          <w:noProof/>
+          <w:lang w:eastAsia="es-MX"/>
+        </w:rPr>
+        <w:drawing>
+          <wp:inline distT="0" distB="0" distL="0" distR="0" wp14:anchorId="31FED0D4" wp14:editId="179E244B">
+            <wp:extent cx="2898775" cy="2178685"/>
+            <wp:effectExtent l="0" t="0" r="0" b="0"/>
+            <wp:docPr id="10" name="Imagen 10" descr="1"/>
+            <wp:cNvGraphicFramePr>
+              <a:graphicFrameLocks xmlns:a="http://schemas.openxmlformats.org/drawingml/2006/main" noChangeAspect="1"/>
+            </wp:cNvGraphicFramePr>
+            <a:graphic xmlns:a="http://schemas.openxmlformats.org/drawingml/2006/main">
+              <a:graphicData uri="http://schemas.openxmlformats.org/drawingml/2006/picture">
+                <pic:pic xmlns:pic="http://schemas.openxmlformats.org/drawingml/2006/picture">
+                  <pic:nvPicPr>
+                    <pic:cNvPr id="0" name="Picture 28" descr="1"/>
+                    <pic:cNvPicPr>
+                      <a:picLocks noChangeAspect="1" noChangeArrowheads="1"/>
+                    </pic:cNvPicPr>
+                  </pic:nvPicPr>
+                  <pic:blipFill>
+                    <a:blip r:embed="rId19">
+                      <a:extLst>
+                        <a:ext uri="{28A0092B-C50C-407E-A947-70E740481C1C}">
+                          <a14:useLocalDpi xmlns:a14="http://schemas.microsoft.com/office/drawing/2010/main" val="0"/>
+                        </a:ext>
+                      </a:extLst>
+                    </a:blip>
+                    <a:srcRect/>
+                    <a:stretch>
+                      <a:fillRect/>
+                    </a:stretch>
+                  </pic:blipFill>
+                  <pic:spPr bwMode="auto">
+                    <a:xfrm>
+                      <a:off x="0" y="0"/>
+                      <a:ext cx="2898775" cy="2178685"/>
+                    </a:xfrm>
+                    <a:prstGeom prst="rect">
+                      <a:avLst/>
+                    </a:prstGeom>
+                    <a:noFill/>
+                    <a:ln>
+                      <a:noFill/>
+                    </a:ln>
+                  </pic:spPr>
+                </pic:pic>
+              </a:graphicData>
+            </a:graphic>
+          </wp:inline>
+        </w:drawing>
+      </w:r>
+    </w:p>
+    <w:p>
+      <w:pPr>
+        <w:pStyle w:val="Subttulo"/>
+      </w:pPr>
+      <w:bookmarkStart w:id="10" w:name="_Toc20380991"/>
+      <w:bookmarkStart w:id="11" w:name="_Toc24990690"/>
+      <w:r>
+        <w:t>Figura 4. Vistas de lateral y de planta de pieza de brazo robótico.</w:t>
+      </w:r>
+      <w:bookmarkEnd w:id="10"/>
+      <w:bookmarkEnd w:id="11"/>
+    </w:p>
+    <w:p>
+      <w:pPr>
+        <w:pStyle w:val="Textonormal"/>
+      </w:pPr>
+    </w:p>
+    <w:p>
+      <w:pPr>
+        <w:pStyle w:val="Textonormal"/>
+      </w:pPr>
+    </w:p>
+    <w:p>
+      <w:pPr>
+        <w:pStyle w:val="Textonormal"/>
+        <w:jc w:val="center"/>
+      </w:pPr>
+      <w:r>
+        <w:rPr>
+          <w:noProof/>
+          <w:lang w:eastAsia="es-MX"/>
+        </w:rPr>
+        <w:lastRenderedPageBreak/>
+        <w:drawing>
+          <wp:inline distT="0" distB="0" distL="0" distR="0" wp14:anchorId="28E30B78" wp14:editId="293BB33E">
+            <wp:extent cx="5612765" cy="2801620"/>
+            <wp:effectExtent l="0" t="0" r="6985" b="0"/>
+            <wp:docPr id="11" name="Imagen 11" descr="4"/>
+            <wp:cNvGraphicFramePr>
+              <a:graphicFrameLocks xmlns:a="http://schemas.openxmlformats.org/drawingml/2006/main" noChangeAspect="1"/>
+            </wp:cNvGraphicFramePr>
+            <a:graphic xmlns:a="http://schemas.openxmlformats.org/drawingml/2006/main">
+              <a:graphicData uri="http://schemas.openxmlformats.org/drawingml/2006/picture">
+                <pic:pic xmlns:pic="http://schemas.openxmlformats.org/drawingml/2006/picture">
+                  <pic:nvPicPr>
+                    <pic:cNvPr id="0" name="Picture 29" descr="4"/>
+                    <pic:cNvPicPr>
+                      <a:picLocks noChangeAspect="1" noChangeArrowheads="1"/>
+                    </pic:cNvPicPr>
+                  </pic:nvPicPr>
+                  <pic:blipFill>
+                    <a:blip r:embed="rId20">
+                      <a:extLst>
+                        <a:ext uri="{28A0092B-C50C-407E-A947-70E740481C1C}">
+                          <a14:useLocalDpi xmlns:a14="http://schemas.microsoft.com/office/drawing/2010/main" val="0"/>
+                        </a:ext>
+                      </a:extLst>
+                    </a:blip>
+                    <a:srcRect/>
+                    <a:stretch>
+                      <a:fillRect/>
+                    </a:stretch>
+                  </pic:blipFill>
+                  <pic:spPr bwMode="auto">
+                    <a:xfrm>
+                      <a:off x="0" y="0"/>
+                      <a:ext cx="5612765" cy="2801620"/>
+                    </a:xfrm>
+                    <a:prstGeom prst="rect">
+                      <a:avLst/>
+                    </a:prstGeom>
+                    <a:noFill/>
+                    <a:ln>
+                      <a:noFill/>
+                    </a:ln>
+                  </pic:spPr>
+                </pic:pic>
+              </a:graphicData>
+            </a:graphic>
+          </wp:inline>
+        </w:drawing>
+      </w:r>
+    </w:p>
+    <w:bookmarkEnd w:id="3"/>
+    <w:p>
+      <w:pPr>
+        <w:spacing w:line="360" w:lineRule="auto"/>
+        <w:rPr>
+          <w:rFonts w:ascii="Times New Roman" w:hAnsi="Times New Roman" w:cs="Times New Roman"/>
           <w:b/>
-        </w:rPr>
-        <w:t>Glosario de terminos</w:t>
-      </w:r>
-    </w:p>
-    <w:p>
-      <w:r>
-        <w:t>Objetos normalizados a tres vistas</w:t>
-      </w:r>
-    </w:p>
-    <w:p>
-      <w:r>
-        <w:t>Ejemplos de objetos normalizados</w:t>
-      </w:r>
-    </w:p>
-    <w:p>
-      <w:r>
+          <w:sz w:val="24"/>
+          <w:szCs w:val="24"/>
+        </w:rPr>
+      </w:pPr>
+    </w:p>
+    <w:p>
+      <w:pPr>
+        <w:spacing w:line="360" w:lineRule="auto"/>
+        <w:rPr>
+          <w:rFonts w:ascii="Times New Roman" w:hAnsi="Times New Roman" w:cs="Times New Roman"/>
+          <w:b/>
+          <w:sz w:val="24"/>
+          <w:szCs w:val="24"/>
+        </w:rPr>
+      </w:pPr>
+      <w:r>
+        <w:rPr>
+          <w:rFonts w:ascii="Times New Roman" w:hAnsi="Times New Roman" w:cs="Times New Roman"/>
+          <w:b/>
+          <w:sz w:val="24"/>
+          <w:szCs w:val="24"/>
+        </w:rPr>
         <w:t xml:space="preserve">Link del video de la aplicación funcionando. </w:t>
       </w:r>
     </w:p>
@@ -1991,7 +3196,7 @@
         <v:path o:extrusionok="f" gradientshapeok="t" o:connecttype="rect"/>
         <o:lock v:ext="edit" aspectratio="t"/>
       </v:shapetype>
-      <v:shape id="_x0000_i1054" type="#_x0000_t75" style="width:11.25pt;height:11.25pt" o:bullet="t">
+      <v:shape id="_x0000_i1045" type="#_x0000_t75" style="width:11.25pt;height:11.25pt" o:bullet="t">
         <v:imagedata r:id="rId1" o:title="mso6F33"/>
       </v:shape>
     </w:pict>
@@ -3530,6 +4735,50 @@
     <w:name w:val="Normal"/>
     <w:qFormat/>
   </w:style>
+  <w:style w:type="paragraph" w:styleId="Ttulo1">
+    <w:name w:val="heading 1"/>
+    <w:basedOn w:val="Normal"/>
+    <w:next w:val="Normal"/>
+    <w:link w:val="Ttulo1Car"/>
+    <w:uiPriority w:val="9"/>
+    <w:qFormat/>
+    <w:rsid w:val="000253A0"/>
+    <w:pPr>
+      <w:keepNext/>
+      <w:keepLines/>
+      <w:spacing w:before="240" w:after="0"/>
+      <w:outlineLvl w:val="0"/>
+    </w:pPr>
+    <w:rPr>
+      <w:rFonts w:asciiTheme="majorHAnsi" w:eastAsiaTheme="majorEastAsia" w:hAnsiTheme="majorHAnsi" w:cstheme="majorBidi"/>
+      <w:color w:val="2E74B5" w:themeColor="accent1" w:themeShade="BF"/>
+      <w:sz w:val="32"/>
+      <w:szCs w:val="32"/>
+    </w:rPr>
+  </w:style>
+  <w:style w:type="paragraph" w:styleId="Ttulo2">
+    <w:name w:val="heading 2"/>
+    <w:basedOn w:val="Normal"/>
+    <w:next w:val="Normal"/>
+    <w:link w:val="Ttulo2Car"/>
+    <w:uiPriority w:val="9"/>
+    <w:semiHidden/>
+    <w:unhideWhenUsed/>
+    <w:qFormat/>
+    <w:rsid w:val="000253A0"/>
+    <w:pPr>
+      <w:keepNext/>
+      <w:keepLines/>
+      <w:spacing w:before="40" w:after="0"/>
+      <w:outlineLvl w:val="1"/>
+    </w:pPr>
+    <w:rPr>
+      <w:rFonts w:asciiTheme="majorHAnsi" w:eastAsiaTheme="majorEastAsia" w:hAnsiTheme="majorHAnsi" w:cstheme="majorBidi"/>
+      <w:color w:val="2E74B5" w:themeColor="accent1" w:themeShade="BF"/>
+      <w:sz w:val="26"/>
+      <w:szCs w:val="26"/>
+    </w:rPr>
+  </w:style>
   <w:style w:type="character" w:default="1" w:styleId="Fuentedeprrafopredeter">
     <w:name w:val="Default Paragraph Font"/>
     <w:uiPriority w:val="1"/>
@@ -3567,6 +4816,131 @@
       <w:ind w:left="720"/>
       <w:contextualSpacing/>
     </w:pPr>
+  </w:style>
+  <w:style w:type="paragraph" w:styleId="Ttulo">
+    <w:name w:val="Title"/>
+    <w:basedOn w:val="Ttulo1"/>
+    <w:next w:val="Textonormal"/>
+    <w:link w:val="TtuloCar"/>
+    <w:uiPriority w:val="10"/>
+    <w:qFormat/>
+    <w:rsid w:val="000253A0"/>
+    <w:pPr>
+      <w:spacing w:after="120" w:line="240" w:lineRule="auto"/>
+      <w:contextualSpacing/>
+      <w:jc w:val="center"/>
+    </w:pPr>
+    <w:rPr>
+      <w:rFonts w:ascii="Times New Roman" w:hAnsi="Times New Roman"/>
+      <w:b/>
+      <w:color w:val="auto"/>
+      <w:spacing w:val="-10"/>
+      <w:kern w:val="28"/>
+      <w:sz w:val="36"/>
+      <w:szCs w:val="56"/>
+    </w:rPr>
+  </w:style>
+  <w:style w:type="character" w:customStyle="1" w:styleId="TtuloCar">
+    <w:name w:val="Título Car"/>
+    <w:basedOn w:val="Fuentedeprrafopredeter"/>
+    <w:link w:val="Ttulo"/>
+    <w:uiPriority w:val="10"/>
+    <w:rsid w:val="000253A0"/>
+    <w:rPr>
+      <w:rFonts w:ascii="Times New Roman" w:eastAsiaTheme="majorEastAsia" w:hAnsi="Times New Roman" w:cstheme="majorBidi"/>
+      <w:b/>
+      <w:spacing w:val="-10"/>
+      <w:kern w:val="28"/>
+      <w:sz w:val="36"/>
+      <w:szCs w:val="56"/>
+    </w:rPr>
+  </w:style>
+  <w:style w:type="paragraph" w:customStyle="1" w:styleId="Textonormal">
+    <w:name w:val="Texto normal"/>
+    <w:basedOn w:val="Normal"/>
+    <w:link w:val="TextonormalCar"/>
+    <w:qFormat/>
+    <w:rsid w:val="000253A0"/>
+    <w:pPr>
+      <w:spacing w:line="360" w:lineRule="auto"/>
+      <w:jc w:val="both"/>
+    </w:pPr>
+    <w:rPr>
+      <w:rFonts w:ascii="Times New Roman" w:hAnsi="Times New Roman"/>
+      <w:sz w:val="24"/>
+    </w:rPr>
+  </w:style>
+  <w:style w:type="paragraph" w:styleId="Subttulo">
+    <w:name w:val="Subtitle"/>
+    <w:basedOn w:val="Ttulo2"/>
+    <w:next w:val="Textonormal"/>
+    <w:link w:val="SubttuloCar"/>
+    <w:uiPriority w:val="11"/>
+    <w:qFormat/>
+    <w:rsid w:val="000253A0"/>
+    <w:pPr>
+      <w:numPr>
+        <w:ilvl w:val="1"/>
+      </w:numPr>
+    </w:pPr>
+    <w:rPr>
+      <w:rFonts w:ascii="Times New Roman" w:eastAsiaTheme="minorEastAsia" w:hAnsi="Times New Roman"/>
+      <w:b/>
+      <w:color w:val="auto"/>
+      <w:spacing w:val="15"/>
+      <w:sz w:val="28"/>
+    </w:rPr>
+  </w:style>
+  <w:style w:type="character" w:customStyle="1" w:styleId="SubttuloCar">
+    <w:name w:val="Subtítulo Car"/>
+    <w:basedOn w:val="Fuentedeprrafopredeter"/>
+    <w:link w:val="Subttulo"/>
+    <w:uiPriority w:val="11"/>
+    <w:rsid w:val="000253A0"/>
+    <w:rPr>
+      <w:rFonts w:ascii="Times New Roman" w:eastAsiaTheme="minorEastAsia" w:hAnsi="Times New Roman" w:cstheme="majorBidi"/>
+      <w:b/>
+      <w:spacing w:val="15"/>
+      <w:sz w:val="28"/>
+      <w:szCs w:val="26"/>
+    </w:rPr>
+  </w:style>
+  <w:style w:type="character" w:customStyle="1" w:styleId="TextonormalCar">
+    <w:name w:val="Texto normal Car"/>
+    <w:basedOn w:val="Fuentedeprrafopredeter"/>
+    <w:link w:val="Textonormal"/>
+    <w:rsid w:val="000253A0"/>
+    <w:rPr>
+      <w:rFonts w:ascii="Times New Roman" w:hAnsi="Times New Roman"/>
+      <w:sz w:val="24"/>
+    </w:rPr>
+  </w:style>
+  <w:style w:type="character" w:customStyle="1" w:styleId="Ttulo1Car">
+    <w:name w:val="Título 1 Car"/>
+    <w:basedOn w:val="Fuentedeprrafopredeter"/>
+    <w:link w:val="Ttulo1"/>
+    <w:uiPriority w:val="9"/>
+    <w:rsid w:val="000253A0"/>
+    <w:rPr>
+      <w:rFonts w:asciiTheme="majorHAnsi" w:eastAsiaTheme="majorEastAsia" w:hAnsiTheme="majorHAnsi" w:cstheme="majorBidi"/>
+      <w:color w:val="2E74B5" w:themeColor="accent1" w:themeShade="BF"/>
+      <w:sz w:val="32"/>
+      <w:szCs w:val="32"/>
+    </w:rPr>
+  </w:style>
+  <w:style w:type="character" w:customStyle="1" w:styleId="Ttulo2Car">
+    <w:name w:val="Título 2 Car"/>
+    <w:basedOn w:val="Fuentedeprrafopredeter"/>
+    <w:link w:val="Ttulo2"/>
+    <w:uiPriority w:val="9"/>
+    <w:semiHidden/>
+    <w:rsid w:val="000253A0"/>
+    <w:rPr>
+      <w:rFonts w:asciiTheme="majorHAnsi" w:eastAsiaTheme="majorEastAsia" w:hAnsiTheme="majorHAnsi" w:cstheme="majorBidi"/>
+      <w:color w:val="2E74B5" w:themeColor="accent1" w:themeShade="BF"/>
+      <w:sz w:val="26"/>
+      <w:szCs w:val="26"/>
+    </w:rPr>
   </w:style>
 </w:styles>
 </file>
@@ -3833,11 +5207,62 @@
 </file>
 
 <file path=customXml/item1.xml><?xml version="1.0" encoding="utf-8"?>
-<b:Sources xmlns:b="http://schemas.openxmlformats.org/officeDocument/2006/bibliography" xmlns="http://schemas.openxmlformats.org/officeDocument/2006/bibliography" SelectedStyle="\APASixthEditionOfficeOnline.xsl" StyleName="APA" Version="6"/>
+<b:Sources xmlns:b="http://schemas.openxmlformats.org/officeDocument/2006/bibliography" xmlns="http://schemas.openxmlformats.org/officeDocument/2006/bibliography" SelectedStyle="\APASixthEditionOfficeOnline.xsl" StyleName="APA" Version="6">
+  <b:Source>
+    <b:Tag>Spe15</b:Tag>
+    <b:SourceType>Book</b:SourceType>
+    <b:Guid>{DCC6E8E0-1E90-4180-8A4D-BC640C44045A}</b:Guid>
+    <b:Title>Dibujo Técnico</b:Title>
+    <b:Year>2015</b:Year>
+    <b:Author>
+      <b:Author>
+        <b:NameList>
+          <b:Person>
+            <b:Last>Spencer</b:Last>
+            <b:First>Henry</b:First>
+          </b:Person>
+          <b:Person>
+            <b:Last>Novak</b:Last>
+            <b:First>James</b:First>
+          </b:Person>
+          <b:Person>
+            <b:Last>Dygdon</b:Last>
+            <b:First>John</b:First>
+          </b:Person>
+        </b:NameList>
+      </b:Author>
+    </b:Author>
+    <b:City>Cuidad de México</b:City>
+    <b:Publisher>Alfaomega</b:Publisher>
+    <b:RefOrder>23</b:RefOrder>
+  </b:Source>
+  <b:Source>
+    <b:Tag>Are19</b:Tag>
+    <b:SourceType>InternetSite</b:SourceType>
+    <b:Guid>{8E0DB37D-6D23-4EA3-8160-D54F8596049C}</b:Guid>
+    <b:Title>Areatecnologia.</b:Title>
+    <b:Year>2019</b:Year>
+    <b:Month>septiembre</b:Month>
+    <b:Day>8</b:Day>
+    <b:URL>https://www.areatecnologia.com/TUTORIALES/VISTAS%20DE%20UN%20OBJETO.htm</b:URL>
+    <b:RefOrder>37</b:RefOrder>
+  </b:Source>
+  <b:Source>
+    <b:Tag>Wor19</b:Tag>
+    <b:SourceType>InternetSite</b:SourceType>
+    <b:Guid>{A013C4F6-5BD6-45D8-A085-89FE64D97990}</b:Guid>
+    <b:Title>Wordpress</b:Title>
+    <b:Year>2019</b:Year>
+    <b:Month>Septiembre</b:Month>
+    <b:Day>25</b:Day>
+    <b:URL>https://cbtis50profemartin.files.wordpress.com/2014/03/planos-de-las-piezas-para-construir-un-brazo-robc3b3tico-de-5-niveles.pdf?fbclid=IwAR2Zrmtc-Jepu7Bbnz2m3dVapBP8jWwIm2vUhRy6eZr6uheDxVUqqFF6n7k</b:URL>
+    <b:RefOrder>38</b:RefOrder>
+  </b:Source>
+</b:Sources>
 </file>
 
 <file path=customXml/itemProps1.xml><?xml version="1.0" encoding="utf-8"?>
-<ds:datastoreItem xmlns:ds="http://schemas.openxmlformats.org/officeDocument/2006/customXml" ds:itemID="{A8563CD2-2E4B-4616-B9D6-32EE153CCB56}">
+<ds:datastoreItem xmlns:ds="http://schemas.openxmlformats.org/officeDocument/2006/customXml" ds:itemID="{6FEAF75C-E870-45D0-9581-8C54513EF9CA}">
   <ds:schemaRefs>
     <ds:schemaRef ds:uri="http://schemas.openxmlformats.org/officeDocument/2006/bibliography"/>
   </ds:schemaRefs>
